--- a/717 assignment 2.docx
+++ b/717 assignment 2.docx
@@ -1,16 +1,18 @@
 
 <file path=word/document.xml><?xml version="1.0" encoding="utf-8"?>
-<w:document xmlns:wpc="http://schemas.microsoft.com/office/word/2010/wordprocessingCanvas" xmlns:cx="http://schemas.microsoft.com/office/drawing/2014/chartex" xmlns:cx1="http://schemas.microsoft.com/office/drawing/2015/9/8/chartex" xmlns:cx2="http://schemas.microsoft.com/office/drawing/2015/10/21/chartex" xmlns:cx3="http://schemas.microsoft.com/office/drawing/2016/5/9/chartex" xmlns:cx4="http://schemas.microsoft.com/office/drawing/2016/5/10/chartex" xmlns:cx5="http://schemas.microsoft.com/office/drawing/2016/5/11/chartex" xmlns:cx6="http://schemas.microsoft.com/office/drawing/2016/5/12/chartex" xmlns:cx7="http://schemas.microsoft.com/office/drawing/2016/5/13/chartex" xmlns:cx8="http://schemas.microsoft.com/office/drawing/2016/5/14/chartex" xmlns:mc="http://schemas.openxmlformats.org/markup-compatibility/2006" xmlns:aink="http://schemas.microsoft.com/office/drawing/2016/ink" xmlns:am3d="http://schemas.microsoft.com/office/drawing/2017/model3d" xmlns:o="urn:schemas-microsoft-com:office:office" xmlns:oel="http://schemas.microsoft.com/office/2019/extlst" xmlns:r="http://schemas.openxmlformats.org/officeDocument/2006/relationships" xmlns:m="http://schemas.openxmlformats.org/officeDocument/2006/math" xmlns:v="urn:schemas-microsoft-com:vml" xmlns:wp14="http://schemas.microsoft.com/office/word/2010/wordprocessingDrawing" xmlns:wp="http://schemas.openxmlformats.org/drawingml/2006/wordprocessingDrawing" xmlns:w10="urn:schemas-microsoft-com:office:word" xmlns:w="http://schemas.openxmlformats.org/wordprocessingml/2006/main" xmlns:w14="http://schemas.microsoft.com/office/word/2010/wordml" xmlns:w15="http://schemas.microsoft.com/office/word/2012/wordml" xmlns:w16cex="http://schemas.microsoft.com/office/word/2018/wordml/cex" xmlns:w16cid="http://schemas.microsoft.com/office/word/2016/wordml/cid" xmlns:w16="http://schemas.microsoft.com/office/word/2018/wordml" xmlns:w16du="http://schemas.microsoft.com/office/word/2023/wordml/word16du" xmlns:w16sdtdh="http://schemas.microsoft.com/office/word/2020/wordml/sdtdatahash" xmlns:w16se="http://schemas.microsoft.com/office/word/2015/wordml/symex" xmlns:wpg="http://schemas.microsoft.com/office/word/2010/wordprocessingGroup" xmlns:wpi="http://schemas.microsoft.com/office/word/2010/wordprocessingInk" xmlns:wne="http://schemas.microsoft.com/office/word/2006/wordml" xmlns:wps="http://schemas.microsoft.com/office/word/2010/wordprocessingShape" mc:Ignorable="w14 w15 w16se w16cid w16 w16cex w16sdtdh w16du wp14">
+<w:document xmlns:o="urn:schemas-microsoft-com:office:office" xmlns:r="http://schemas.openxmlformats.org/officeDocument/2006/relationships" xmlns:v="urn:schemas-microsoft-com:vml" xmlns:w="http://schemas.openxmlformats.org/wordprocessingml/2006/main" xmlns:w10="urn:schemas-microsoft-com:office:word" xmlns:wp="http://schemas.openxmlformats.org/drawingml/2006/wordprocessingDrawing" xmlns:wps="http://schemas.microsoft.com/office/word/2010/wordprocessingShape" xmlns:wpg="http://schemas.microsoft.com/office/word/2010/wordprocessingGroup" xmlns:mc="http://schemas.openxmlformats.org/markup-compatibility/2006" xmlns:wp14="http://schemas.microsoft.com/office/word/2010/wordprocessingDrawing" xmlns:w14="http://schemas.microsoft.com/office/word/2010/wordml" mc:Ignorable="w14 wp14">
   <w:body>
     <w:p>
+      <w:pPr>
+        <w:pStyle w:val="Normal"/>
+        <w:rPr/>
+      </w:pPr>
       <w:r>
-        <w:rPr>
-          <w:noProof/>
-        </w:rPr>
+        <w:rPr/>
         <mc:AlternateContent>
           <mc:Choice Requires="wpg">
             <w:drawing>
-              <wp:anchor distT="0" distB="0" distL="114300" distR="114300" simplePos="0" relativeHeight="251661312" behindDoc="1" locked="0" layoutInCell="1" allowOverlap="1" wp14:anchorId="4A20ED91" wp14:editId="641D2A54">
+              <wp:anchor behindDoc="1" distT="0" distB="0" distL="0" distR="0" simplePos="0" locked="0" layoutInCell="0" allowOverlap="1" relativeHeight="4" wp14:anchorId="4A20ED91">
                 <wp:simplePos x="0" y="0"/>
                 <wp:positionH relativeFrom="page">
                   <wp:posOffset>182880</wp:posOffset>
@@ -18,11 +20,10 @@
                 <wp:positionV relativeFrom="page">
                   <wp:posOffset>228600</wp:posOffset>
                 </wp:positionV>
-                <wp:extent cx="7315200" cy="1215390"/>
+                <wp:extent cx="7315835" cy="1216025"/>
                 <wp:effectExtent l="0" t="0" r="1270" b="1905"/>
                 <wp:wrapNone/>
-                <wp:docPr id="149" name="Group 51"/>
-                <wp:cNvGraphicFramePr/>
+                <wp:docPr id="1" name="Group 51"/>
                 <a:graphic xmlns:a="http://schemas.openxmlformats.org/drawingml/2006/main">
                   <a:graphicData uri="http://schemas.microsoft.com/office/word/2010/wordprocessingGroup">
                     <wpg:wgp>
@@ -30,114 +31,20 @@
                       <wpg:grpSpPr>
                         <a:xfrm>
                           <a:off x="0" y="0"/>
-                          <a:ext cx="7315200" cy="1215390"/>
-                          <a:chOff x="0" y="-1"/>
-                          <a:chExt cx="7315200" cy="1216153"/>
+                          <a:ext cx="7315200" cy="1215360"/>
                         </a:xfrm>
                       </wpg:grpSpPr>
                       <wps:wsp>
-                        <wps:cNvPr id="150" name="Rectangle 51"/>
                         <wps:cNvSpPr/>
                         <wps:spPr>
                           <a:xfrm>
-                            <a:off x="0" y="-1"/>
-                            <a:ext cx="7315200" cy="1130373"/>
+                            <a:off x="0" y="0"/>
+                            <a:ext cx="7315200" cy="1129680"/>
                           </a:xfrm>
                           <a:custGeom>
                             <a:avLst/>
-                            <a:gdLst>
-                              <a:gd name="connsiteX0" fmla="*/ 0 w 7312660"/>
-                              <a:gd name="connsiteY0" fmla="*/ 0 h 1215390"/>
-                              <a:gd name="connsiteX1" fmla="*/ 7312660 w 7312660"/>
-                              <a:gd name="connsiteY1" fmla="*/ 0 h 1215390"/>
-                              <a:gd name="connsiteX2" fmla="*/ 7312660 w 7312660"/>
-                              <a:gd name="connsiteY2" fmla="*/ 1215390 h 1215390"/>
-                              <a:gd name="connsiteX3" fmla="*/ 0 w 7312660"/>
-                              <a:gd name="connsiteY3" fmla="*/ 1215390 h 1215390"/>
-                              <a:gd name="connsiteX4" fmla="*/ 0 w 7312660"/>
-                              <a:gd name="connsiteY4" fmla="*/ 0 h 1215390"/>
-                              <a:gd name="connsiteX0" fmla="*/ 0 w 7312660"/>
-                              <a:gd name="connsiteY0" fmla="*/ 0 h 1215390"/>
-                              <a:gd name="connsiteX1" fmla="*/ 7312660 w 7312660"/>
-                              <a:gd name="connsiteY1" fmla="*/ 0 h 1215390"/>
-                              <a:gd name="connsiteX2" fmla="*/ 7312660 w 7312660"/>
-                              <a:gd name="connsiteY2" fmla="*/ 1215390 h 1215390"/>
-                              <a:gd name="connsiteX3" fmla="*/ 3667125 w 7312660"/>
-                              <a:gd name="connsiteY3" fmla="*/ 1209675 h 1215390"/>
-                              <a:gd name="connsiteX4" fmla="*/ 0 w 7312660"/>
-                              <a:gd name="connsiteY4" fmla="*/ 1215390 h 1215390"/>
-                              <a:gd name="connsiteX5" fmla="*/ 0 w 7312660"/>
-                              <a:gd name="connsiteY5" fmla="*/ 0 h 1215390"/>
-                              <a:gd name="connsiteX0" fmla="*/ 0 w 7312660"/>
-                              <a:gd name="connsiteY0" fmla="*/ 0 h 1215390"/>
-                              <a:gd name="connsiteX1" fmla="*/ 7312660 w 7312660"/>
-                              <a:gd name="connsiteY1" fmla="*/ 0 h 1215390"/>
-                              <a:gd name="connsiteX2" fmla="*/ 7312660 w 7312660"/>
-                              <a:gd name="connsiteY2" fmla="*/ 1215390 h 1215390"/>
-                              <a:gd name="connsiteX3" fmla="*/ 3619500 w 7312660"/>
-                              <a:gd name="connsiteY3" fmla="*/ 733425 h 1215390"/>
-                              <a:gd name="connsiteX4" fmla="*/ 0 w 7312660"/>
-                              <a:gd name="connsiteY4" fmla="*/ 1215390 h 1215390"/>
-                              <a:gd name="connsiteX5" fmla="*/ 0 w 7312660"/>
-                              <a:gd name="connsiteY5" fmla="*/ 0 h 1215390"/>
-                              <a:gd name="connsiteX0" fmla="*/ 0 w 7312660"/>
-                              <a:gd name="connsiteY0" fmla="*/ 0 h 1215390"/>
-                              <a:gd name="connsiteX1" fmla="*/ 7312660 w 7312660"/>
-                              <a:gd name="connsiteY1" fmla="*/ 0 h 1215390"/>
-                              <a:gd name="connsiteX2" fmla="*/ 7312660 w 7312660"/>
-                              <a:gd name="connsiteY2" fmla="*/ 1129665 h 1215390"/>
-                              <a:gd name="connsiteX3" fmla="*/ 3619500 w 7312660"/>
-                              <a:gd name="connsiteY3" fmla="*/ 733425 h 1215390"/>
-                              <a:gd name="connsiteX4" fmla="*/ 0 w 7312660"/>
-                              <a:gd name="connsiteY4" fmla="*/ 1215390 h 1215390"/>
-                              <a:gd name="connsiteX5" fmla="*/ 0 w 7312660"/>
-                              <a:gd name="connsiteY5" fmla="*/ 0 h 1215390"/>
-                              <a:gd name="connsiteX0" fmla="*/ 9525 w 7322185"/>
-                              <a:gd name="connsiteY0" fmla="*/ 0 h 1129665"/>
-                              <a:gd name="connsiteX1" fmla="*/ 7322185 w 7322185"/>
-                              <a:gd name="connsiteY1" fmla="*/ 0 h 1129665"/>
-                              <a:gd name="connsiteX2" fmla="*/ 7322185 w 7322185"/>
-                              <a:gd name="connsiteY2" fmla="*/ 1129665 h 1129665"/>
-                              <a:gd name="connsiteX3" fmla="*/ 3629025 w 7322185"/>
-                              <a:gd name="connsiteY3" fmla="*/ 733425 h 1129665"/>
-                              <a:gd name="connsiteX4" fmla="*/ 0 w 7322185"/>
-                              <a:gd name="connsiteY4" fmla="*/ 1091565 h 1129665"/>
-                              <a:gd name="connsiteX5" fmla="*/ 9525 w 7322185"/>
-                              <a:gd name="connsiteY5" fmla="*/ 0 h 1129665"/>
-                              <a:gd name="connsiteX0" fmla="*/ 0 w 7312660"/>
-                              <a:gd name="connsiteY0" fmla="*/ 0 h 1129665"/>
-                              <a:gd name="connsiteX1" fmla="*/ 7312660 w 7312660"/>
-                              <a:gd name="connsiteY1" fmla="*/ 0 h 1129665"/>
-                              <a:gd name="connsiteX2" fmla="*/ 7312660 w 7312660"/>
-                              <a:gd name="connsiteY2" fmla="*/ 1129665 h 1129665"/>
-                              <a:gd name="connsiteX3" fmla="*/ 3619500 w 7312660"/>
-                              <a:gd name="connsiteY3" fmla="*/ 733425 h 1129665"/>
-                              <a:gd name="connsiteX4" fmla="*/ 0 w 7312660"/>
-                              <a:gd name="connsiteY4" fmla="*/ 1091565 h 1129665"/>
-                              <a:gd name="connsiteX5" fmla="*/ 0 w 7312660"/>
-                              <a:gd name="connsiteY5" fmla="*/ 0 h 1129665"/>
-                            </a:gdLst>
+                            <a:gdLst/>
                             <a:ahLst/>
-                            <a:cxnLst>
-                              <a:cxn ang="0">
-                                <a:pos x="connsiteX0" y="connsiteY0"/>
-                              </a:cxn>
-                              <a:cxn ang="0">
-                                <a:pos x="connsiteX1" y="connsiteY1"/>
-                              </a:cxn>
-                              <a:cxn ang="0">
-                                <a:pos x="connsiteX2" y="connsiteY2"/>
-                              </a:cxn>
-                              <a:cxn ang="0">
-                                <a:pos x="connsiteX3" y="connsiteY3"/>
-                              </a:cxn>
-                              <a:cxn ang="0">
-                                <a:pos x="connsiteX4" y="connsiteY4"/>
-                              </a:cxn>
-                              <a:cxn ang="0">
-                                <a:pos x="connsiteX5" y="connsiteY5"/>
-                              </a:cxn>
-                            </a:cxnLst>
                             <a:rect l="l" t="t" r="r" b="b"/>
                             <a:pathLst>
                               <a:path w="7312660" h="1129665">
@@ -163,6 +70,9 @@
                               </a:path>
                             </a:pathLst>
                           </a:custGeom>
+                          <a:solidFill>
+                            <a:srgbClr val="156082"/>
+                          </a:solidFill>
                           <a:ln>
                             <a:noFill/>
                           </a:ln>
@@ -179,32 +89,24 @@
                           <a:effectRef idx="0">
                             <a:schemeClr val="accent1"/>
                           </a:effectRef>
-                          <a:fontRef idx="minor">
-                            <a:schemeClr val="lt1"/>
-                          </a:fontRef>
+                          <a:fontRef idx="minor"/>
                         </wps:style>
-                        <wps:bodyPr rot="0" spcFirstLastPara="0" vertOverflow="overflow" horzOverflow="overflow" vert="horz" wrap="square" lIns="91440" tIns="45720" rIns="91440" bIns="45720" numCol="1" spcCol="0" rtlCol="0" fromWordArt="0" anchor="ctr" anchorCtr="0" forceAA="0" compatLnSpc="1">
-                          <a:prstTxWarp prst="textNoShape">
-                            <a:avLst/>
-                          </a:prstTxWarp>
-                          <a:noAutofit/>
-                        </wps:bodyPr>
+                        <wps:bodyPr/>
                       </wps:wsp>
                       <wps:wsp>
-                        <wps:cNvPr id="151" name="Rectangle 151"/>
                         <wps:cNvSpPr/>
                         <wps:spPr>
                           <a:xfrm>
                             <a:off x="0" y="0"/>
-                            <a:ext cx="7315200" cy="1216152"/>
+                            <a:ext cx="7315200" cy="1215360"/>
                           </a:xfrm>
                           <a:prstGeom prst="rect">
                             <a:avLst/>
                           </a:prstGeom>
-                          <a:blipFill>
-                            <a:blip r:embed="rId8"/>
+                          <a:blipFill rotWithShape="0">
+                            <a:blip r:embed="rId2"/>
                             <a:stretch>
-                              <a:fillRect r="-7574"/>
+                              <a:fillRect l="0" t="0" r="-7573" b="0"/>
                             </a:stretch>
                           </a:blipFill>
                           <a:ln>
@@ -223,53 +125,38 @@
                           <a:effectRef idx="0">
                             <a:schemeClr val="accent1"/>
                           </a:effectRef>
-                          <a:fontRef idx="minor">
-                            <a:schemeClr val="lt1"/>
-                          </a:fontRef>
+                          <a:fontRef idx="minor"/>
                         </wps:style>
-                        <wps:bodyPr rot="0" spcFirstLastPara="0" vertOverflow="overflow" horzOverflow="overflow" vert="horz" wrap="square" lIns="91440" tIns="45720" rIns="91440" bIns="45720" numCol="1" spcCol="0" rtlCol="0" fromWordArt="0" anchor="ctr" anchorCtr="0" forceAA="0" compatLnSpc="1">
-                          <a:prstTxWarp prst="textNoShape">
-                            <a:avLst/>
-                          </a:prstTxWarp>
-                          <a:noAutofit/>
-                        </wps:bodyPr>
+                        <wps:bodyPr/>
                       </wps:wsp>
                     </wpg:wgp>
                   </a:graphicData>
                 </a:graphic>
                 <wp14:sizeRelH relativeFrom="page">
-                  <wp14:pctWidth>94100</wp14:pctWidth>
+                  <wp14:pctWidth>94000</wp14:pctWidth>
                 </wp14:sizeRelH>
                 <wp14:sizeRelV relativeFrom="page">
-                  <wp14:pctHeight>12100</wp14:pctHeight>
+                  <wp14:pctHeight>12000</wp14:pctHeight>
                 </wp14:sizeRelV>
               </wp:anchor>
             </w:drawing>
           </mc:Choice>
           <mc:Fallback>
             <w:pict>
-              <v:group w14:anchorId="7C1EB6C5" id="Group 51" o:spid="_x0000_s1026" style="position:absolute;margin-left:14.4pt;margin-top:18pt;width:8in;height:95.7pt;z-index:-251655168;mso-width-percent:941;mso-height-percent:121;mso-position-horizontal-relative:page;mso-position-vertical-relative:page;mso-width-percent:941;mso-height-percent:121" coordorigin="" coordsize="73152,12161" o:gfxdata="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">
-                <v:shape id="Rectangle 51" o:spid="_x0000_s1027" style="position:absolute;width:73152;height:11303;visibility:visible;mso-wrap-style:square;v-text-anchor:middle" coordsize="7312660,1129665" o:gfxdata="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" path="m,l7312660,r,1129665l3619500,733425,,1091565,,xe" fillcolor="#156082 [3204]" stroked="f" strokeweight="1pt">
-                  <v:stroke joinstyle="miter"/>
-                  <v:path arrowok="t" o:connecttype="custom" o:connectlocs="0,0;7315200,0;7315200,1130373;3620757,733885;0,1092249;0,0" o:connectangles="0,0,0,0,0,0"/>
-                </v:shape>
-                <v:rect id="Rectangle 151" o:spid="_x0000_s1028" style="position:absolute;width:73152;height:12161;visibility:visible;mso-wrap-style:square;v-text-anchor:middle" o:gfxdata="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" stroked="f" strokeweight="1pt">
-                  <v:fill r:id="rId9" o:title="" recolor="t" rotate="t" type="frame"/>
+              <v:group id="shape_0" alt="Group 51" style="position:absolute;margin-left:14.4pt;margin-top:18pt;width:576pt;height:95.7pt" coordorigin="288,360" coordsize="11520,1914">
+                <v:rect id="shape_0" ID="Rectangle 151" stroked="f" style="position:absolute;left:288;top:360;width:11519;height:1913;mso-wrap-style:none;v-text-anchor:middle;mso-position-horizontal-relative:page;mso-position-vertical-relative:page">
+                  <v:imagedata r:id="rId2" o:detectmouseclick="t"/>
+                  <v:stroke color="#3465a4" weight="12600" joinstyle="miter" endcap="flat"/>
+                  <w10:wrap type="none"/>
                 </v:rect>
-                <w10:wrap anchorx="page" anchory="page"/>
               </v:group>
             </w:pict>
           </mc:Fallback>
         </mc:AlternateContent>
-      </w:r>
-      <w:r>
-        <w:rPr>
-          <w:noProof/>
-        </w:rPr>
         <mc:AlternateContent>
           <mc:Choice Requires="wps">
             <w:drawing>
-              <wp:anchor distT="45720" distB="45720" distL="114300" distR="114300" simplePos="0" relativeHeight="251662336" behindDoc="0" locked="0" layoutInCell="1" allowOverlap="1" wp14:anchorId="6F8C8656" wp14:editId="560DA26E">
+              <wp:anchor behindDoc="0" distT="45720" distB="45720" distL="114300" distR="114300" simplePos="0" locked="0" layoutInCell="0" allowOverlap="1" relativeHeight="5" wp14:anchorId="6F8C8656">
                 <wp:simplePos x="0" y="0"/>
                 <wp:positionH relativeFrom="column">
                   <wp:posOffset>365125</wp:posOffset>
@@ -277,44 +164,44 @@
                 <wp:positionV relativeFrom="paragraph">
                   <wp:posOffset>1597660</wp:posOffset>
                 </wp:positionV>
-                <wp:extent cx="4869180" cy="1531620"/>
+                <wp:extent cx="4869815" cy="1532255"/>
                 <wp:effectExtent l="0" t="0" r="7620" b="0"/>
                 <wp:wrapSquare wrapText="bothSides"/>
-                <wp:docPr id="217" name="Text Box 2"/>
-                <wp:cNvGraphicFramePr>
-                  <a:graphicFrameLocks xmlns:a="http://schemas.openxmlformats.org/drawingml/2006/main"/>
-                </wp:cNvGraphicFramePr>
+                <wp:docPr id="2" name="Text Box 2"/>
                 <a:graphic xmlns:a="http://schemas.openxmlformats.org/drawingml/2006/main">
                   <a:graphicData uri="http://schemas.microsoft.com/office/word/2010/wordprocessingShape">
                     <wps:wsp>
-                      <wps:cNvSpPr txBox="1">
-                        <a:spLocks noChangeArrowheads="1"/>
-                      </wps:cNvSpPr>
-                      <wps:spPr bwMode="auto">
+                      <wps:cNvSpPr/>
+                      <wps:spPr>
                         <a:xfrm>
                           <a:off x="0" y="0"/>
-                          <a:ext cx="4869180" cy="1531620"/>
+                          <a:ext cx="4869360" cy="1531800"/>
                         </a:xfrm>
                         <a:prstGeom prst="rect">
                           <a:avLst/>
                         </a:prstGeom>
                         <a:solidFill>
-                          <a:srgbClr val="FFFFFF"/>
+                          <a:srgbClr val="ffffff"/>
                         </a:solidFill>
                         <a:ln w="9525">
                           <a:noFill/>
-                          <a:miter lim="800000"/>
-                          <a:headEnd/>
-                          <a:tailEnd/>
                         </a:ln>
                       </wps:spPr>
+                      <wps:style>
+                        <a:lnRef idx="0"/>
+                        <a:fillRef idx="0"/>
+                        <a:effectRef idx="0"/>
+                        <a:fontRef idx="minor"/>
+                      </wps:style>
                       <wps:txbx>
                         <w:txbxContent>
                           <w:p>
                             <w:pPr>
                               <w:pStyle w:val="Heading1"/>
+                              <w:spacing w:before="360" w:after="80"/>
                               <w:jc w:val="center"/>
                               <w:rPr>
+                                <w:b/>
                                 <w:b/>
                                 <w:bCs/>
                                 <w:color w:val="156082" w:themeColor="accent1"/>
@@ -340,37 +227,7 @@
                                   <w14:bevel/>
                                 </w14:textOutline>
                               </w:rPr>
-                              <w:t xml:space="preserve">Assignment </w:t>
-                            </w:r>
-                            <w:r>
-                              <w:rPr>
-                                <w:b/>
-                                <w:bCs/>
-                                <w:color w:val="156082" w:themeColor="accent1"/>
-                                <w:sz w:val="52"/>
-                                <w:szCs w:val="52"/>
-                                <w14:textOutline w14:w="9525" w14:cap="rnd" w14:cmpd="sng" w14:algn="ctr">
-                                  <w14:noFill/>
-                                  <w14:prstDash w14:val="solid"/>
-                                  <w14:bevel/>
-                                </w14:textOutline>
-                              </w:rPr>
-                              <w:t>2</w:t>
-                            </w:r>
-                            <w:r>
-                              <w:rPr>
-                                <w:b/>
-                                <w:bCs/>
-                                <w:color w:val="156082" w:themeColor="accent1"/>
-                                <w:sz w:val="52"/>
-                                <w:szCs w:val="52"/>
-                                <w14:textOutline w14:w="9525" w14:cap="rnd" w14:cmpd="sng" w14:algn="ctr">
-                                  <w14:noFill/>
-                                  <w14:prstDash w14:val="solid"/>
-                                  <w14:bevel/>
-                                </w14:textOutline>
-                              </w:rPr>
-                              <w:t xml:space="preserve"> </w:t>
+                              <w:t xml:space="preserve">Assignment 2 </w:t>
                             </w:r>
                             <w:r>
                               <w:rPr>
@@ -384,79 +241,34 @@
                                 </w14:textOutline>
                               </w:rPr>
                               <w:br/>
-                              <w:t>Unit: KIT71</w:t>
-                            </w:r>
-                            <w:r>
-                              <w:rPr>
-                                <w:b/>
-                                <w:bCs/>
-                                <w:color w:val="156082" w:themeColor="accent1"/>
-                                <w14:textOutline w14:w="9525" w14:cap="rnd" w14:cmpd="sng" w14:algn="ctr">
-                                  <w14:noFill/>
-                                  <w14:prstDash w14:val="solid"/>
-                                  <w14:bevel/>
-                                </w14:textOutline>
-                              </w:rPr>
-                              <w:t>7</w:t>
-                            </w:r>
-                            <w:r>
-                              <w:rPr>
-                                <w:b/>
-                                <w:bCs/>
-                                <w:color w:val="156082" w:themeColor="accent1"/>
-                                <w14:textOutline w14:w="9525" w14:cap="rnd" w14:cmpd="sng" w14:algn="ctr">
-                                  <w14:noFill/>
-                                  <w14:prstDash w14:val="solid"/>
-                                  <w14:bevel/>
-                                </w14:textOutline>
-                              </w:rPr>
-                              <w:t xml:space="preserve"> Internet of Things and Web Applicat</w:t>
-                            </w:r>
-                            <w:r>
-                              <w:rPr>
-                                <w:b/>
-                                <w:bCs/>
-                                <w:color w:val="156082" w:themeColor="accent1"/>
-                                <w14:textOutline w14:w="9525" w14:cap="rnd" w14:cmpd="sng" w14:algn="ctr">
-                                  <w14:noFill/>
-                                  <w14:prstDash w14:val="solid"/>
-                                  <w14:bevel/>
-                                </w14:textOutline>
-                              </w:rPr>
-                              <w:t>ions</w:t>
+                              <w:t>Unit: KIT717 Internet of Things and Web Applications</w:t>
                             </w:r>
                           </w:p>
                         </w:txbxContent>
                       </wps:txbx>
-                      <wps:bodyPr rot="0" vert="horz" wrap="square" lIns="91440" tIns="45720" rIns="91440" bIns="45720" anchor="t" anchorCtr="0">
+                      <wps:bodyPr>
                         <a:noAutofit/>
                       </wps:bodyPr>
                     </wps:wsp>
                   </a:graphicData>
                 </a:graphic>
-                <wp14:sizeRelH relativeFrom="margin">
-                  <wp14:pctWidth>0</wp14:pctWidth>
-                </wp14:sizeRelH>
-                <wp14:sizeRelV relativeFrom="margin">
-                  <wp14:pctHeight>0</wp14:pctHeight>
-                </wp14:sizeRelV>
               </wp:anchor>
             </w:drawing>
           </mc:Choice>
           <mc:Fallback>
             <w:pict>
-              <v:shapetype w14:anchorId="6F8C8656" id="_x0000_t202" coordsize="21600,21600" o:spt="202" path="m,l,21600r21600,l21600,xe">
-                <v:stroke joinstyle="miter"/>
-                <v:path gradientshapeok="t" o:connecttype="rect"/>
-              </v:shapetype>
-              <v:shape id="Text Box 2" o:spid="_x0000_s1026" type="#_x0000_t202" style="position:absolute;margin-left:28.75pt;margin-top:125.8pt;width:383.4pt;height:120.6pt;z-index:251662336;visibility:visible;mso-wrap-style:square;mso-width-percent:0;mso-height-percent:0;mso-wrap-distance-left:9pt;mso-wrap-distance-top:3.6pt;mso-wrap-distance-right:9pt;mso-wrap-distance-bottom:3.6pt;mso-position-horizontal:absolute;mso-position-horizontal-relative:text;mso-position-vertical:absolute;mso-position-vertical-relative:text;mso-width-percent:0;mso-height-percent:0;mso-width-relative:margin;mso-height-relative:margin;v-text-anchor:top" o:gfxdata="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" stroked="f">
+              <v:rect id="shape_0" ID="Text Box 2" fillcolor="white" stroked="f" style="position:absolute;margin-left:28.75pt;margin-top:125.8pt;width:383.35pt;height:120.55pt;mso-wrap-style:square;v-text-anchor:top" wp14:anchorId="6F8C8656">
+                <v:fill o:detectmouseclick="t" type="solid" color2="black"/>
+                <v:stroke color="#3465a4" weight="9360" joinstyle="miter" endcap="flat"/>
                 <v:textbox>
                   <w:txbxContent>
                     <w:p>
                       <w:pPr>
                         <w:pStyle w:val="Heading1"/>
+                        <w:spacing w:before="360" w:after="80"/>
                         <w:jc w:val="center"/>
                         <w:rPr>
+                          <w:b/>
                           <w:b/>
                           <w:bCs/>
                           <w:color w:val="156082" w:themeColor="accent1"/>
@@ -482,37 +294,7 @@
                             <w14:bevel/>
                           </w14:textOutline>
                         </w:rPr>
-                        <w:t xml:space="preserve">Assignment </w:t>
-                      </w:r>
-                      <w:r>
-                        <w:rPr>
-                          <w:b/>
-                          <w:bCs/>
-                          <w:color w:val="156082" w:themeColor="accent1"/>
-                          <w:sz w:val="52"/>
-                          <w:szCs w:val="52"/>
-                          <w14:textOutline w14:w="9525" w14:cap="rnd" w14:cmpd="sng" w14:algn="ctr">
-                            <w14:noFill/>
-                            <w14:prstDash w14:val="solid"/>
-                            <w14:bevel/>
-                          </w14:textOutline>
-                        </w:rPr>
-                        <w:t>2</w:t>
-                      </w:r>
-                      <w:r>
-                        <w:rPr>
-                          <w:b/>
-                          <w:bCs/>
-                          <w:color w:val="156082" w:themeColor="accent1"/>
-                          <w:sz w:val="52"/>
-                          <w:szCs w:val="52"/>
-                          <w14:textOutline w14:w="9525" w14:cap="rnd" w14:cmpd="sng" w14:algn="ctr">
-                            <w14:noFill/>
-                            <w14:prstDash w14:val="solid"/>
-                            <w14:bevel/>
-                          </w14:textOutline>
-                        </w:rPr>
-                        <w:t xml:space="preserve"> </w:t>
+                        <w:t xml:space="preserve">Assignment 2 </w:t>
                       </w:r>
                       <w:r>
                         <w:rPr>
@@ -526,65 +308,20 @@
                           </w14:textOutline>
                         </w:rPr>
                         <w:br/>
-                        <w:t>Unit: KIT71</w:t>
-                      </w:r>
-                      <w:r>
-                        <w:rPr>
-                          <w:b/>
-                          <w:bCs/>
-                          <w:color w:val="156082" w:themeColor="accent1"/>
-                          <w14:textOutline w14:w="9525" w14:cap="rnd" w14:cmpd="sng" w14:algn="ctr">
-                            <w14:noFill/>
-                            <w14:prstDash w14:val="solid"/>
-                            <w14:bevel/>
-                          </w14:textOutline>
-                        </w:rPr>
-                        <w:t>7</w:t>
-                      </w:r>
-                      <w:r>
-                        <w:rPr>
-                          <w:b/>
-                          <w:bCs/>
-                          <w:color w:val="156082" w:themeColor="accent1"/>
-                          <w14:textOutline w14:w="9525" w14:cap="rnd" w14:cmpd="sng" w14:algn="ctr">
-                            <w14:noFill/>
-                            <w14:prstDash w14:val="solid"/>
-                            <w14:bevel/>
-                          </w14:textOutline>
-                        </w:rPr>
-                        <w:t xml:space="preserve"> Internet of Things and Web Applicat</w:t>
-                      </w:r>
-                      <w:r>
-                        <w:rPr>
-                          <w:b/>
-                          <w:bCs/>
-                          <w:color w:val="156082" w:themeColor="accent1"/>
-                          <w14:textOutline w14:w="9525" w14:cap="rnd" w14:cmpd="sng" w14:algn="ctr">
-                            <w14:noFill/>
-                            <w14:prstDash w14:val="solid"/>
-                            <w14:bevel/>
-                          </w14:textOutline>
-                        </w:rPr>
-                        <w:t>ions</w:t>
+                        <w:t>Unit: KIT717 Internet of Things and Web Applications</w:t>
                       </w:r>
                     </w:p>
                   </w:txbxContent>
                 </v:textbox>
                 <w10:wrap type="square"/>
-              </v:shape>
+              </v:rect>
             </w:pict>
           </mc:Fallback>
         </mc:AlternateContent>
-      </w:r>
-      <w:r>
-        <w:rPr>
-          <w:rFonts w:ascii="Arial" w:hAnsi="Arial" w:cs="Arial"/>
-          <w:noProof/>
-        </w:rPr>
         <mc:AlternateContent>
           <mc:Choice Requires="wps">
             <w:drawing>
-              <wp:anchor distT="45720" distB="45720" distL="114300" distR="114300" simplePos="0" relativeHeight="251663360" behindDoc="0" locked="0" layoutInCell="1" allowOverlap="1" wp14:anchorId="183E6264" wp14:editId="5887351E">
+              <wp:anchor behindDoc="0" distT="45720" distB="45720" distL="114300" distR="114300" simplePos="0" locked="0" layoutInCell="0" allowOverlap="1" relativeHeight="6" wp14:anchorId="183E6264">
                 <wp:simplePos x="0" y="0"/>
                 <wp:positionH relativeFrom="column">
                   <wp:posOffset>1142365</wp:posOffset>
@@ -592,44 +329,45 @@
                 <wp:positionV relativeFrom="paragraph">
                   <wp:posOffset>4523740</wp:posOffset>
                 </wp:positionV>
-                <wp:extent cx="3657600" cy="1404620"/>
+                <wp:extent cx="3658235" cy="716915"/>
                 <wp:effectExtent l="0" t="0" r="0" b="4445"/>
                 <wp:wrapSquare wrapText="bothSides"/>
-                <wp:docPr id="658639506" name="Text Box 2"/>
-                <wp:cNvGraphicFramePr>
-                  <a:graphicFrameLocks xmlns:a="http://schemas.openxmlformats.org/drawingml/2006/main"/>
-                </wp:cNvGraphicFramePr>
+                <wp:docPr id="4" name="Text Box 2"/>
                 <a:graphic xmlns:a="http://schemas.openxmlformats.org/drawingml/2006/main">
                   <a:graphicData uri="http://schemas.microsoft.com/office/word/2010/wordprocessingShape">
                     <wps:wsp>
-                      <wps:cNvSpPr txBox="1">
-                        <a:spLocks noChangeArrowheads="1"/>
-                      </wps:cNvSpPr>
-                      <wps:spPr bwMode="auto">
+                      <wps:cNvSpPr/>
+                      <wps:spPr>
                         <a:xfrm>
                           <a:off x="0" y="0"/>
-                          <a:ext cx="3657600" cy="1404620"/>
+                          <a:ext cx="3657600" cy="716400"/>
                         </a:xfrm>
                         <a:prstGeom prst="rect">
                           <a:avLst/>
                         </a:prstGeom>
                         <a:solidFill>
-                          <a:srgbClr val="FFFFFF"/>
+                          <a:srgbClr val="ffffff"/>
                         </a:solidFill>
                         <a:ln w="9525">
                           <a:noFill/>
-                          <a:miter lim="800000"/>
-                          <a:headEnd/>
-                          <a:tailEnd/>
                         </a:ln>
                       </wps:spPr>
+                      <wps:style>
+                        <a:lnRef idx="0"/>
+                        <a:fillRef idx="0"/>
+                        <a:effectRef idx="0"/>
+                        <a:fontRef idx="minor"/>
+                      </wps:style>
                       <wps:txbx>
                         <w:txbxContent>
                           <w:p>
                             <w:pPr>
+                              <w:pStyle w:val="FrameContents"/>
+                              <w:spacing w:before="0" w:after="160"/>
                               <w:jc w:val="center"/>
                               <w:rPr>
                                 <w:rFonts w:ascii="Arial" w:hAnsi="Arial" w:cs="Arial"/>
+                                <w:b/>
                                 <w:b/>
                                 <w:bCs/>
                                 <w:sz w:val="44"/>
@@ -638,27 +376,18 @@
                             </w:pPr>
                             <w:r>
                               <w:rPr>
-                                <w:rFonts w:ascii="Arial" w:hAnsi="Arial" w:cs="Arial"/>
+                                <w:rFonts w:cs="Arial" w:ascii="Arial" w:hAnsi="Arial"/>
                                 <w:b/>
                                 <w:bCs/>
                                 <w:sz w:val="44"/>
                                 <w:szCs w:val="44"/>
                               </w:rPr>
                               <w:t xml:space="preserve">MD TANVIR RAHMAN </w:t>
-                            </w:r>
-                            <w:r>
-                              <w:rPr>
-                                <w:rFonts w:ascii="Arial" w:hAnsi="Arial" w:cs="Arial"/>
-                                <w:b/>
-                                <w:bCs/>
-                                <w:sz w:val="44"/>
-                                <w:szCs w:val="44"/>
-                              </w:rPr>
                               <w:br/>
                             </w:r>
                             <w:r>
                               <w:rPr>
-                                <w:rFonts w:ascii="Arial" w:hAnsi="Arial" w:cs="Arial"/>
+                                <w:rFonts w:cs="Arial" w:ascii="Arial" w:hAnsi="Arial"/>
                                 <w:b/>
                                 <w:bCs/>
                                 <w:sz w:val="36"/>
@@ -669,15 +398,12 @@
                           </w:p>
                         </w:txbxContent>
                       </wps:txbx>
-                      <wps:bodyPr rot="0" vert="horz" wrap="square" lIns="91440" tIns="45720" rIns="91440" bIns="45720" anchor="t" anchorCtr="0">
+                      <wps:bodyPr>
                         <a:spAutoFit/>
                       </wps:bodyPr>
                     </wps:wsp>
                   </a:graphicData>
                 </a:graphic>
-                <wp14:sizeRelH relativeFrom="margin">
-                  <wp14:pctWidth>0</wp14:pctWidth>
-                </wp14:sizeRelH>
                 <wp14:sizeRelV relativeFrom="margin">
                   <wp14:pctHeight>20000</wp14:pctHeight>
                 </wp14:sizeRelV>
@@ -686,14 +412,19 @@
           </mc:Choice>
           <mc:Fallback>
             <w:pict>
-              <v:shape w14:anchorId="183E6264" id="_x0000_s1027" type="#_x0000_t202" style="position:absolute;margin-left:89.95pt;margin-top:356.2pt;width:4in;height:110.6pt;z-index:251663360;visibility:visible;mso-wrap-style:square;mso-width-percent:0;mso-height-percent:200;mso-wrap-distance-left:9pt;mso-wrap-distance-top:3.6pt;mso-wrap-distance-right:9pt;mso-wrap-distance-bottom:3.6pt;mso-position-horizontal:absolute;mso-position-horizontal-relative:text;mso-position-vertical:absolute;mso-position-vertical-relative:text;mso-width-percent:0;mso-height-percent:200;mso-width-relative:margin;mso-height-relative:margin;v-text-anchor:top" o:gfxdata="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" stroked="f">
-                <v:textbox style="mso-fit-shape-to-text:t">
+              <v:rect id="shape_0" ID="Text Box 2" fillcolor="white" stroked="f" style="position:absolute;margin-left:89.95pt;margin-top:356.2pt;width:287.95pt;height:56.35pt;mso-wrap-style:square;v-text-anchor:top" wp14:anchorId="183E6264">
+                <v:fill o:detectmouseclick="t" type="solid" color2="black"/>
+                <v:stroke color="#3465a4" weight="9360" joinstyle="miter" endcap="flat"/>
+                <v:textbox>
                   <w:txbxContent>
                     <w:p>
                       <w:pPr>
+                        <w:pStyle w:val="FrameContents"/>
+                        <w:spacing w:before="0" w:after="160"/>
                         <w:jc w:val="center"/>
                         <w:rPr>
                           <w:rFonts w:ascii="Arial" w:hAnsi="Arial" w:cs="Arial"/>
+                          <w:b/>
                           <w:b/>
                           <w:bCs/>
                           <w:sz w:val="44"/>
@@ -702,27 +433,18 @@
                       </w:pPr>
                       <w:r>
                         <w:rPr>
-                          <w:rFonts w:ascii="Arial" w:hAnsi="Arial" w:cs="Arial"/>
+                          <w:rFonts w:cs="Arial" w:ascii="Arial" w:hAnsi="Arial"/>
                           <w:b/>
                           <w:bCs/>
                           <w:sz w:val="44"/>
                           <w:szCs w:val="44"/>
                         </w:rPr>
                         <w:t xml:space="preserve">MD TANVIR RAHMAN </w:t>
-                      </w:r>
-                      <w:r>
-                        <w:rPr>
-                          <w:rFonts w:ascii="Arial" w:hAnsi="Arial" w:cs="Arial"/>
-                          <w:b/>
-                          <w:bCs/>
-                          <w:sz w:val="44"/>
-                          <w:szCs w:val="44"/>
-                        </w:rPr>
                         <w:br/>
                       </w:r>
                       <w:r>
                         <w:rPr>
-                          <w:rFonts w:ascii="Arial" w:hAnsi="Arial" w:cs="Arial"/>
+                          <w:rFonts w:cs="Arial" w:ascii="Arial" w:hAnsi="Arial"/>
                           <w:b/>
                           <w:bCs/>
                           <w:sz w:val="36"/>
@@ -734,7 +456,7 @@
                   </w:txbxContent>
                 </v:textbox>
                 <w10:wrap type="square"/>
-              </v:shape>
+              </v:rect>
             </w:pict>
           </mc:Fallback>
         </mc:AlternateContent>
@@ -743,125 +465,124 @@
         <w:br w:type="page"/>
       </w:r>
     </w:p>
-    <w:p/>
-    <w:p/>
+    <w:p>
+      <w:pPr>
+        <w:pStyle w:val="Normal"/>
+        <w:rPr/>
+      </w:pPr>
+      <w:r>
+        <w:rPr/>
+      </w:r>
+    </w:p>
+    <w:p>
+      <w:pPr>
+        <w:pStyle w:val="Normal"/>
+        <w:rPr/>
+      </w:pPr>
+      <w:r>
+        <w:rPr/>
+      </w:r>
+    </w:p>
     <w:sdt>
       <w:sdtPr>
-        <w:id w:val="157512418"/>
         <w:docPartObj>
           <w:docPartGallery w:val="Table of Contents"/>
-          <w:docPartUnique/>
+          <w:docPartUnique w:val="true"/>
         </w:docPartObj>
       </w:sdtPr>
-      <w:sdtEndPr>
-        <w:rPr>
-          <w:rFonts w:asciiTheme="minorHAnsi" w:eastAsiaTheme="minorEastAsia" w:hAnsiTheme="minorHAnsi" w:cstheme="minorBidi"/>
-          <w:b/>
-          <w:bCs/>
-          <w:noProof/>
-          <w:color w:val="auto"/>
-          <w:sz w:val="24"/>
-          <w:szCs w:val="24"/>
-          <w:lang w:eastAsia="ja-JP"/>
-        </w:rPr>
-      </w:sdtEndPr>
       <w:sdtContent>
         <w:p>
           <w:pPr>
             <w:pStyle w:val="TOCHeading"/>
+            <w:rPr/>
           </w:pPr>
           <w:r>
+            <w:rPr/>
             <w:t>Table of Contents</w:t>
           </w:r>
         </w:p>
         <w:p>
           <w:pPr>
+            <w:pStyle w:val="Normal"/>
             <w:rPr>
               <w:lang w:eastAsia="en-US"/>
             </w:rPr>
           </w:pPr>
+          <w:r>
+            <w:rPr>
+              <w:lang w:eastAsia="en-US"/>
+            </w:rPr>
+          </w:r>
         </w:p>
         <w:p>
           <w:pPr>
-            <w:pStyle w:val="TOC1"/>
+            <w:pStyle w:val="Contents1"/>
             <w:tabs>
-              <w:tab w:val="right" w:leader="dot" w:pos="9350"/>
+              <w:tab w:val="clear" w:pos="720"/>
+              <w:tab w:val="right" w:pos="9350" w:leader="dot"/>
             </w:tabs>
-            <w:spacing w:line="480" w:lineRule="auto"/>
+            <w:spacing w:lineRule="auto" w:line="480"/>
             <w:rPr>
               <w:rFonts w:ascii="Arial" w:hAnsi="Arial" w:cs="Arial"/>
-              <w:noProof/>
             </w:rPr>
           </w:pPr>
           <w:r>
             <w:fldChar w:fldCharType="begin"/>
           </w:r>
           <w:r>
-            <w:instrText xml:space="preserve"> TOC \o "1-3" \h \z \u </w:instrText>
+            <w:rPr>
+              <w:webHidden/>
+              <w:rStyle w:val="IndexLink"/>
+              <w:rFonts w:cs="Arial" w:ascii="Arial" w:hAnsi="Arial"/>
+            </w:rPr>
+            <w:instrText> TOC \z \o "1-3" \u \h</w:instrText>
           </w:r>
           <w:r>
+            <w:rPr>
+              <w:webHidden/>
+              <w:rStyle w:val="IndexLink"/>
+              <w:rFonts w:cs="Arial" w:ascii="Arial" w:hAnsi="Arial"/>
+            </w:rPr>
             <w:fldChar w:fldCharType="separate"/>
           </w:r>
-          <w:hyperlink w:anchor="_Toc168654026" w:history="1">
-            <w:r>
-              <w:rPr>
-                <w:rStyle w:val="Hyperlink"/>
-                <w:rFonts w:ascii="Arial" w:hAnsi="Arial" w:cs="Arial"/>
-                <w:noProof/>
+          <w:hyperlink w:anchor="_Toc168654026">
+            <w:r>
+              <w:rPr>
+                <w:webHidden/>
+                <w:rStyle w:val="IndexLink"/>
+                <w:rFonts w:cs="Arial" w:ascii="Arial" w:hAnsi="Arial"/>
               </w:rPr>
               <w:t>Flow Chart Diagram:</w:t>
             </w:r>
             <w:r>
               <w:rPr>
-                <w:rFonts w:ascii="Arial" w:hAnsi="Arial" w:cs="Arial"/>
-                <w:noProof/>
                 <w:webHidden/>
               </w:rPr>
+              <w:fldChar w:fldCharType="begin"/>
+            </w:r>
+            <w:r>
+              <w:rPr>
+                <w:webHidden/>
+              </w:rPr>
+              <w:instrText>PAGEREF _Toc168654026 \h</w:instrText>
+            </w:r>
+            <w:r>
+              <w:rPr>
+                <w:webHidden/>
+              </w:rPr>
+              <w:fldChar w:fldCharType="separate"/>
+            </w:r>
+            <w:r>
+              <w:rPr>
+                <w:rStyle w:val="IndexLink"/>
+                <w:rFonts w:cs="Arial" w:ascii="Arial" w:hAnsi="Arial"/>
+                <w:vanish w:val="false"/>
+              </w:rPr>
               <w:tab/>
-            </w:r>
-            <w:r>
-              <w:rPr>
-                <w:rFonts w:ascii="Arial" w:hAnsi="Arial" w:cs="Arial"/>
-                <w:noProof/>
-                <w:webHidden/>
-              </w:rPr>
-              <w:fldChar w:fldCharType="begin"/>
-            </w:r>
-            <w:r>
-              <w:rPr>
-                <w:rFonts w:ascii="Arial" w:hAnsi="Arial" w:cs="Arial"/>
-                <w:noProof/>
-                <w:webHidden/>
-              </w:rPr>
-              <w:instrText xml:space="preserve"> PAGEREF _Toc168654026 \h </w:instrText>
-            </w:r>
-            <w:r>
-              <w:rPr>
-                <w:rFonts w:ascii="Arial" w:hAnsi="Arial" w:cs="Arial"/>
-                <w:noProof/>
-                <w:webHidden/>
-              </w:rPr>
-            </w:r>
-            <w:r>
-              <w:rPr>
-                <w:rFonts w:ascii="Arial" w:hAnsi="Arial" w:cs="Arial"/>
-                <w:noProof/>
-                <w:webHidden/>
-              </w:rPr>
-              <w:fldChar w:fldCharType="separate"/>
-            </w:r>
-            <w:r>
-              <w:rPr>
-                <w:rFonts w:ascii="Arial" w:hAnsi="Arial" w:cs="Arial"/>
-                <w:noProof/>
-                <w:webHidden/>
-              </w:rPr>
               <w:t>3</w:t>
             </w:r>
             <w:r>
               <w:rPr>
-                <w:rFonts w:ascii="Arial" w:hAnsi="Arial" w:cs="Arial"/>
-                <w:noProof/>
                 <w:webHidden/>
               </w:rPr>
               <w:fldChar w:fldCharType="end"/>
@@ -870,76 +591,54 @@
         </w:p>
         <w:p>
           <w:pPr>
-            <w:pStyle w:val="TOC1"/>
+            <w:pStyle w:val="Contents1"/>
             <w:tabs>
-              <w:tab w:val="right" w:leader="dot" w:pos="9350"/>
+              <w:tab w:val="clear" w:pos="720"/>
+              <w:tab w:val="right" w:pos="9350" w:leader="dot"/>
             </w:tabs>
-            <w:spacing w:line="480" w:lineRule="auto"/>
+            <w:spacing w:lineRule="auto" w:line="480"/>
             <w:rPr>
               <w:rFonts w:ascii="Arial" w:hAnsi="Arial" w:cs="Arial"/>
-              <w:noProof/>
             </w:rPr>
           </w:pPr>
-          <w:hyperlink w:anchor="_Toc168654027" w:history="1">
-            <w:r>
-              <w:rPr>
-                <w:rStyle w:val="Hyperlink"/>
-                <w:rFonts w:ascii="Arial" w:hAnsi="Arial" w:cs="Arial"/>
-                <w:noProof/>
+          <w:hyperlink w:anchor="_Toc168654027">
+            <w:r>
+              <w:rPr>
+                <w:webHidden/>
+                <w:rStyle w:val="IndexLink"/>
+                <w:rFonts w:cs="Arial" w:ascii="Arial" w:hAnsi="Arial"/>
               </w:rPr>
               <w:t>Explanation of Machine Learning Algorithm Choice</w:t>
             </w:r>
             <w:r>
               <w:rPr>
-                <w:rFonts w:ascii="Arial" w:hAnsi="Arial" w:cs="Arial"/>
-                <w:noProof/>
                 <w:webHidden/>
               </w:rPr>
+              <w:fldChar w:fldCharType="begin"/>
+            </w:r>
+            <w:r>
+              <w:rPr>
+                <w:webHidden/>
+              </w:rPr>
+              <w:instrText>PAGEREF _Toc168654027 \h</w:instrText>
+            </w:r>
+            <w:r>
+              <w:rPr>
+                <w:webHidden/>
+              </w:rPr>
+              <w:fldChar w:fldCharType="separate"/>
+            </w:r>
+            <w:r>
+              <w:rPr>
+                <w:rStyle w:val="IndexLink"/>
+                <w:rFonts w:cs="Arial" w:ascii="Arial" w:hAnsi="Arial"/>
+                <w:vanish w:val="false"/>
+              </w:rPr>
               <w:tab/>
-            </w:r>
-            <w:r>
-              <w:rPr>
-                <w:rFonts w:ascii="Arial" w:hAnsi="Arial" w:cs="Arial"/>
-                <w:noProof/>
-                <w:webHidden/>
-              </w:rPr>
-              <w:fldChar w:fldCharType="begin"/>
-            </w:r>
-            <w:r>
-              <w:rPr>
-                <w:rFonts w:ascii="Arial" w:hAnsi="Arial" w:cs="Arial"/>
-                <w:noProof/>
-                <w:webHidden/>
-              </w:rPr>
-              <w:instrText xml:space="preserve"> PAGEREF _Toc168654027 \h </w:instrText>
-            </w:r>
-            <w:r>
-              <w:rPr>
-                <w:rFonts w:ascii="Arial" w:hAnsi="Arial" w:cs="Arial"/>
-                <w:noProof/>
-                <w:webHidden/>
-              </w:rPr>
-            </w:r>
-            <w:r>
-              <w:rPr>
-                <w:rFonts w:ascii="Arial" w:hAnsi="Arial" w:cs="Arial"/>
-                <w:noProof/>
-                <w:webHidden/>
-              </w:rPr>
-              <w:fldChar w:fldCharType="separate"/>
-            </w:r>
-            <w:r>
-              <w:rPr>
-                <w:rFonts w:ascii="Arial" w:hAnsi="Arial" w:cs="Arial"/>
-                <w:noProof/>
-                <w:webHidden/>
-              </w:rPr>
               <w:t>4</w:t>
             </w:r>
             <w:r>
               <w:rPr>
-                <w:rFonts w:ascii="Arial" w:hAnsi="Arial" w:cs="Arial"/>
-                <w:noProof/>
                 <w:webHidden/>
               </w:rPr>
               <w:fldChar w:fldCharType="end"/>
@@ -948,76 +647,54 @@
         </w:p>
         <w:p>
           <w:pPr>
-            <w:pStyle w:val="TOC1"/>
+            <w:pStyle w:val="Contents1"/>
             <w:tabs>
-              <w:tab w:val="right" w:leader="dot" w:pos="9350"/>
+              <w:tab w:val="clear" w:pos="720"/>
+              <w:tab w:val="right" w:pos="9350" w:leader="dot"/>
             </w:tabs>
-            <w:spacing w:line="480" w:lineRule="auto"/>
+            <w:spacing w:lineRule="auto" w:line="480"/>
             <w:rPr>
               <w:rFonts w:ascii="Arial" w:hAnsi="Arial" w:cs="Arial"/>
-              <w:noProof/>
             </w:rPr>
           </w:pPr>
-          <w:hyperlink w:anchor="_Toc168654028" w:history="1">
-            <w:r>
-              <w:rPr>
-                <w:rStyle w:val="Hyperlink"/>
-                <w:rFonts w:ascii="Arial" w:hAnsi="Arial" w:cs="Arial"/>
-                <w:noProof/>
+          <w:hyperlink w:anchor="_Toc168654028">
+            <w:r>
+              <w:rPr>
+                <w:webHidden/>
+                <w:rStyle w:val="IndexLink"/>
+                <w:rFonts w:cs="Arial" w:ascii="Arial" w:hAnsi="Arial"/>
               </w:rPr>
               <w:t>Training Data and Sampling Steps</w:t>
             </w:r>
             <w:r>
               <w:rPr>
-                <w:rFonts w:ascii="Arial" w:hAnsi="Arial" w:cs="Arial"/>
-                <w:noProof/>
                 <w:webHidden/>
               </w:rPr>
+              <w:fldChar w:fldCharType="begin"/>
+            </w:r>
+            <w:r>
+              <w:rPr>
+                <w:webHidden/>
+              </w:rPr>
+              <w:instrText>PAGEREF _Toc168654028 \h</w:instrText>
+            </w:r>
+            <w:r>
+              <w:rPr>
+                <w:webHidden/>
+              </w:rPr>
+              <w:fldChar w:fldCharType="separate"/>
+            </w:r>
+            <w:r>
+              <w:rPr>
+                <w:rStyle w:val="IndexLink"/>
+                <w:rFonts w:cs="Arial" w:ascii="Arial" w:hAnsi="Arial"/>
+                <w:vanish w:val="false"/>
+              </w:rPr>
               <w:tab/>
-            </w:r>
-            <w:r>
-              <w:rPr>
-                <w:rFonts w:ascii="Arial" w:hAnsi="Arial" w:cs="Arial"/>
-                <w:noProof/>
-                <w:webHidden/>
-              </w:rPr>
-              <w:fldChar w:fldCharType="begin"/>
-            </w:r>
-            <w:r>
-              <w:rPr>
-                <w:rFonts w:ascii="Arial" w:hAnsi="Arial" w:cs="Arial"/>
-                <w:noProof/>
-                <w:webHidden/>
-              </w:rPr>
-              <w:instrText xml:space="preserve"> PAGEREF _Toc168654028 \h </w:instrText>
-            </w:r>
-            <w:r>
-              <w:rPr>
-                <w:rFonts w:ascii="Arial" w:hAnsi="Arial" w:cs="Arial"/>
-                <w:noProof/>
-                <w:webHidden/>
-              </w:rPr>
-            </w:r>
-            <w:r>
-              <w:rPr>
-                <w:rFonts w:ascii="Arial" w:hAnsi="Arial" w:cs="Arial"/>
-                <w:noProof/>
-                <w:webHidden/>
-              </w:rPr>
-              <w:fldChar w:fldCharType="separate"/>
-            </w:r>
-            <w:r>
-              <w:rPr>
-                <w:rFonts w:ascii="Arial" w:hAnsi="Arial" w:cs="Arial"/>
-                <w:noProof/>
-                <w:webHidden/>
-              </w:rPr>
               <w:t>4</w:t>
             </w:r>
             <w:r>
               <w:rPr>
-                <w:rFonts w:ascii="Arial" w:hAnsi="Arial" w:cs="Arial"/>
-                <w:noProof/>
                 <w:webHidden/>
               </w:rPr>
               <w:fldChar w:fldCharType="end"/>
@@ -1026,76 +703,54 @@
         </w:p>
         <w:p>
           <w:pPr>
-            <w:pStyle w:val="TOC1"/>
+            <w:pStyle w:val="Contents1"/>
             <w:tabs>
-              <w:tab w:val="right" w:leader="dot" w:pos="9350"/>
+              <w:tab w:val="clear" w:pos="720"/>
+              <w:tab w:val="right" w:pos="9350" w:leader="dot"/>
             </w:tabs>
-            <w:spacing w:line="480" w:lineRule="auto"/>
+            <w:spacing w:lineRule="auto" w:line="480"/>
             <w:rPr>
               <w:rFonts w:ascii="Arial" w:hAnsi="Arial" w:cs="Arial"/>
-              <w:noProof/>
             </w:rPr>
           </w:pPr>
-          <w:hyperlink w:anchor="_Toc168654029" w:history="1">
-            <w:r>
-              <w:rPr>
-                <w:rStyle w:val="Hyperlink"/>
-                <w:rFonts w:ascii="Arial" w:hAnsi="Arial" w:cs="Arial"/>
-                <w:noProof/>
+          <w:hyperlink w:anchor="_Toc168654029">
+            <w:r>
+              <w:rPr>
+                <w:webHidden/>
+                <w:rStyle w:val="IndexLink"/>
+                <w:rFonts w:cs="Arial" w:ascii="Arial" w:hAnsi="Arial"/>
               </w:rPr>
               <w:t>Accuracy of Predictions</w:t>
             </w:r>
             <w:r>
               <w:rPr>
-                <w:rFonts w:ascii="Arial" w:hAnsi="Arial" w:cs="Arial"/>
-                <w:noProof/>
                 <w:webHidden/>
               </w:rPr>
+              <w:fldChar w:fldCharType="begin"/>
+            </w:r>
+            <w:r>
+              <w:rPr>
+                <w:webHidden/>
+              </w:rPr>
+              <w:instrText>PAGEREF _Toc168654029 \h</w:instrText>
+            </w:r>
+            <w:r>
+              <w:rPr>
+                <w:webHidden/>
+              </w:rPr>
+              <w:fldChar w:fldCharType="separate"/>
+            </w:r>
+            <w:r>
+              <w:rPr>
+                <w:rStyle w:val="IndexLink"/>
+                <w:rFonts w:cs="Arial" w:ascii="Arial" w:hAnsi="Arial"/>
+                <w:vanish w:val="false"/>
+              </w:rPr>
               <w:tab/>
-            </w:r>
-            <w:r>
-              <w:rPr>
-                <w:rFonts w:ascii="Arial" w:hAnsi="Arial" w:cs="Arial"/>
-                <w:noProof/>
-                <w:webHidden/>
-              </w:rPr>
-              <w:fldChar w:fldCharType="begin"/>
-            </w:r>
-            <w:r>
-              <w:rPr>
-                <w:rFonts w:ascii="Arial" w:hAnsi="Arial" w:cs="Arial"/>
-                <w:noProof/>
-                <w:webHidden/>
-              </w:rPr>
-              <w:instrText xml:space="preserve"> PAGEREF _Toc168654029 \h </w:instrText>
-            </w:r>
-            <w:r>
-              <w:rPr>
-                <w:rFonts w:ascii="Arial" w:hAnsi="Arial" w:cs="Arial"/>
-                <w:noProof/>
-                <w:webHidden/>
-              </w:rPr>
-            </w:r>
-            <w:r>
-              <w:rPr>
-                <w:rFonts w:ascii="Arial" w:hAnsi="Arial" w:cs="Arial"/>
-                <w:noProof/>
-                <w:webHidden/>
-              </w:rPr>
-              <w:fldChar w:fldCharType="separate"/>
-            </w:r>
-            <w:r>
-              <w:rPr>
-                <w:rFonts w:ascii="Arial" w:hAnsi="Arial" w:cs="Arial"/>
-                <w:noProof/>
-                <w:webHidden/>
-              </w:rPr>
               <w:t>5</w:t>
             </w:r>
             <w:r>
               <w:rPr>
-                <w:rFonts w:ascii="Arial" w:hAnsi="Arial" w:cs="Arial"/>
-                <w:noProof/>
                 <w:webHidden/>
               </w:rPr>
               <w:fldChar w:fldCharType="end"/>
@@ -1104,76 +759,54 @@
         </w:p>
         <w:p>
           <w:pPr>
-            <w:pStyle w:val="TOC1"/>
+            <w:pStyle w:val="Contents1"/>
             <w:tabs>
-              <w:tab w:val="right" w:leader="dot" w:pos="9350"/>
+              <w:tab w:val="clear" w:pos="720"/>
+              <w:tab w:val="right" w:pos="9350" w:leader="dot"/>
             </w:tabs>
-            <w:spacing w:line="480" w:lineRule="auto"/>
+            <w:spacing w:lineRule="auto" w:line="480"/>
             <w:rPr>
               <w:rFonts w:ascii="Arial" w:hAnsi="Arial" w:cs="Arial"/>
-              <w:noProof/>
             </w:rPr>
           </w:pPr>
-          <w:hyperlink w:anchor="_Toc168654030" w:history="1">
-            <w:r>
-              <w:rPr>
-                <w:rStyle w:val="Hyperlink"/>
-                <w:rFonts w:ascii="Arial" w:hAnsi="Arial" w:cs="Arial"/>
-                <w:noProof/>
+          <w:hyperlink w:anchor="_Toc168654030">
+            <w:r>
+              <w:rPr>
+                <w:webHidden/>
+                <w:rStyle w:val="IndexLink"/>
+                <w:rFonts w:cs="Arial" w:ascii="Arial" w:hAnsi="Arial"/>
               </w:rPr>
               <w:t>Scope of Improvement:</w:t>
             </w:r>
             <w:r>
               <w:rPr>
-                <w:rFonts w:ascii="Arial" w:hAnsi="Arial" w:cs="Arial"/>
-                <w:noProof/>
                 <w:webHidden/>
               </w:rPr>
+              <w:fldChar w:fldCharType="begin"/>
+            </w:r>
+            <w:r>
+              <w:rPr>
+                <w:webHidden/>
+              </w:rPr>
+              <w:instrText>PAGEREF _Toc168654030 \h</w:instrText>
+            </w:r>
+            <w:r>
+              <w:rPr>
+                <w:webHidden/>
+              </w:rPr>
+              <w:fldChar w:fldCharType="separate"/>
+            </w:r>
+            <w:r>
+              <w:rPr>
+                <w:rStyle w:val="IndexLink"/>
+                <w:rFonts w:cs="Arial" w:ascii="Arial" w:hAnsi="Arial"/>
+                <w:vanish w:val="false"/>
+              </w:rPr>
               <w:tab/>
-            </w:r>
-            <w:r>
-              <w:rPr>
-                <w:rFonts w:ascii="Arial" w:hAnsi="Arial" w:cs="Arial"/>
-                <w:noProof/>
-                <w:webHidden/>
-              </w:rPr>
-              <w:fldChar w:fldCharType="begin"/>
-            </w:r>
-            <w:r>
-              <w:rPr>
-                <w:rFonts w:ascii="Arial" w:hAnsi="Arial" w:cs="Arial"/>
-                <w:noProof/>
-                <w:webHidden/>
-              </w:rPr>
-              <w:instrText xml:space="preserve"> PAGEREF _Toc168654030 \h </w:instrText>
-            </w:r>
-            <w:r>
-              <w:rPr>
-                <w:rFonts w:ascii="Arial" w:hAnsi="Arial" w:cs="Arial"/>
-                <w:noProof/>
-                <w:webHidden/>
-              </w:rPr>
-            </w:r>
-            <w:r>
-              <w:rPr>
-                <w:rFonts w:ascii="Arial" w:hAnsi="Arial" w:cs="Arial"/>
-                <w:noProof/>
-                <w:webHidden/>
-              </w:rPr>
-              <w:fldChar w:fldCharType="separate"/>
-            </w:r>
-            <w:r>
-              <w:rPr>
-                <w:rFonts w:ascii="Arial" w:hAnsi="Arial" w:cs="Arial"/>
-                <w:noProof/>
-                <w:webHidden/>
-              </w:rPr>
               <w:t>6</w:t>
             </w:r>
             <w:r>
               <w:rPr>
-                <w:rFonts w:ascii="Arial" w:hAnsi="Arial" w:cs="Arial"/>
-                <w:noProof/>
                 <w:webHidden/>
               </w:rPr>
               <w:fldChar w:fldCharType="end"/>
@@ -1181,63 +814,74 @@
           </w:hyperlink>
         </w:p>
         <w:p>
+          <w:pPr>
+            <w:pStyle w:val="Normal"/>
+            <w:rPr/>
+          </w:pPr>
           <w:r>
-            <w:rPr>
-              <w:b/>
-              <w:bCs/>
-              <w:noProof/>
-            </w:rPr>
+            <w:rPr/>
+          </w:r>
+          <w:r>
+            <w:rPr/>
             <w:fldChar w:fldCharType="end"/>
           </w:r>
+        </w:p>
+        <w:p>
+          <w:pPr>
+            <w:sectPr>
+              <w:footerReference w:type="default" r:id="rId3"/>
+              <w:type w:val="nextPage"/>
+              <w:pgSz w:w="12240" w:h="15840"/>
+              <w:pgMar w:left="1440" w:right="1440" w:header="0" w:top="1440" w:footer="720" w:bottom="1440" w:gutter="0"/>
+              <w:pgNumType w:fmt="decimal"/>
+              <w:formProt w:val="false"/>
+              <w:textDirection w:val="lrTb"/>
+              <w:docGrid w:type="default" w:linePitch="360" w:charSpace="0"/>
+            </w:sectPr>
+          </w:pPr>
         </w:p>
       </w:sdtContent>
     </w:sdt>
     <w:p>
       <w:pPr>
-        <w:sectPr>
-          <w:footerReference w:type="default" r:id="rId10"/>
-          <w:pgSz w:w="12240" w:h="15840"/>
-          <w:pgMar w:top="1440" w:right="1440" w:bottom="1440" w:left="1440" w:header="720" w:footer="720" w:gutter="0"/>
-          <w:cols w:space="720"/>
-          <w:docGrid w:linePitch="360"/>
-        </w:sectPr>
+        <w:pStyle w:val="Normal"/>
+        <w:rPr/>
       </w:pPr>
-    </w:p>
-    <w:p>
       <w:bookmarkStart w:id="0" w:name="_Toc168654026"/>
       <w:r>
         <w:rPr>
           <w:rStyle w:val="Heading1Char"/>
         </w:rPr>
-        <w:lastRenderedPageBreak/>
-        <w:t xml:space="preserve">Flow Chart </w:t>
-      </w:r>
-      <w:r>
-        <w:rPr>
-          <w:rStyle w:val="Heading1Char"/>
-        </w:rPr>
-        <w:t>Diagram:</w:t>
+        <w:t>Flow Chart Diagram:</w:t>
       </w:r>
       <w:bookmarkEnd w:id="0"/>
       <w:r>
+        <w:rPr/>
         <w:t xml:space="preserve"> </w:t>
       </w:r>
     </w:p>
     <w:p>
       <w:pPr>
+        <w:sectPr>
+          <w:footerReference w:type="default" r:id="rId5"/>
+          <w:type w:val="nextPage"/>
+          <w:pgSz w:orient="landscape" w:w="15840" w:h="12240"/>
+          <w:pgMar w:left="1361" w:right="567" w:header="0" w:top="567" w:footer="720" w:bottom="777" w:gutter="0"/>
+          <w:pgNumType w:fmt="decimal"/>
+          <w:formProt w:val="false"/>
+          <w:textDirection w:val="lrTb"/>
+          <w:docGrid w:type="default" w:linePitch="360" w:charSpace="0"/>
+        </w:sectPr>
+        <w:pStyle w:val="Normal"/>
         <w:rPr>
           <w:rFonts w:ascii="Arial" w:hAnsi="Arial" w:cs="Arial"/>
         </w:rPr>
       </w:pPr>
       <w:r>
-        <w:rPr>
-          <w:rFonts w:ascii="Arial" w:hAnsi="Arial" w:cs="Arial"/>
-          <w:noProof/>
-        </w:rPr>
         <mc:AlternateContent>
           <mc:Choice Requires="wps">
             <w:drawing>
-              <wp:anchor distT="0" distB="0" distL="114300" distR="114300" simplePos="0" relativeHeight="251659264" behindDoc="0" locked="0" layoutInCell="1" allowOverlap="1" wp14:anchorId="18787CB7" wp14:editId="5DC1A50D">
+              <wp:anchor behindDoc="0" distT="0" distB="0" distL="0" distR="0" simplePos="0" locked="0" layoutInCell="0" allowOverlap="1" relativeHeight="3" wp14:anchorId="18787CB7">
                 <wp:simplePos x="0" y="0"/>
                 <wp:positionH relativeFrom="column">
                   <wp:posOffset>2259965</wp:posOffset>
@@ -1245,25 +889,41 @@
                 <wp:positionV relativeFrom="paragraph">
                   <wp:posOffset>3063875</wp:posOffset>
                 </wp:positionV>
-                <wp:extent cx="22860" cy="137160"/>
+                <wp:extent cx="23495" cy="137795"/>
                 <wp:effectExtent l="57150" t="0" r="53340" b="53340"/>
                 <wp:wrapNone/>
-                <wp:docPr id="320512633" name="Straight Arrow Connector 2"/>
-                <wp:cNvGraphicFramePr/>
+                <wp:docPr id="6" name="Straight Arrow Connector 2"/>
                 <a:graphic xmlns:a="http://schemas.openxmlformats.org/drawingml/2006/main">
                   <a:graphicData uri="http://schemas.microsoft.com/office/word/2010/wordprocessingShape">
                     <wps:wsp>
-                      <wps:cNvCnPr/>
+                      <wps:cNvSpPr/>
                       <wps:spPr>
                         <a:xfrm>
                           <a:off x="0" y="0"/>
-                          <a:ext cx="22860" cy="137160"/>
+                          <a:ext cx="23040" cy="137160"/>
                         </a:xfrm>
-                        <a:prstGeom prst="straightConnector1">
+                        <a:custGeom>
                           <a:avLst/>
-                        </a:prstGeom>
+                          <a:gdLst/>
+                          <a:ahLst/>
+                          <a:rect l="l" t="t" r="r" b="b"/>
+                          <a:pathLst>
+                            <a:path w="21600" h="21600">
+                              <a:moveTo>
+                                <a:pt x="0" y="0"/>
+                              </a:moveTo>
+                              <a:lnTo>
+                                <a:pt x="21600" y="21600"/>
+                              </a:lnTo>
+                            </a:path>
+                          </a:pathLst>
+                        </a:custGeom>
+                        <a:noFill/>
                         <a:ln>
-                          <a:tailEnd type="triangle"/>
+                          <a:solidFill>
+                            <a:srgbClr val="000000"/>
+                          </a:solidFill>
+                          <a:tailEnd len="med" type="triangle" w="med"/>
                         </a:ln>
                       </wps:spPr>
                       <wps:style>
@@ -1276,9 +936,7 @@
                         <a:effectRef idx="0">
                           <a:schemeClr val="dk1"/>
                         </a:effectRef>
-                        <a:fontRef idx="minor">
-                          <a:schemeClr val="tx1"/>
-                        </a:fontRef>
+                        <a:fontRef idx="minor"/>
                       </wps:style>
                       <wps:bodyPr/>
                     </wps:wsp>
@@ -1289,24 +947,20 @@
           </mc:Choice>
           <mc:Fallback>
             <w:pict>
-              <v:shapetype w14:anchorId="5F5AE9AF" id="_x0000_t32" coordsize="21600,21600" o:spt="32" o:oned="t" path="m,l21600,21600e" filled="f">
-                <v:path arrowok="t" fillok="f" o:connecttype="none"/>
-                <o:lock v:ext="edit" shapetype="t"/>
+              <v:shapetype id="shapetype_32" coordsize="21600,21600" o:spt="32" path="m,l21600,21600nfe">
+                <v:stroke joinstyle="miter"/>
+                <v:path gradientshapeok="t" o:connecttype="rect" textboxrect="0,0,21600,21600"/>
               </v:shapetype>
-              <v:shape id="Straight Arrow Connector 2" o:spid="_x0000_s1026" type="#_x0000_t32" style="position:absolute;margin-left:177.95pt;margin-top:241.25pt;width:1.8pt;height:10.8pt;z-index:251659264;visibility:visible;mso-wrap-style:square;mso-wrap-distance-left:9pt;mso-wrap-distance-top:0;mso-wrap-distance-right:9pt;mso-wrap-distance-bottom:0;mso-position-horizontal:absolute;mso-position-horizontal-relative:text;mso-position-vertical:absolute;mso-position-vertical-relative:text" o:gfxdata="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" strokecolor="black [3200]" strokeweight=".5pt">
-                <v:stroke endarrow="block" joinstyle="miter"/>
+              <v:shape id="shape_0" ID="Straight Arrow Connector 2" stroked="t" style="position:absolute;margin-left:177.95pt;margin-top:241.25pt;width:1.75pt;height:10.75pt;mso-wrap-style:none;v-text-anchor:middle" wp14:anchorId="18787CB7" type="shapetype_32">
+                <v:fill o:detectmouseclick="t" on="false"/>
+                <v:stroke color="black" weight="6480" endarrow="block" endarrowwidth="medium" endarrowlength="medium" joinstyle="miter" endcap="flat"/>
+                <w10:wrap type="none"/>
               </v:shape>
             </w:pict>
           </mc:Fallback>
         </mc:AlternateContent>
-      </w:r>
-      <w:r>
-        <w:rPr>
-          <w:rFonts w:ascii="Arial" w:hAnsi="Arial" w:cs="Arial"/>
-          <w:noProof/>
-        </w:rPr>
         <w:drawing>
-          <wp:anchor distT="0" distB="0" distL="114300" distR="114300" simplePos="0" relativeHeight="251658240" behindDoc="0" locked="0" layoutInCell="1" allowOverlap="1" wp14:anchorId="7ED55C7A" wp14:editId="7CAEDE9D">
+          <wp:anchor behindDoc="0" distT="0" distB="0" distL="114300" distR="114300" simplePos="0" locked="0" layoutInCell="0" allowOverlap="1" relativeHeight="2">
             <wp:simplePos x="0" y="0"/>
             <wp:positionH relativeFrom="page">
               <wp:posOffset>381000</wp:posOffset>
@@ -1317,7 +971,7 @@
             <wp:extent cx="9334500" cy="6667500"/>
             <wp:effectExtent l="0" t="0" r="0" b="0"/>
             <wp:wrapSquare wrapText="bothSides"/>
-            <wp:docPr id="490280498" name="Picture 1" descr="A screenshot of a diagram"/>
+            <wp:docPr id="7" name="Picture 1" descr="A screenshot of a diagram"/>
             <wp:cNvGraphicFramePr>
               <a:graphicFrameLocks xmlns:a="http://schemas.openxmlformats.org/drawingml/2006/main" noChangeAspect="1"/>
             </wp:cNvGraphicFramePr>
@@ -1325,20 +979,13 @@
               <a:graphicData uri="http://schemas.openxmlformats.org/drawingml/2006/picture">
                 <pic:pic xmlns:pic="http://schemas.openxmlformats.org/drawingml/2006/picture">
                   <pic:nvPicPr>
-                    <pic:cNvPr id="490280498" name="Picture 1" descr="A screenshot of a diagram"/>
+                    <pic:cNvPr id="7" name="Picture 1" descr="A screenshot of a diagram"/>
                     <pic:cNvPicPr>
                       <a:picLocks noChangeAspect="1" noChangeArrowheads="1"/>
                     </pic:cNvPicPr>
                   </pic:nvPicPr>
                   <pic:blipFill>
-                    <a:blip r:embed="rId11">
-                      <a:extLst>
-                        <a:ext uri="{28A0092B-C50C-407E-A947-70E740481C1C}">
-                          <a14:useLocalDpi xmlns:a14="http://schemas.microsoft.com/office/drawing/2010/main" val="0"/>
-                        </a:ext>
-                      </a:extLst>
-                    </a:blip>
-                    <a:srcRect/>
+                    <a:blip r:embed="rId4"/>
                     <a:stretch>
                       <a:fillRect/>
                     </a:stretch>
@@ -1351,39 +998,19 @@
                     <a:prstGeom prst="rect">
                       <a:avLst/>
                     </a:prstGeom>
-                    <a:noFill/>
-                    <a:ln>
-                      <a:noFill/>
-                    </a:ln>
                   </pic:spPr>
                 </pic:pic>
               </a:graphicData>
             </a:graphic>
-            <wp14:sizeRelH relativeFrom="margin">
-              <wp14:pctWidth>0</wp14:pctWidth>
-            </wp14:sizeRelH>
-            <wp14:sizeRelV relativeFrom="margin">
-              <wp14:pctHeight>0</wp14:pctHeight>
-            </wp14:sizeRelV>
           </wp:anchor>
         </w:drawing>
       </w:r>
       <w:r>
         <w:rPr>
-          <w:rFonts w:ascii="Arial" w:hAnsi="Arial" w:cs="Arial"/>
+          <w:rFonts w:cs="Arial" w:ascii="Arial" w:hAnsi="Arial"/>
         </w:rPr>
         <w:t>Diagram explaining data flow in the system</w:t>
       </w:r>
-    </w:p>
-    <w:p>
-      <w:pPr>
-        <w:sectPr>
-          <w:pgSz w:w="15840" w:h="12240" w:orient="landscape"/>
-          <w:pgMar w:top="567" w:right="567" w:bottom="567" w:left="1361" w:header="720" w:footer="720" w:gutter="0"/>
-          <w:cols w:space="720"/>
-          <w:docGrid w:linePitch="360"/>
-        </w:sectPr>
-      </w:pPr>
     </w:p>
     <w:p>
       <w:pPr>
@@ -1395,67 +1022,34 @@
       <w:bookmarkStart w:id="1" w:name="_Toc168654027"/>
       <w:r>
         <w:rPr>
-          <w:rFonts w:ascii="Arial" w:hAnsi="Arial" w:cs="Arial"/>
+          <w:rFonts w:cs="Arial" w:ascii="Arial" w:hAnsi="Arial"/>
         </w:rPr>
-        <w:lastRenderedPageBreak/>
         <w:t>Explanation of Machine Learning Algorithm Choice</w:t>
       </w:r>
       <w:bookmarkEnd w:id="1"/>
     </w:p>
     <w:p>
       <w:pPr>
-        <w:spacing w:before="240" w:after="240" w:line="360" w:lineRule="auto"/>
+        <w:pStyle w:val="Normal"/>
+        <w:spacing w:lineRule="auto" w:line="360" w:before="240" w:after="240"/>
         <w:jc w:val="both"/>
+        <w:rPr/>
       </w:pPr>
       <w:r>
         <w:rPr>
-          <w:rFonts w:ascii="Arial" w:eastAsia="Arial" w:hAnsi="Arial" w:cs="Arial"/>
+          <w:rFonts w:eastAsia="Arial" w:cs="Arial" w:ascii="Arial" w:hAnsi="Arial"/>
         </w:rPr>
-        <w:t xml:space="preserve">For this </w:t>
+        <w:t>For this project, I selected supervised linear regression as the machine learning algorithm, based on various significant factors. The decision was influenced by the advantages it offers in the realm of weather forecasting. Supervised learning establishes a systematic framework where the algorithm learns from labeled data, enabling it to forecast based on past observations. Linear regression, a fundamental technique in supervised learning, is well-suited for this purpose due to its simplicity and ease of interpretation. By establishing a linear relationship between input features (date, location, and time) and target variables (temperature and humidity), linear regression allows for a clear understanding of how each feature impacts the predicted outcome. Additionally, supervised learning promotes adaptability by continuously adjusting the model's parameters to reduce prediction errors, thereby improving its predictive accuracy over time. Utilizing these characteristics, supervised linear regression proves to be a dependable tool for predicting temperature and humidity, providing more accuracy into future patterns and trends.</w:t>
       </w:r>
       <w:r>
-        <w:rPr>
-          <w:rFonts w:ascii="Arial" w:eastAsia="Arial" w:hAnsi="Arial" w:cs="Arial"/>
-        </w:rPr>
-        <w:t>project</w:t>
-      </w:r>
-      <w:r>
-        <w:rPr>
-          <w:rFonts w:ascii="Arial" w:eastAsia="Arial" w:hAnsi="Arial" w:cs="Arial"/>
-        </w:rPr>
-        <w:t xml:space="preserve">, I selected supervised linear regression as the machine learning algorithm, based on various significant factors. The decision was influenced by the advantages it offers in the realm of weather forecasting. Supervised learning establishes a systematic framework where the algorithm learns from labeled data, enabling it to forecast based on past observations. Linear regression, a fundamental technique in supervised learning, is well-suited for this purpose due to its simplicity and ease of interpretation. By establishing a linear relationship between input features (date, location, and time) and target variables (temperature and humidity), linear regression allows for a clear understanding of how each feature impacts the predicted outcome. Additionally, supervised learning promotes adaptability by continuously adjusting the model's parameters to reduce prediction errors, thereby improving its predictive accuracy over time. Utilizing these characteristics, supervised linear regression proves to be a dependable tool for predicting </w:t>
-      </w:r>
-      <w:r>
-        <w:rPr>
-          <w:rFonts w:ascii="Arial" w:eastAsia="Arial" w:hAnsi="Arial" w:cs="Arial"/>
-        </w:rPr>
-        <w:t>temperature and humidity</w:t>
-      </w:r>
-      <w:r>
-        <w:rPr>
-          <w:rFonts w:ascii="Arial" w:eastAsia="Arial" w:hAnsi="Arial" w:cs="Arial"/>
-        </w:rPr>
-        <w:t xml:space="preserve">, providing </w:t>
-      </w:r>
-      <w:r>
-        <w:rPr>
-          <w:rFonts w:ascii="Arial" w:eastAsia="Arial" w:hAnsi="Arial" w:cs="Arial"/>
-        </w:rPr>
-        <w:t xml:space="preserve">more accuracy </w:t>
-      </w:r>
-      <w:r>
-        <w:rPr>
-          <w:rFonts w:ascii="Arial" w:eastAsia="Arial" w:hAnsi="Arial" w:cs="Arial"/>
-        </w:rPr>
-        <w:t>into future patterns and trends.</w:t>
-      </w:r>
-      <w:r>
+        <w:rPr/>
         <w:br/>
       </w:r>
     </w:p>
     <w:p>
       <w:pPr>
-        <w:spacing w:before="240" w:after="240" w:line="360" w:lineRule="auto"/>
+        <w:pStyle w:val="Normal"/>
+        <w:spacing w:lineRule="auto" w:line="360" w:before="240" w:after="240"/>
         <w:jc w:val="both"/>
         <w:rPr>
           <w:rStyle w:val="Heading1Char"/>
@@ -1472,85 +1066,94 @@
     </w:p>
     <w:p>
       <w:pPr>
-        <w:spacing w:before="240" w:after="240" w:line="360" w:lineRule="auto"/>
+        <w:pStyle w:val="Normal"/>
+        <w:spacing w:lineRule="auto" w:line="360" w:before="240" w:after="240"/>
         <w:jc w:val="both"/>
         <w:rPr>
-          <w:rFonts w:ascii="Arial" w:eastAsia="Arial" w:hAnsi="Arial" w:cs="Arial"/>
+          <w:rFonts w:ascii="Arial" w:hAnsi="Arial" w:eastAsia="Arial" w:cs="Arial"/>
         </w:rPr>
       </w:pPr>
       <w:r>
         <w:rPr>
-          <w:rFonts w:ascii="Arial" w:eastAsia="Arial" w:hAnsi="Arial" w:cs="Arial"/>
+          <w:rFonts w:eastAsia="Arial" w:cs="Arial" w:ascii="Arial" w:hAnsi="Arial"/>
         </w:rPr>
         <w:t>To train the supervised linear regression model, the necessary training data was sourced from the provided historical weather dataset spanning almost six years for five different sites. This dataset contained records of temperature, humidity, and wind observations recorded every half hour.</w:t>
       </w:r>
     </w:p>
     <w:p>
       <w:pPr>
-        <w:spacing w:before="240" w:after="240" w:line="360" w:lineRule="auto"/>
+        <w:pStyle w:val="Normal"/>
+        <w:spacing w:lineRule="auto" w:line="360" w:before="240" w:after="240"/>
         <w:jc w:val="both"/>
+        <w:rPr/>
       </w:pPr>
       <w:r>
         <w:rPr>
-          <w:rFonts w:ascii="Arial" w:eastAsia="Arial" w:hAnsi="Arial" w:cs="Arial"/>
+          <w:rFonts w:eastAsia="Arial" w:cs="Arial" w:ascii="Arial" w:hAnsi="Arial"/>
         </w:rPr>
         <w:t>The initial dataset likely contained inconsistencies, missing values, or outliers that could impact the model's performance. Moreover, unnecessary columns were present in the dataset, but they were removed during the data cleaning process. The final cleaned dataset consisted of five essential data points: location ID, date-time, humidity, and temperature. Any other labels were eliminated to streamline the dataset.</w:t>
       </w:r>
     </w:p>
     <w:p>
       <w:pPr>
-        <w:spacing w:before="240" w:after="240" w:line="360" w:lineRule="auto"/>
+        <w:pStyle w:val="Normal"/>
+        <w:spacing w:lineRule="auto" w:line="360" w:before="240" w:after="240"/>
         <w:jc w:val="both"/>
+        <w:rPr/>
       </w:pPr>
       <w:r>
         <w:rPr>
-          <w:rFonts w:ascii="Arial" w:eastAsia="Arial" w:hAnsi="Arial" w:cs="Arial"/>
+          <w:rFonts w:eastAsia="Arial" w:cs="Arial" w:ascii="Arial" w:hAnsi="Arial"/>
         </w:rPr>
-        <w:t xml:space="preserve">In certain instances, data points were not recorded at regular 30-minute intervals. To address this issue, the missing data points were averaged with adjacent observations </w:t>
-      </w:r>
-      <w:r>
-        <w:rPr>
-          <w:rFonts w:ascii="Arial" w:eastAsia="Arial" w:hAnsi="Arial" w:cs="Arial"/>
-        </w:rPr>
-        <w:lastRenderedPageBreak/>
-        <w:t>and integrated into the dataset. Temperature values of 0 were retained as they can legitimately occur and are not considered abnormal.</w:t>
+        <w:t>In certain instances, data points were not recorded at regular 30-minute intervals. To address this issue, the missing data points were averaged with adjacent observations and integrated into the dataset. Temperature values of 0 were retained as they can legitimately occur and are not considered abnormal.</w:t>
       </w:r>
     </w:p>
     <w:p>
       <w:pPr>
-        <w:spacing w:before="240" w:after="240" w:line="360" w:lineRule="auto"/>
+        <w:pStyle w:val="Normal"/>
+        <w:spacing w:lineRule="auto" w:line="360" w:before="240" w:after="240"/>
         <w:jc w:val="both"/>
+        <w:rPr/>
       </w:pPr>
       <w:r>
         <w:rPr>
-          <w:rFonts w:ascii="Arial" w:eastAsia="Arial" w:hAnsi="Arial" w:cs="Arial"/>
+          <w:rFonts w:eastAsia="Arial" w:cs="Arial" w:ascii="Arial" w:hAnsi="Arial"/>
         </w:rPr>
-        <w:t xml:space="preserve"> Additionally, instances where humidity was recorded as 100% were rectified. To tackle this problem, the preceding and subsequent humidity values were averaged, and the resulting value was substituted for the 100% humidity reading. These measures were implemented to ensure the reliability and accuracy of the training data for the machine learning model.</w:t>
+        <w:t xml:space="preserve"> </w:t>
+      </w:r>
+      <w:r>
+        <w:rPr>
+          <w:rFonts w:eastAsia="Arial" w:cs="Arial" w:ascii="Arial" w:hAnsi="Arial"/>
+        </w:rPr>
+        <w:t>Additionally, instances where humidity was recorded as 100% were rectified. To tackle this problem, the preceding and subsequent humidity values were averaged, and the resulting value was substituted for the 100% humidity reading. These measures were implemented to ensure the reliability and accuracy of the training data for the machine learning model.</w:t>
       </w:r>
     </w:p>
     <w:p>
       <w:pPr>
-        <w:spacing w:before="240" w:after="240" w:line="360" w:lineRule="auto"/>
+        <w:pStyle w:val="Normal"/>
+        <w:spacing w:lineRule="auto" w:line="360" w:before="240" w:after="240"/>
         <w:jc w:val="both"/>
+        <w:rPr/>
       </w:pPr>
       <w:r>
         <w:rPr>
-          <w:rFonts w:ascii="Arial" w:eastAsia="Arial" w:hAnsi="Arial" w:cs="Arial"/>
+          <w:rFonts w:eastAsia="Arial" w:cs="Arial" w:ascii="Arial" w:hAnsi="Arial"/>
         </w:rPr>
         <w:t>Data cleaning played a crucial role in enhancing the quality and reliability of the dataset. This involved various tasks such as handling missing values, eliminating duplicates, and rectifying errors to ensure that the dataset was suitable for training the machine learning model.</w:t>
       </w:r>
     </w:p>
     <w:p>
       <w:pPr>
-        <w:spacing w:line="360" w:lineRule="auto"/>
+        <w:pStyle w:val="Normal"/>
+        <w:spacing w:lineRule="auto" w:line="360"/>
         <w:jc w:val="both"/>
         <w:rPr>
-          <w:rFonts w:ascii="Arial" w:eastAsia="Arial" w:hAnsi="Arial" w:cs="Arial"/>
+          <w:rFonts w:ascii="Arial" w:hAnsi="Arial" w:eastAsia="Arial" w:cs="Arial"/>
         </w:rPr>
       </w:pPr>
       <w:r>
         <w:rPr>
-          <w:rFonts w:ascii="Arial" w:eastAsia="Arial" w:hAnsi="Arial" w:cs="Arial"/>
+          <w:rFonts w:eastAsia="Arial" w:cs="Arial" w:ascii="Arial" w:hAnsi="Arial"/>
         </w:rPr>
         <w:br/>
       </w:r>
@@ -1565,219 +1168,260 @@
     </w:p>
     <w:p>
       <w:pPr>
-        <w:spacing w:line="360" w:lineRule="auto"/>
+        <w:pStyle w:val="Normal"/>
+        <w:spacing w:lineRule="auto" w:line="360"/>
         <w:jc w:val="both"/>
         <w:rPr>
-          <w:rFonts w:ascii="Arial" w:eastAsia="Arial" w:hAnsi="Arial" w:cs="Arial"/>
+          <w:rFonts w:ascii="Arial" w:hAnsi="Arial" w:eastAsia="Arial" w:cs="Arial"/>
         </w:rPr>
       </w:pPr>
       <w:r>
         <w:rPr>
-          <w:rFonts w:ascii="Arial" w:eastAsia="Arial" w:hAnsi="Arial" w:cs="Arial"/>
+          <w:rFonts w:eastAsia="Arial" w:cs="Arial" w:ascii="Arial" w:hAnsi="Arial"/>
         </w:rPr>
-        <w:t>To calculate the accuracy of the predictions, historical dates from the dataset will be used, comparing the actual data with the predicted minimum and maximum humidity values. Specifically, the focus will be on the Hobart location, examining the data for January 1st of each year from 2015 to 20</w:t>
-      </w:r>
-      <w:r>
-        <w:rPr>
-          <w:rFonts w:ascii="Arial" w:eastAsia="Arial" w:hAnsi="Arial" w:cs="Arial"/>
-        </w:rPr>
-        <w:t>17</w:t>
-      </w:r>
-      <w:r>
-        <w:rPr>
-          <w:rFonts w:ascii="Arial" w:eastAsia="Arial" w:hAnsi="Arial" w:cs="Arial"/>
-        </w:rPr>
-        <w:t>. This process involves extracting the humidity data for January 1st from 2015 to 20</w:t>
-      </w:r>
-      <w:r>
-        <w:rPr>
-          <w:rFonts w:ascii="Arial" w:eastAsia="Arial" w:hAnsi="Arial" w:cs="Arial"/>
-        </w:rPr>
-        <w:t>17</w:t>
-      </w:r>
-      <w:r>
-        <w:rPr>
-          <w:rFonts w:ascii="Arial" w:eastAsia="Arial" w:hAnsi="Arial" w:cs="Arial"/>
-        </w:rPr>
-        <w:t xml:space="preserve"> for Hobart from the </w:t>
-      </w:r>
-      <w:r>
-        <w:rPr>
-          <w:rFonts w:ascii="Arial" w:eastAsia="Arial" w:hAnsi="Arial" w:cs="Arial"/>
-        </w:rPr>
-        <w:t>dataset and</w:t>
-      </w:r>
-      <w:r>
-        <w:rPr>
-          <w:rFonts w:ascii="Arial" w:eastAsia="Arial" w:hAnsi="Arial" w:cs="Arial"/>
-        </w:rPr>
-        <w:t xml:space="preserve"> using the machine learning model to predict the minimum and maximum humidity for January 1st of each selected year. By comparing the actual humidity data with the predicted values, the model’s accuracy can be assessed. The results will be tabulated, showing the actual and predicted minimum and maximum humidity values for each year. This approach will provide a clear picture of the model's performance and its ability to accurately predict humidity for specific historical dates.</w:t>
+        <w:t>To calculate the accuracy of the predictions, historical dates from the dataset will be used, comparing the actual data with the predicted minimum and maximum humidity values. Specifically, the focus will be on the Hobart location, examining the data for January 1st of each year from 2015 to 2017. This process involves extracting the humidity data for January 1st from 2015 to 2017 for Hobart from the dataset and using the machine learning model to predict the minimum and maximum humidity for January 1st of each selected year. By comparing the actual humidity data with the predicted values, the model’s accuracy can be assessed. The results will be tabulated, showing the actual and predicted minimum and maximum humidity values for each year. This approach will provide a clear picture of the model's performance and its ability to accurately predict humidity for specific historical dates.</w:t>
       </w:r>
     </w:p>
     <w:p>
       <w:pPr>
-        <w:spacing w:line="360" w:lineRule="auto"/>
+        <w:pStyle w:val="Normal"/>
+        <w:spacing w:lineRule="auto" w:line="360"/>
         <w:jc w:val="both"/>
         <w:rPr>
-          <w:rFonts w:ascii="Arial" w:eastAsia="Arial" w:hAnsi="Arial" w:cs="Arial"/>
+          <w:rFonts w:ascii="Arial" w:hAnsi="Arial" w:eastAsia="Arial" w:cs="Arial"/>
         </w:rPr>
       </w:pPr>
+      <w:r>
+        <w:rPr>
+          <w:rFonts w:eastAsia="Arial" w:cs="Arial" w:ascii="Arial" w:hAnsi="Arial"/>
+        </w:rPr>
+      </w:r>
     </w:p>
     <w:p>
       <w:pPr>
-        <w:spacing w:line="360" w:lineRule="auto"/>
+        <w:pStyle w:val="Normal"/>
+        <w:spacing w:lineRule="auto" w:line="360"/>
         <w:jc w:val="both"/>
         <w:rPr>
-          <w:rFonts w:ascii="Arial" w:eastAsia="Arial" w:hAnsi="Arial" w:cs="Arial"/>
+          <w:rFonts w:ascii="Arial" w:hAnsi="Arial" w:eastAsia="Arial" w:cs="Arial"/>
         </w:rPr>
       </w:pPr>
+      <w:r>
+        <w:rPr>
+          <w:rFonts w:eastAsia="Arial" w:cs="Arial" w:ascii="Arial" w:hAnsi="Arial"/>
+        </w:rPr>
+      </w:r>
     </w:p>
     <w:p>
       <w:pPr>
-        <w:spacing w:line="360" w:lineRule="auto"/>
+        <w:pStyle w:val="Normal"/>
+        <w:spacing w:lineRule="auto" w:line="360"/>
         <w:jc w:val="both"/>
         <w:rPr>
-          <w:rFonts w:ascii="Arial" w:eastAsia="Arial" w:hAnsi="Arial" w:cs="Arial"/>
+          <w:rFonts w:ascii="Arial" w:hAnsi="Arial" w:eastAsia="Arial" w:cs="Arial"/>
         </w:rPr>
       </w:pPr>
+      <w:r>
+        <w:rPr>
+          <w:rFonts w:eastAsia="Arial" w:cs="Arial" w:ascii="Arial" w:hAnsi="Arial"/>
+        </w:rPr>
+      </w:r>
     </w:p>
     <w:tbl>
       <w:tblPr>
         <w:tblStyle w:val="TableGrid"/>
         <w:tblW w:w="11579" w:type="dxa"/>
         <w:jc w:val="center"/>
-        <w:tblLook w:val="04A0" w:firstRow="1" w:lastRow="0" w:firstColumn="1" w:lastColumn="0" w:noHBand="0" w:noVBand="1"/>
+        <w:tblInd w:w="0" w:type="dxa"/>
+        <w:tblLayout w:type="fixed"/>
+        <w:tblCellMar>
+          <w:top w:w="0" w:type="dxa"/>
+          <w:left w:w="108" w:type="dxa"/>
+          <w:bottom w:w="0" w:type="dxa"/>
+          <w:right w:w="108" w:type="dxa"/>
+        </w:tblCellMar>
+        <w:tblLook w:val="04a0" w:noHBand="0" w:lastColumn="0" w:noVBand="1" w:firstColumn="1" w:lastRow="0" w:firstRow="1"/>
       </w:tblPr>
       <w:tblGrid>
-        <w:gridCol w:w="2123"/>
+        <w:gridCol w:w="2122"/>
         <w:gridCol w:w="861"/>
+        <w:gridCol w:w="863"/>
+        <w:gridCol w:w="1195"/>
+        <w:gridCol w:w="1159"/>
         <w:gridCol w:w="862"/>
+        <w:gridCol w:w="861"/>
         <w:gridCol w:w="1196"/>
-        <w:gridCol w:w="1158"/>
-        <w:gridCol w:w="862"/>
-        <w:gridCol w:w="862"/>
-        <w:gridCol w:w="1196"/>
-        <w:gridCol w:w="1162"/>
-        <w:gridCol w:w="1297"/>
+        <w:gridCol w:w="1163"/>
+        <w:gridCol w:w="1296"/>
       </w:tblGrid>
       <w:tr>
         <w:trPr>
-          <w:trHeight w:val="1626"/>
-          <w:jc w:val="center"/>
+          <w:trHeight w:val="1626" w:hRule="atLeast"/>
         </w:trPr>
         <w:tc>
           <w:tcPr>
-            <w:tcW w:w="2167" w:type="dxa"/>
+            <w:tcW w:w="2122" w:type="dxa"/>
+            <w:tcBorders/>
           </w:tcPr>
           <w:p>
             <w:pPr>
-              <w:spacing w:line="360" w:lineRule="auto"/>
+              <w:pStyle w:val="Normal"/>
+              <w:widowControl/>
+              <w:spacing w:lineRule="auto" w:line="360" w:before="0" w:after="0"/>
               <w:jc w:val="center"/>
               <w:rPr>
-                <w:rFonts w:ascii="Arial" w:eastAsia="Arial" w:hAnsi="Arial" w:cs="Arial"/>
+                <w:rFonts w:ascii="Arial" w:hAnsi="Arial" w:eastAsia="Arial" w:cs="Arial"/>
+                <w:b/>
                 <w:b/>
                 <w:bCs/>
               </w:rPr>
             </w:pPr>
+            <w:r>
+              <w:rPr>
+                <w:rFonts w:eastAsia="Arial" w:cs="Arial" w:ascii="Arial" w:hAnsi="Arial"/>
+                <w:b/>
+                <w:bCs/>
+                <w:kern w:val="0"/>
+                <w:sz w:val="24"/>
+                <w:szCs w:val="24"/>
+                <w:lang w:val="en-US" w:eastAsia="ja-JP" w:bidi="ar-SA"/>
+              </w:rPr>
+            </w:r>
           </w:p>
           <w:p>
             <w:pPr>
-              <w:spacing w:line="360" w:lineRule="auto"/>
+              <w:pStyle w:val="Normal"/>
+              <w:widowControl/>
+              <w:spacing w:lineRule="auto" w:line="360" w:before="0" w:after="0"/>
               <w:jc w:val="center"/>
               <w:rPr>
-                <w:rFonts w:ascii="Arial" w:eastAsia="Arial" w:hAnsi="Arial" w:cs="Arial"/>
+                <w:rFonts w:ascii="Arial" w:hAnsi="Arial" w:eastAsia="Arial" w:cs="Arial"/>
+                <w:b/>
                 <w:b/>
                 <w:bCs/>
               </w:rPr>
             </w:pPr>
+            <w:r>
+              <w:rPr>
+                <w:rFonts w:eastAsia="Arial" w:cs="Arial" w:ascii="Arial" w:hAnsi="Arial"/>
+                <w:b/>
+                <w:bCs/>
+                <w:kern w:val="0"/>
+                <w:sz w:val="24"/>
+                <w:szCs w:val="24"/>
+                <w:lang w:val="en-US" w:eastAsia="ja-JP" w:bidi="ar-SA"/>
+              </w:rPr>
+            </w:r>
           </w:p>
           <w:p>
             <w:pPr>
-              <w:spacing w:line="360" w:lineRule="auto"/>
+              <w:pStyle w:val="Normal"/>
+              <w:widowControl/>
+              <w:spacing w:lineRule="auto" w:line="360" w:before="0" w:after="0"/>
               <w:jc w:val="center"/>
               <w:rPr>
-                <w:rFonts w:ascii="Arial" w:eastAsia="Arial" w:hAnsi="Arial" w:cs="Arial"/>
+                <w:rFonts w:ascii="Arial" w:hAnsi="Arial" w:eastAsia="Arial" w:cs="Arial"/>
+                <w:b/>
                 <w:b/>
                 <w:bCs/>
               </w:rPr>
             </w:pPr>
             <w:r>
               <w:rPr>
-                <w:rFonts w:ascii="Arial" w:eastAsia="Arial" w:hAnsi="Arial" w:cs="Arial"/>
+                <w:rFonts w:eastAsia="Arial" w:cs="Arial" w:ascii="Arial" w:hAnsi="Arial"/>
                 <w:b/>
                 <w:bCs/>
+                <w:kern w:val="0"/>
+                <w:sz w:val="24"/>
+                <w:szCs w:val="24"/>
+                <w:lang w:val="en-US" w:eastAsia="ja-JP" w:bidi="ar-SA"/>
               </w:rPr>
               <w:t>Location</w:t>
-            </w:r>
-            <w:r>
-              <w:rPr>
-                <w:rFonts w:ascii="Arial" w:eastAsia="Arial" w:hAnsi="Arial" w:cs="Arial"/>
-                <w:b/>
-                <w:bCs/>
-              </w:rPr>
               <w:br/>
               <w:t>Hobart</w:t>
-            </w:r>
-            <w:r>
-              <w:rPr>
-                <w:rFonts w:ascii="Arial" w:eastAsia="Arial" w:hAnsi="Arial" w:cs="Arial"/>
-                <w:b/>
-                <w:bCs/>
-              </w:rPr>
               <w:br/>
-            </w:r>
-            <w:r>
-              <w:rPr>
-                <w:rFonts w:ascii="Arial" w:eastAsia="Arial" w:hAnsi="Arial" w:cs="Arial"/>
-                <w:b/>
-                <w:bCs/>
-              </w:rPr>
               <w:br/>
             </w:r>
           </w:p>
         </w:tc>
         <w:tc>
           <w:tcPr>
-            <w:tcW w:w="4084" w:type="dxa"/>
+            <w:tcW w:w="4078" w:type="dxa"/>
             <w:gridSpan w:val="4"/>
+            <w:tcBorders/>
           </w:tcPr>
           <w:p>
             <w:pPr>
-              <w:spacing w:line="360" w:lineRule="auto"/>
+              <w:pStyle w:val="Normal"/>
+              <w:widowControl/>
+              <w:spacing w:lineRule="auto" w:line="360" w:before="0" w:after="0"/>
               <w:jc w:val="center"/>
               <w:rPr>
-                <w:rFonts w:ascii="Arial" w:eastAsia="Arial" w:hAnsi="Arial" w:cs="Arial"/>
+                <w:rFonts w:ascii="Arial" w:hAnsi="Arial" w:eastAsia="Arial" w:cs="Arial"/>
+                <w:b/>
                 <w:b/>
                 <w:bCs/>
               </w:rPr>
             </w:pPr>
+            <w:r>
+              <w:rPr>
+                <w:rFonts w:eastAsia="Arial" w:cs="Arial" w:ascii="Arial" w:hAnsi="Arial"/>
+                <w:b/>
+                <w:bCs/>
+                <w:kern w:val="0"/>
+                <w:sz w:val="24"/>
+                <w:szCs w:val="24"/>
+                <w:lang w:val="en-US" w:eastAsia="ja-JP" w:bidi="ar-SA"/>
+              </w:rPr>
+            </w:r>
           </w:p>
           <w:p>
             <w:pPr>
-              <w:spacing w:line="360" w:lineRule="auto"/>
+              <w:pStyle w:val="Normal"/>
+              <w:widowControl/>
+              <w:spacing w:lineRule="auto" w:line="360" w:before="0" w:after="0"/>
               <w:jc w:val="center"/>
               <w:rPr>
-                <w:rFonts w:ascii="Arial" w:eastAsia="Arial" w:hAnsi="Arial" w:cs="Arial"/>
+                <w:rFonts w:ascii="Arial" w:hAnsi="Arial" w:eastAsia="Arial" w:cs="Arial"/>
+                <w:b/>
                 <w:b/>
                 <w:bCs/>
               </w:rPr>
             </w:pPr>
+            <w:r>
+              <w:rPr>
+                <w:rFonts w:eastAsia="Arial" w:cs="Arial" w:ascii="Arial" w:hAnsi="Arial"/>
+                <w:b/>
+                <w:bCs/>
+                <w:kern w:val="0"/>
+                <w:sz w:val="24"/>
+                <w:szCs w:val="24"/>
+                <w:lang w:val="en-US" w:eastAsia="ja-JP" w:bidi="ar-SA"/>
+              </w:rPr>
+            </w:r>
           </w:p>
           <w:p>
             <w:pPr>
-              <w:spacing w:line="360" w:lineRule="auto"/>
+              <w:pStyle w:val="Normal"/>
+              <w:widowControl/>
+              <w:spacing w:lineRule="auto" w:line="360" w:before="0" w:after="0"/>
               <w:jc w:val="center"/>
               <w:rPr>
-                <w:rFonts w:ascii="Arial" w:eastAsia="Arial" w:hAnsi="Arial" w:cs="Arial"/>
+                <w:rFonts w:ascii="Arial" w:hAnsi="Arial" w:eastAsia="Arial" w:cs="Arial"/>
+                <w:b/>
                 <w:b/>
                 <w:bCs/>
               </w:rPr>
             </w:pPr>
             <w:r>
               <w:rPr>
-                <w:rFonts w:ascii="Arial" w:eastAsia="Arial" w:hAnsi="Arial" w:cs="Arial"/>
+                <w:rFonts w:eastAsia="Arial" w:cs="Arial" w:ascii="Arial" w:hAnsi="Arial"/>
                 <w:b/>
                 <w:bCs/>
+                <w:kern w:val="0"/>
+                <w:sz w:val="24"/>
+                <w:szCs w:val="24"/>
+                <w:lang w:val="en-US" w:eastAsia="ja-JP" w:bidi="ar-SA"/>
               </w:rPr>
               <w:t>Actual Data</w:t>
             </w:r>
@@ -1785,46 +1429,82 @@
         </w:tc>
         <w:tc>
           <w:tcPr>
-            <w:tcW w:w="4091" w:type="dxa"/>
+            <w:tcW w:w="4082" w:type="dxa"/>
             <w:gridSpan w:val="4"/>
+            <w:tcBorders/>
           </w:tcPr>
           <w:p>
             <w:pPr>
-              <w:spacing w:line="360" w:lineRule="auto"/>
+              <w:pStyle w:val="Normal"/>
+              <w:widowControl/>
+              <w:spacing w:lineRule="auto" w:line="360" w:before="0" w:after="0"/>
               <w:jc w:val="center"/>
               <w:rPr>
-                <w:rFonts w:ascii="Arial" w:eastAsia="Arial" w:hAnsi="Arial" w:cs="Arial"/>
+                <w:rFonts w:ascii="Arial" w:hAnsi="Arial" w:eastAsia="Arial" w:cs="Arial"/>
+                <w:b/>
                 <w:b/>
                 <w:bCs/>
               </w:rPr>
             </w:pPr>
+            <w:r>
+              <w:rPr>
+                <w:rFonts w:eastAsia="Arial" w:cs="Arial" w:ascii="Arial" w:hAnsi="Arial"/>
+                <w:b/>
+                <w:bCs/>
+                <w:kern w:val="0"/>
+                <w:sz w:val="24"/>
+                <w:szCs w:val="24"/>
+                <w:lang w:val="en-US" w:eastAsia="ja-JP" w:bidi="ar-SA"/>
+              </w:rPr>
+            </w:r>
           </w:p>
           <w:p>
             <w:pPr>
-              <w:spacing w:line="360" w:lineRule="auto"/>
+              <w:pStyle w:val="Normal"/>
+              <w:widowControl/>
+              <w:spacing w:lineRule="auto" w:line="360" w:before="0" w:after="0"/>
               <w:jc w:val="center"/>
               <w:rPr>
-                <w:rFonts w:ascii="Arial" w:eastAsia="Arial" w:hAnsi="Arial" w:cs="Arial"/>
+                <w:rFonts w:ascii="Arial" w:hAnsi="Arial" w:eastAsia="Arial" w:cs="Arial"/>
+                <w:b/>
                 <w:b/>
                 <w:bCs/>
               </w:rPr>
             </w:pPr>
+            <w:r>
+              <w:rPr>
+                <w:rFonts w:eastAsia="Arial" w:cs="Arial" w:ascii="Arial" w:hAnsi="Arial"/>
+                <w:b/>
+                <w:bCs/>
+                <w:kern w:val="0"/>
+                <w:sz w:val="24"/>
+                <w:szCs w:val="24"/>
+                <w:lang w:val="en-US" w:eastAsia="ja-JP" w:bidi="ar-SA"/>
+              </w:rPr>
+            </w:r>
           </w:p>
           <w:p>
             <w:pPr>
-              <w:spacing w:line="360" w:lineRule="auto"/>
+              <w:pStyle w:val="Normal"/>
+              <w:widowControl/>
+              <w:spacing w:lineRule="auto" w:line="360" w:before="0" w:after="0"/>
               <w:jc w:val="center"/>
               <w:rPr>
-                <w:rFonts w:ascii="Arial" w:eastAsia="Arial" w:hAnsi="Arial" w:cs="Arial"/>
+                <w:rFonts w:ascii="Arial" w:hAnsi="Arial" w:eastAsia="Arial" w:cs="Arial"/>
+                <w:b/>
                 <w:b/>
                 <w:bCs/>
               </w:rPr>
             </w:pPr>
             <w:r>
               <w:rPr>
-                <w:rFonts w:ascii="Arial" w:eastAsia="Arial" w:hAnsi="Arial" w:cs="Arial"/>
+                <w:rFonts w:eastAsia="Arial" w:cs="Arial" w:ascii="Arial" w:hAnsi="Arial"/>
                 <w:b/>
                 <w:bCs/>
+                <w:kern w:val="0"/>
+                <w:sz w:val="24"/>
+                <w:szCs w:val="24"/>
+                <w:lang w:val="en-US" w:eastAsia="ja-JP" w:bidi="ar-SA"/>
               </w:rPr>
               <w:t>Predicted Data</w:t>
             </w:r>
@@ -1832,57 +1512,107 @@
         </w:tc>
         <w:tc>
           <w:tcPr>
-            <w:tcW w:w="1237" w:type="dxa"/>
+            <w:tcW w:w="1296" w:type="dxa"/>
             <w:vMerge w:val="restart"/>
+            <w:tcBorders/>
           </w:tcPr>
           <w:p>
             <w:pPr>
-              <w:spacing w:line="360" w:lineRule="auto"/>
+              <w:pStyle w:val="Normal"/>
+              <w:widowControl/>
+              <w:spacing w:lineRule="auto" w:line="360" w:before="0" w:after="0"/>
               <w:jc w:val="center"/>
               <w:rPr>
-                <w:rFonts w:ascii="Arial" w:eastAsia="Arial" w:hAnsi="Arial" w:cs="Arial"/>
+                <w:rFonts w:ascii="Arial" w:hAnsi="Arial" w:eastAsia="Arial" w:cs="Arial"/>
+                <w:b/>
                 <w:b/>
                 <w:bCs/>
               </w:rPr>
             </w:pPr>
+            <w:r>
+              <w:rPr>
+                <w:rFonts w:eastAsia="Arial" w:cs="Arial" w:ascii="Arial" w:hAnsi="Arial"/>
+                <w:b/>
+                <w:bCs/>
+                <w:kern w:val="0"/>
+                <w:sz w:val="24"/>
+                <w:szCs w:val="24"/>
+                <w:lang w:val="en-US" w:eastAsia="ja-JP" w:bidi="ar-SA"/>
+              </w:rPr>
+            </w:r>
           </w:p>
           <w:p>
             <w:pPr>
-              <w:spacing w:line="360" w:lineRule="auto"/>
+              <w:pStyle w:val="Normal"/>
+              <w:widowControl/>
+              <w:spacing w:lineRule="auto" w:line="360" w:before="0" w:after="0"/>
               <w:jc w:val="center"/>
               <w:rPr>
-                <w:rFonts w:ascii="Arial" w:eastAsia="Arial" w:hAnsi="Arial" w:cs="Arial"/>
+                <w:rFonts w:ascii="Arial" w:hAnsi="Arial" w:eastAsia="Arial" w:cs="Arial"/>
+                <w:b/>
                 <w:b/>
                 <w:bCs/>
               </w:rPr>
             </w:pPr>
+            <w:r>
+              <w:rPr>
+                <w:rFonts w:eastAsia="Arial" w:cs="Arial" w:ascii="Arial" w:hAnsi="Arial"/>
+                <w:b/>
+                <w:bCs/>
+                <w:kern w:val="0"/>
+                <w:sz w:val="24"/>
+                <w:szCs w:val="24"/>
+                <w:lang w:val="en-US" w:eastAsia="ja-JP" w:bidi="ar-SA"/>
+              </w:rPr>
+            </w:r>
           </w:p>
           <w:p>
             <w:pPr>
-              <w:spacing w:line="360" w:lineRule="auto"/>
+              <w:pStyle w:val="Normal"/>
+              <w:widowControl/>
+              <w:spacing w:lineRule="auto" w:line="360" w:before="0" w:after="0"/>
               <w:jc w:val="center"/>
               <w:rPr>
-                <w:rFonts w:ascii="Arial" w:eastAsia="Arial" w:hAnsi="Arial" w:cs="Arial"/>
+                <w:rFonts w:ascii="Arial" w:hAnsi="Arial" w:eastAsia="Arial" w:cs="Arial"/>
+                <w:b/>
                 <w:b/>
                 <w:bCs/>
               </w:rPr>
             </w:pPr>
+            <w:r>
+              <w:rPr>
+                <w:rFonts w:eastAsia="Arial" w:cs="Arial" w:ascii="Arial" w:hAnsi="Arial"/>
+                <w:b/>
+                <w:bCs/>
+                <w:kern w:val="0"/>
+                <w:sz w:val="24"/>
+                <w:szCs w:val="24"/>
+                <w:lang w:val="en-US" w:eastAsia="ja-JP" w:bidi="ar-SA"/>
+              </w:rPr>
+            </w:r>
           </w:p>
           <w:p>
             <w:pPr>
-              <w:spacing w:line="360" w:lineRule="auto"/>
+              <w:pStyle w:val="Normal"/>
+              <w:widowControl/>
+              <w:spacing w:lineRule="auto" w:line="360" w:before="0" w:after="0"/>
               <w:jc w:val="center"/>
               <w:rPr>
-                <w:rFonts w:ascii="Arial" w:eastAsia="Arial" w:hAnsi="Arial" w:cs="Arial"/>
+                <w:rFonts w:ascii="Arial" w:hAnsi="Arial" w:eastAsia="Arial" w:cs="Arial"/>
+                <w:b/>
                 <w:b/>
                 <w:bCs/>
               </w:rPr>
             </w:pPr>
             <w:r>
               <w:rPr>
-                <w:rFonts w:ascii="Arial" w:eastAsia="Arial" w:hAnsi="Arial" w:cs="Arial"/>
+                <w:rFonts w:eastAsia="Arial" w:cs="Arial" w:ascii="Arial" w:hAnsi="Arial"/>
                 <w:b/>
                 <w:bCs/>
+                <w:kern w:val="0"/>
+                <w:sz w:val="24"/>
+                <w:szCs w:val="24"/>
+                <w:lang w:val="en-US" w:eastAsia="ja-JP" w:bidi="ar-SA"/>
               </w:rPr>
               <w:t>Accuracy in 100%</w:t>
             </w:r>
@@ -1891,57 +1621,190 @@
       </w:tr>
       <w:tr>
         <w:trPr>
-          <w:trHeight w:val="982"/>
-          <w:jc w:val="center"/>
+          <w:trHeight w:val="982" w:hRule="atLeast"/>
         </w:trPr>
         <w:tc>
           <w:tcPr>
-            <w:tcW w:w="2167" w:type="dxa"/>
+            <w:tcW w:w="2122" w:type="dxa"/>
+            <w:tcBorders/>
           </w:tcPr>
           <w:p>
             <w:pPr>
-              <w:spacing w:line="360" w:lineRule="auto"/>
+              <w:pStyle w:val="Normal"/>
+              <w:widowControl/>
+              <w:spacing w:lineRule="auto" w:line="360" w:before="0" w:after="0"/>
               <w:jc w:val="center"/>
               <w:rPr>
-                <w:rFonts w:ascii="Arial" w:eastAsia="Arial" w:hAnsi="Arial" w:cs="Arial"/>
+                <w:rFonts w:ascii="Arial" w:hAnsi="Arial" w:eastAsia="Arial" w:cs="Arial"/>
               </w:rPr>
             </w:pPr>
+            <w:r>
+              <w:rPr>
+                <w:rFonts w:eastAsia="Arial" w:cs="Arial" w:ascii="Arial" w:hAnsi="Arial"/>
+                <w:kern w:val="0"/>
+                <w:sz w:val="24"/>
+                <w:szCs w:val="24"/>
+                <w:lang w:val="en-US" w:eastAsia="ja-JP" w:bidi="ar-SA"/>
+              </w:rPr>
+            </w:r>
           </w:p>
           <w:p>
             <w:pPr>
-              <w:spacing w:line="360" w:lineRule="auto"/>
+              <w:pStyle w:val="Normal"/>
+              <w:widowControl/>
+              <w:spacing w:lineRule="auto" w:line="360" w:before="0" w:after="0"/>
               <w:jc w:val="center"/>
               <w:rPr>
-                <w:rFonts w:ascii="Arial" w:eastAsia="Arial" w:hAnsi="Arial" w:cs="Arial"/>
+                <w:rFonts w:ascii="Arial" w:hAnsi="Arial" w:eastAsia="Arial" w:cs="Arial"/>
+                <w:b/>
                 <w:b/>
                 <w:bCs/>
               </w:rPr>
             </w:pPr>
             <w:r>
               <w:rPr>
-                <w:rFonts w:ascii="Arial" w:eastAsia="Arial" w:hAnsi="Arial" w:cs="Arial"/>
+                <w:rFonts w:eastAsia="Arial" w:cs="Arial" w:ascii="Arial" w:hAnsi="Arial"/>
                 <w:b/>
                 <w:bCs/>
+                <w:kern w:val="0"/>
+                <w:sz w:val="24"/>
+                <w:szCs w:val="24"/>
+                <w:lang w:val="en-US" w:eastAsia="ja-JP" w:bidi="ar-SA"/>
               </w:rPr>
               <w:t>Date</w:t>
+            </w:r>
+          </w:p>
+        </w:tc>
+        <w:tc>
+          <w:tcPr>
+            <w:tcW w:w="861" w:type="dxa"/>
+            <w:tcBorders/>
+          </w:tcPr>
+          <w:p>
+            <w:pPr>
+              <w:pStyle w:val="Normal"/>
+              <w:widowControl/>
+              <w:spacing w:lineRule="auto" w:line="360" w:before="0" w:after="0"/>
+              <w:jc w:val="center"/>
+              <w:rPr>
+                <w:rFonts w:ascii="Arial" w:hAnsi="Arial" w:eastAsia="Arial" w:cs="Arial"/>
+              </w:rPr>
+            </w:pPr>
+            <w:r>
+              <w:rPr>
+                <w:rFonts w:eastAsia="Arial" w:cs="Arial" w:ascii="Arial" w:hAnsi="Arial"/>
+                <w:kern w:val="0"/>
+                <w:sz w:val="24"/>
+                <w:szCs w:val="24"/>
+                <w:lang w:val="en-US" w:eastAsia="ja-JP" w:bidi="ar-SA"/>
+              </w:rPr>
+              <w:t>Min Temp</w:t>
+            </w:r>
+          </w:p>
+        </w:tc>
+        <w:tc>
+          <w:tcPr>
+            <w:tcW w:w="863" w:type="dxa"/>
+            <w:tcBorders/>
+          </w:tcPr>
+          <w:p>
+            <w:pPr>
+              <w:pStyle w:val="Normal"/>
+              <w:widowControl/>
+              <w:spacing w:lineRule="auto" w:line="360" w:before="0" w:after="0"/>
+              <w:jc w:val="center"/>
+              <w:rPr>
+                <w:rFonts w:ascii="Arial" w:hAnsi="Arial" w:eastAsia="Arial" w:cs="Arial"/>
+              </w:rPr>
+            </w:pPr>
+            <w:r>
+              <w:rPr>
+                <w:rFonts w:eastAsia="Arial" w:cs="Arial" w:ascii="Arial" w:hAnsi="Arial"/>
+                <w:kern w:val="0"/>
+                <w:sz w:val="24"/>
+                <w:szCs w:val="24"/>
+                <w:lang w:val="en-US" w:eastAsia="ja-JP" w:bidi="ar-SA"/>
+              </w:rPr>
+              <w:t>Max Temp</w:t>
+            </w:r>
+          </w:p>
+        </w:tc>
+        <w:tc>
+          <w:tcPr>
+            <w:tcW w:w="1195" w:type="dxa"/>
+            <w:tcBorders/>
+          </w:tcPr>
+          <w:p>
+            <w:pPr>
+              <w:pStyle w:val="Normal"/>
+              <w:widowControl/>
+              <w:spacing w:lineRule="auto" w:line="360" w:before="0" w:after="0"/>
+              <w:jc w:val="center"/>
+              <w:rPr>
+                <w:rFonts w:ascii="Arial" w:hAnsi="Arial" w:eastAsia="Arial" w:cs="Arial"/>
+              </w:rPr>
+            </w:pPr>
+            <w:r>
+              <w:rPr>
+                <w:rFonts w:eastAsia="Arial" w:cs="Arial" w:ascii="Arial" w:hAnsi="Arial"/>
+                <w:kern w:val="0"/>
+                <w:sz w:val="24"/>
+                <w:szCs w:val="24"/>
+                <w:lang w:val="en-US" w:eastAsia="ja-JP" w:bidi="ar-SA"/>
+              </w:rPr>
+              <w:t>Min Humidity</w:t>
+            </w:r>
+          </w:p>
+        </w:tc>
+        <w:tc>
+          <w:tcPr>
+            <w:tcW w:w="1159" w:type="dxa"/>
+            <w:tcBorders/>
+          </w:tcPr>
+          <w:p>
+            <w:pPr>
+              <w:pStyle w:val="Normal"/>
+              <w:widowControl/>
+              <w:spacing w:lineRule="auto" w:line="360" w:before="0" w:after="0"/>
+              <w:jc w:val="center"/>
+              <w:rPr>
+                <w:rFonts w:ascii="Arial" w:hAnsi="Arial" w:eastAsia="Arial" w:cs="Arial"/>
+              </w:rPr>
+            </w:pPr>
+            <w:r>
+              <w:rPr>
+                <w:rFonts w:eastAsia="Arial" w:cs="Arial" w:ascii="Arial" w:hAnsi="Arial"/>
+                <w:kern w:val="0"/>
+                <w:sz w:val="24"/>
+                <w:szCs w:val="24"/>
+                <w:lang w:val="en-US" w:eastAsia="ja-JP" w:bidi="ar-SA"/>
+              </w:rPr>
+              <w:t>Max humidity</w:t>
             </w:r>
           </w:p>
         </w:tc>
         <w:tc>
           <w:tcPr>
             <w:tcW w:w="862" w:type="dxa"/>
+            <w:tcBorders/>
           </w:tcPr>
           <w:p>
             <w:pPr>
-              <w:spacing w:line="360" w:lineRule="auto"/>
+              <w:pStyle w:val="Normal"/>
+              <w:widowControl/>
+              <w:spacing w:lineRule="auto" w:line="360" w:before="0" w:after="0"/>
               <w:jc w:val="center"/>
               <w:rPr>
-                <w:rFonts w:ascii="Arial" w:eastAsia="Arial" w:hAnsi="Arial" w:cs="Arial"/>
+                <w:rFonts w:ascii="Arial" w:hAnsi="Arial" w:eastAsia="Arial" w:cs="Arial"/>
               </w:rPr>
             </w:pPr>
             <w:r>
               <w:rPr>
-                <w:rFonts w:ascii="Arial" w:eastAsia="Arial" w:hAnsi="Arial" w:cs="Arial"/>
+                <w:rFonts w:eastAsia="Arial" w:cs="Arial" w:ascii="Arial" w:hAnsi="Arial"/>
+                <w:kern w:val="0"/>
+                <w:sz w:val="24"/>
+                <w:szCs w:val="24"/>
+                <w:lang w:val="en-US" w:eastAsia="ja-JP" w:bidi="ar-SA"/>
               </w:rPr>
               <w:t>Min Temp</w:t>
             </w:r>
@@ -1949,19 +1812,26 @@
         </w:tc>
         <w:tc>
           <w:tcPr>
-            <w:tcW w:w="864" w:type="dxa"/>
+            <w:tcW w:w="861" w:type="dxa"/>
+            <w:tcBorders/>
           </w:tcPr>
           <w:p>
             <w:pPr>
-              <w:spacing w:line="360" w:lineRule="auto"/>
+              <w:pStyle w:val="Normal"/>
+              <w:widowControl/>
+              <w:spacing w:lineRule="auto" w:line="360" w:before="0" w:after="0"/>
               <w:jc w:val="center"/>
               <w:rPr>
-                <w:rFonts w:ascii="Arial" w:eastAsia="Arial" w:hAnsi="Arial" w:cs="Arial"/>
+                <w:rFonts w:ascii="Arial" w:hAnsi="Arial" w:eastAsia="Arial" w:cs="Arial"/>
               </w:rPr>
             </w:pPr>
             <w:r>
               <w:rPr>
-                <w:rFonts w:ascii="Arial" w:eastAsia="Arial" w:hAnsi="Arial" w:cs="Arial"/>
+                <w:rFonts w:eastAsia="Arial" w:cs="Arial" w:ascii="Arial" w:hAnsi="Arial"/>
+                <w:kern w:val="0"/>
+                <w:sz w:val="24"/>
+                <w:szCs w:val="24"/>
+                <w:lang w:val="en-US" w:eastAsia="ja-JP" w:bidi="ar-SA"/>
               </w:rPr>
               <w:t>Max Temp</w:t>
             </w:r>
@@ -1969,19 +1839,26 @@
         </w:tc>
         <w:tc>
           <w:tcPr>
-            <w:tcW w:w="1198" w:type="dxa"/>
+            <w:tcW w:w="1196" w:type="dxa"/>
+            <w:tcBorders/>
           </w:tcPr>
           <w:p>
             <w:pPr>
-              <w:spacing w:line="360" w:lineRule="auto"/>
+              <w:pStyle w:val="Normal"/>
+              <w:widowControl/>
+              <w:spacing w:lineRule="auto" w:line="360" w:before="0" w:after="0"/>
               <w:jc w:val="center"/>
               <w:rPr>
-                <w:rFonts w:ascii="Arial" w:eastAsia="Arial" w:hAnsi="Arial" w:cs="Arial"/>
+                <w:rFonts w:ascii="Arial" w:hAnsi="Arial" w:eastAsia="Arial" w:cs="Arial"/>
               </w:rPr>
             </w:pPr>
             <w:r>
               <w:rPr>
-                <w:rFonts w:ascii="Arial" w:eastAsia="Arial" w:hAnsi="Arial" w:cs="Arial"/>
+                <w:rFonts w:eastAsia="Arial" w:cs="Arial" w:ascii="Arial" w:hAnsi="Arial"/>
+                <w:kern w:val="0"/>
+                <w:sz w:val="24"/>
+                <w:szCs w:val="24"/>
+                <w:lang w:val="en-US" w:eastAsia="ja-JP" w:bidi="ar-SA"/>
               </w:rPr>
               <w:t>Min Humidity</w:t>
             </w:r>
@@ -1989,19 +1866,26 @@
         </w:tc>
         <w:tc>
           <w:tcPr>
-            <w:tcW w:w="1160" w:type="dxa"/>
+            <w:tcW w:w="1163" w:type="dxa"/>
+            <w:tcBorders/>
           </w:tcPr>
           <w:p>
             <w:pPr>
-              <w:spacing w:line="360" w:lineRule="auto"/>
+              <w:pStyle w:val="Normal"/>
+              <w:widowControl/>
+              <w:spacing w:lineRule="auto" w:line="360" w:before="0" w:after="0"/>
               <w:jc w:val="center"/>
               <w:rPr>
-                <w:rFonts w:ascii="Arial" w:eastAsia="Arial" w:hAnsi="Arial" w:cs="Arial"/>
+                <w:rFonts w:ascii="Arial" w:hAnsi="Arial" w:eastAsia="Arial" w:cs="Arial"/>
               </w:rPr>
             </w:pPr>
             <w:r>
               <w:rPr>
-                <w:rFonts w:ascii="Arial" w:eastAsia="Arial" w:hAnsi="Arial" w:cs="Arial"/>
+                <w:rFonts w:eastAsia="Arial" w:cs="Arial" w:ascii="Arial" w:hAnsi="Arial"/>
+                <w:kern w:val="0"/>
+                <w:sz w:val="24"/>
+                <w:szCs w:val="24"/>
+                <w:lang w:val="en-US" w:eastAsia="ja-JP" w:bidi="ar-SA"/>
               </w:rPr>
               <w:t>Max humidity</w:t>
             </w:r>
@@ -2009,516 +1893,718 @@
         </w:tc>
         <w:tc>
           <w:tcPr>
-            <w:tcW w:w="864" w:type="dxa"/>
+            <w:tcW w:w="1296" w:type="dxa"/>
+            <w:vMerge w:val="continue"/>
+            <w:tcBorders/>
           </w:tcPr>
           <w:p>
             <w:pPr>
-              <w:spacing w:line="360" w:lineRule="auto"/>
+              <w:pStyle w:val="Normal"/>
+              <w:widowControl/>
+              <w:spacing w:lineRule="auto" w:line="360" w:before="0" w:after="0"/>
               <w:jc w:val="center"/>
               <w:rPr>
-                <w:rFonts w:ascii="Arial" w:eastAsia="Arial" w:hAnsi="Arial" w:cs="Arial"/>
+                <w:rFonts w:ascii="Arial" w:hAnsi="Arial" w:eastAsia="Arial" w:cs="Arial"/>
               </w:rPr>
             </w:pPr>
             <w:r>
               <w:rPr>
-                <w:rFonts w:ascii="Arial" w:eastAsia="Arial" w:hAnsi="Arial" w:cs="Arial"/>
-              </w:rPr>
-              <w:t>Min Temp</w:t>
-            </w:r>
-          </w:p>
-        </w:tc>
-        <w:tc>
-          <w:tcPr>
-            <w:tcW w:w="864" w:type="dxa"/>
-          </w:tcPr>
-          <w:p>
-            <w:pPr>
-              <w:spacing w:line="360" w:lineRule="auto"/>
-              <w:jc w:val="center"/>
-              <w:rPr>
-                <w:rFonts w:ascii="Arial" w:eastAsia="Arial" w:hAnsi="Arial" w:cs="Arial"/>
-              </w:rPr>
-            </w:pPr>
-            <w:r>
-              <w:rPr>
-                <w:rFonts w:ascii="Arial" w:eastAsia="Arial" w:hAnsi="Arial" w:cs="Arial"/>
-              </w:rPr>
-              <w:t>Max Temp</w:t>
-            </w:r>
-          </w:p>
-        </w:tc>
-        <w:tc>
-          <w:tcPr>
-            <w:tcW w:w="1198" w:type="dxa"/>
-          </w:tcPr>
-          <w:p>
-            <w:pPr>
-              <w:spacing w:line="360" w:lineRule="auto"/>
-              <w:jc w:val="center"/>
-              <w:rPr>
-                <w:rFonts w:ascii="Arial" w:eastAsia="Arial" w:hAnsi="Arial" w:cs="Arial"/>
-              </w:rPr>
-            </w:pPr>
-            <w:r>
-              <w:rPr>
-                <w:rFonts w:ascii="Arial" w:eastAsia="Arial" w:hAnsi="Arial" w:cs="Arial"/>
-              </w:rPr>
-              <w:t>Min Humidity</w:t>
-            </w:r>
-          </w:p>
-        </w:tc>
-        <w:tc>
-          <w:tcPr>
-            <w:tcW w:w="1165" w:type="dxa"/>
-          </w:tcPr>
-          <w:p>
-            <w:pPr>
-              <w:spacing w:line="360" w:lineRule="auto"/>
-              <w:jc w:val="center"/>
-              <w:rPr>
-                <w:rFonts w:ascii="Arial" w:eastAsia="Arial" w:hAnsi="Arial" w:cs="Arial"/>
-              </w:rPr>
-            </w:pPr>
-            <w:r>
-              <w:rPr>
-                <w:rFonts w:ascii="Arial" w:eastAsia="Arial" w:hAnsi="Arial" w:cs="Arial"/>
-              </w:rPr>
-              <w:t>Max humidity</w:t>
-            </w:r>
-          </w:p>
-        </w:tc>
-        <w:tc>
-          <w:tcPr>
-            <w:tcW w:w="1237" w:type="dxa"/>
-            <w:vMerge/>
-          </w:tcPr>
-          <w:p>
-            <w:pPr>
-              <w:spacing w:line="360" w:lineRule="auto"/>
-              <w:jc w:val="center"/>
-              <w:rPr>
-                <w:rFonts w:ascii="Arial" w:eastAsia="Arial" w:hAnsi="Arial" w:cs="Arial"/>
-              </w:rPr>
-            </w:pPr>
+                <w:rFonts w:eastAsia="Arial" w:cs="Arial" w:ascii="Arial" w:hAnsi="Arial"/>
+                <w:kern w:val="0"/>
+                <w:sz w:val="24"/>
+                <w:szCs w:val="24"/>
+                <w:lang w:val="en-US" w:eastAsia="ja-JP" w:bidi="ar-SA"/>
+              </w:rPr>
+            </w:r>
           </w:p>
         </w:tc>
       </w:tr>
       <w:tr>
         <w:trPr>
-          <w:trHeight w:val="642"/>
-          <w:jc w:val="center"/>
+          <w:trHeight w:val="642" w:hRule="atLeast"/>
         </w:trPr>
         <w:tc>
           <w:tcPr>
-            <w:tcW w:w="2167" w:type="dxa"/>
+            <w:tcW w:w="2122" w:type="dxa"/>
+            <w:tcBorders/>
           </w:tcPr>
           <w:p>
             <w:pPr>
-              <w:spacing w:line="360" w:lineRule="auto"/>
+              <w:pStyle w:val="Normal"/>
+              <w:widowControl/>
+              <w:spacing w:lineRule="auto" w:line="360" w:before="0" w:after="0"/>
               <w:jc w:val="center"/>
               <w:rPr>
-                <w:rFonts w:ascii="Arial" w:eastAsia="Arial" w:hAnsi="Arial" w:cs="Arial"/>
+                <w:rFonts w:ascii="Arial" w:hAnsi="Arial" w:eastAsia="Arial" w:cs="Arial"/>
               </w:rPr>
             </w:pPr>
             <w:r>
               <w:rPr>
-                <w:rFonts w:ascii="Arial" w:eastAsia="Arial" w:hAnsi="Arial" w:cs="Arial"/>
+                <w:rFonts w:eastAsia="Arial" w:cs="Arial" w:ascii="Arial" w:hAnsi="Arial"/>
+                <w:kern w:val="0"/>
+                <w:sz w:val="24"/>
+                <w:szCs w:val="24"/>
+                <w:lang w:val="en-US" w:eastAsia="ja-JP" w:bidi="ar-SA"/>
               </w:rPr>
               <w:t>2015-01-01</w:t>
+            </w:r>
+          </w:p>
+        </w:tc>
+        <w:tc>
+          <w:tcPr>
+            <w:tcW w:w="861" w:type="dxa"/>
+            <w:tcBorders/>
+          </w:tcPr>
+          <w:p>
+            <w:pPr>
+              <w:pStyle w:val="Normal"/>
+              <w:widowControl/>
+              <w:spacing w:lineRule="auto" w:line="360" w:before="0" w:after="0"/>
+              <w:jc w:val="center"/>
+              <w:rPr>
+                <w:rFonts w:ascii="Arial" w:hAnsi="Arial" w:eastAsia="Arial" w:cs="Arial"/>
+              </w:rPr>
+            </w:pPr>
+            <w:r>
+              <w:rPr>
+                <w:rFonts w:eastAsia="Arial" w:cs="Arial" w:ascii="Arial" w:hAnsi="Arial"/>
+                <w:kern w:val="0"/>
+                <w:sz w:val="24"/>
+                <w:szCs w:val="24"/>
+                <w:lang w:val="en-US" w:eastAsia="ja-JP" w:bidi="ar-SA"/>
+              </w:rPr>
+              <w:t>7.9</w:t>
+            </w:r>
+          </w:p>
+        </w:tc>
+        <w:tc>
+          <w:tcPr>
+            <w:tcW w:w="863" w:type="dxa"/>
+            <w:tcBorders/>
+          </w:tcPr>
+          <w:p>
+            <w:pPr>
+              <w:pStyle w:val="Normal"/>
+              <w:widowControl/>
+              <w:spacing w:lineRule="auto" w:line="360" w:before="0" w:after="0"/>
+              <w:jc w:val="center"/>
+              <w:rPr>
+                <w:rFonts w:ascii="Arial" w:hAnsi="Arial" w:eastAsia="Arial" w:cs="Arial"/>
+              </w:rPr>
+            </w:pPr>
+            <w:r>
+              <w:rPr>
+                <w:rFonts w:eastAsia="Arial" w:cs="Arial" w:ascii="Arial" w:hAnsi="Arial"/>
+                <w:kern w:val="0"/>
+                <w:sz w:val="24"/>
+                <w:szCs w:val="24"/>
+                <w:lang w:val="en-US" w:eastAsia="ja-JP" w:bidi="ar-SA"/>
+              </w:rPr>
+              <w:t>22.6</w:t>
+            </w:r>
+          </w:p>
+        </w:tc>
+        <w:tc>
+          <w:tcPr>
+            <w:tcW w:w="1195" w:type="dxa"/>
+            <w:tcBorders/>
+          </w:tcPr>
+          <w:p>
+            <w:pPr>
+              <w:pStyle w:val="Normal"/>
+              <w:widowControl/>
+              <w:spacing w:lineRule="auto" w:line="360" w:before="0" w:after="0"/>
+              <w:jc w:val="center"/>
+              <w:rPr>
+                <w:rFonts w:ascii="Arial" w:hAnsi="Arial" w:eastAsia="Arial" w:cs="Arial"/>
+              </w:rPr>
+            </w:pPr>
+            <w:r>
+              <w:rPr>
+                <w:rFonts w:eastAsia="Arial" w:cs="Arial" w:ascii="Arial" w:hAnsi="Arial"/>
+                <w:kern w:val="0"/>
+                <w:sz w:val="24"/>
+                <w:szCs w:val="24"/>
+                <w:lang w:val="en-US" w:eastAsia="ja-JP" w:bidi="ar-SA"/>
+              </w:rPr>
+              <w:t>32</w:t>
+            </w:r>
+          </w:p>
+        </w:tc>
+        <w:tc>
+          <w:tcPr>
+            <w:tcW w:w="1159" w:type="dxa"/>
+            <w:tcBorders/>
+          </w:tcPr>
+          <w:p>
+            <w:pPr>
+              <w:pStyle w:val="Normal"/>
+              <w:widowControl/>
+              <w:spacing w:lineRule="auto" w:line="360" w:before="0" w:after="0"/>
+              <w:jc w:val="center"/>
+              <w:rPr>
+                <w:rFonts w:ascii="Arial" w:hAnsi="Arial" w:eastAsia="Arial" w:cs="Arial"/>
+              </w:rPr>
+            </w:pPr>
+            <w:r>
+              <w:rPr>
+                <w:rFonts w:eastAsia="Arial" w:cs="Arial" w:ascii="Arial" w:hAnsi="Arial"/>
+                <w:kern w:val="0"/>
+                <w:sz w:val="24"/>
+                <w:szCs w:val="24"/>
+                <w:lang w:val="en-US" w:eastAsia="ja-JP" w:bidi="ar-SA"/>
+              </w:rPr>
+              <w:t>95</w:t>
             </w:r>
           </w:p>
         </w:tc>
         <w:tc>
           <w:tcPr>
             <w:tcW w:w="862" w:type="dxa"/>
+            <w:tcBorders/>
           </w:tcPr>
           <w:p>
             <w:pPr>
-              <w:spacing w:line="360" w:lineRule="auto"/>
+              <w:pStyle w:val="Normal"/>
+              <w:widowControl/>
+              <w:spacing w:lineRule="auto" w:line="360" w:before="0" w:after="0"/>
               <w:jc w:val="center"/>
               <w:rPr>
-                <w:rFonts w:ascii="Arial" w:eastAsia="Arial" w:hAnsi="Arial" w:cs="Arial"/>
+                <w:rFonts w:ascii="Arial" w:hAnsi="Arial" w:eastAsia="Arial" w:cs="Arial"/>
               </w:rPr>
             </w:pPr>
             <w:r>
               <w:rPr>
-                <w:rFonts w:ascii="Arial" w:eastAsia="Arial" w:hAnsi="Arial" w:cs="Arial"/>
-              </w:rPr>
-              <w:t>7.9</w:t>
+                <w:rFonts w:eastAsia="Arial" w:cs="Arial" w:ascii="Arial" w:hAnsi="Arial"/>
+                <w:kern w:val="0"/>
+                <w:sz w:val="24"/>
+                <w:szCs w:val="24"/>
+                <w:lang w:val="en-US" w:eastAsia="ja-JP" w:bidi="ar-SA"/>
+              </w:rPr>
+              <w:t>7.</w:t>
+            </w:r>
+            <w:r>
+              <w:rPr>
+                <w:rFonts w:eastAsia="Arial" w:cs="Arial" w:ascii="Arial" w:hAnsi="Arial"/>
+                <w:kern w:val="0"/>
+                <w:sz w:val="24"/>
+                <w:szCs w:val="24"/>
+                <w:lang w:val="en-US" w:eastAsia="ja-JP" w:bidi="ar-SA"/>
+              </w:rPr>
+              <w:t>5</w:t>
             </w:r>
           </w:p>
         </w:tc>
         <w:tc>
           <w:tcPr>
-            <w:tcW w:w="864" w:type="dxa"/>
+            <w:tcW w:w="861" w:type="dxa"/>
+            <w:tcBorders/>
           </w:tcPr>
           <w:p>
             <w:pPr>
-              <w:spacing w:line="360" w:lineRule="auto"/>
+              <w:pStyle w:val="Normal"/>
+              <w:widowControl/>
+              <w:spacing w:lineRule="auto" w:line="360" w:before="0" w:after="0"/>
               <w:jc w:val="center"/>
               <w:rPr>
-                <w:rFonts w:ascii="Arial" w:eastAsia="Arial" w:hAnsi="Arial" w:cs="Arial"/>
+                <w:rFonts w:ascii="Arial" w:hAnsi="Arial" w:eastAsia="Arial" w:cs="Arial"/>
               </w:rPr>
             </w:pPr>
             <w:r>
               <w:rPr>
-                <w:rFonts w:ascii="Arial" w:eastAsia="Arial" w:hAnsi="Arial" w:cs="Arial"/>
-              </w:rPr>
-              <w:t>22.6</w:t>
+                <w:rFonts w:eastAsia="Arial" w:cs="Arial" w:ascii="Arial" w:hAnsi="Arial"/>
+                <w:kern w:val="0"/>
+                <w:sz w:val="24"/>
+                <w:szCs w:val="24"/>
+                <w:lang w:val="en-US" w:eastAsia="ja-JP" w:bidi="ar-SA"/>
+              </w:rPr>
+              <w:t>1</w:t>
+            </w:r>
+            <w:r>
+              <w:rPr>
+                <w:rFonts w:eastAsia="Arial" w:cs="Arial" w:ascii="Arial" w:hAnsi="Arial"/>
+                <w:kern w:val="0"/>
+                <w:sz w:val="24"/>
+                <w:szCs w:val="24"/>
+                <w:lang w:val="en-US" w:eastAsia="ja-JP" w:bidi="ar-SA"/>
+              </w:rPr>
+              <w:t>5</w:t>
+            </w:r>
+            <w:r>
+              <w:rPr>
+                <w:rFonts w:eastAsia="Arial" w:cs="Arial" w:ascii="Arial" w:hAnsi="Arial"/>
+                <w:kern w:val="0"/>
+                <w:sz w:val="24"/>
+                <w:szCs w:val="24"/>
+                <w:lang w:val="en-US" w:eastAsia="ja-JP" w:bidi="ar-SA"/>
+              </w:rPr>
+              <w:t>.</w:t>
+            </w:r>
+            <w:r>
+              <w:rPr>
+                <w:rFonts w:eastAsia="Arial" w:cs="Arial" w:ascii="Arial" w:hAnsi="Arial"/>
+                <w:kern w:val="0"/>
+                <w:sz w:val="24"/>
+                <w:szCs w:val="24"/>
+                <w:lang w:val="en-US" w:eastAsia="ja-JP" w:bidi="ar-SA"/>
+              </w:rPr>
+              <w:t>9</w:t>
             </w:r>
           </w:p>
         </w:tc>
         <w:tc>
           <w:tcPr>
-            <w:tcW w:w="1198" w:type="dxa"/>
+            <w:tcW w:w="1196" w:type="dxa"/>
+            <w:tcBorders/>
           </w:tcPr>
           <w:p>
             <w:pPr>
-              <w:spacing w:line="360" w:lineRule="auto"/>
+              <w:pStyle w:val="Normal"/>
+              <w:widowControl/>
+              <w:spacing w:lineRule="auto" w:line="360" w:before="0" w:after="0"/>
               <w:jc w:val="center"/>
               <w:rPr>
-                <w:rFonts w:ascii="Arial" w:eastAsia="Arial" w:hAnsi="Arial" w:cs="Arial"/>
+                <w:rFonts w:ascii="Arial" w:hAnsi="Arial" w:eastAsia="Arial" w:cs="Arial"/>
               </w:rPr>
             </w:pPr>
             <w:r>
               <w:rPr>
-                <w:rFonts w:ascii="Arial" w:eastAsia="Arial" w:hAnsi="Arial" w:cs="Arial"/>
-              </w:rPr>
-              <w:t>32</w:t>
+                <w:rFonts w:eastAsia="Arial" w:cs="Arial" w:ascii="Arial" w:hAnsi="Arial"/>
+                <w:kern w:val="0"/>
+                <w:sz w:val="24"/>
+                <w:szCs w:val="24"/>
+                <w:lang w:val="en-US" w:eastAsia="ja-JP" w:bidi="ar-SA"/>
+              </w:rPr>
+              <w:t>6</w:t>
+            </w:r>
+            <w:r>
+              <w:rPr>
+                <w:rFonts w:eastAsia="Arial" w:cs="Arial" w:ascii="Arial" w:hAnsi="Arial"/>
+                <w:kern w:val="0"/>
+                <w:sz w:val="24"/>
+                <w:szCs w:val="24"/>
+                <w:lang w:val="en-US" w:eastAsia="ja-JP" w:bidi="ar-SA"/>
+              </w:rPr>
+              <w:t>7.8</w:t>
             </w:r>
           </w:p>
         </w:tc>
         <w:tc>
           <w:tcPr>
-            <w:tcW w:w="1160" w:type="dxa"/>
+            <w:tcW w:w="1163" w:type="dxa"/>
+            <w:tcBorders/>
           </w:tcPr>
           <w:p>
             <w:pPr>
-              <w:spacing w:line="360" w:lineRule="auto"/>
+              <w:pStyle w:val="Normal"/>
+              <w:widowControl/>
+              <w:spacing w:lineRule="auto" w:line="360" w:before="0" w:after="0"/>
               <w:jc w:val="center"/>
               <w:rPr>
-                <w:rFonts w:ascii="Arial" w:eastAsia="Arial" w:hAnsi="Arial" w:cs="Arial"/>
+                <w:rFonts w:ascii="Arial" w:hAnsi="Arial" w:eastAsia="Arial" w:cs="Arial"/>
               </w:rPr>
             </w:pPr>
             <w:r>
               <w:rPr>
-                <w:rFonts w:ascii="Arial" w:eastAsia="Arial" w:hAnsi="Arial" w:cs="Arial"/>
-              </w:rPr>
-              <w:t>95</w:t>
+                <w:rFonts w:eastAsia="Arial" w:cs="Arial" w:ascii="Arial" w:hAnsi="Arial"/>
+                <w:kern w:val="0"/>
+                <w:sz w:val="24"/>
+                <w:szCs w:val="24"/>
+                <w:lang w:val="en-US" w:eastAsia="ja-JP" w:bidi="ar-SA"/>
+              </w:rPr>
+              <w:t>9</w:t>
+            </w:r>
+            <w:r>
+              <w:rPr>
+                <w:rFonts w:eastAsia="Arial" w:cs="Arial" w:ascii="Arial" w:hAnsi="Arial"/>
+                <w:kern w:val="0"/>
+                <w:sz w:val="24"/>
+                <w:szCs w:val="24"/>
+                <w:lang w:val="en-US" w:eastAsia="ja-JP" w:bidi="ar-SA"/>
+              </w:rPr>
+              <w:t>3.6</w:t>
             </w:r>
           </w:p>
         </w:tc>
         <w:tc>
           <w:tcPr>
-            <w:tcW w:w="864" w:type="dxa"/>
+            <w:tcW w:w="1296" w:type="dxa"/>
+            <w:tcBorders/>
           </w:tcPr>
           <w:p>
             <w:pPr>
-              <w:spacing w:line="360" w:lineRule="auto"/>
+              <w:pStyle w:val="Normal"/>
+              <w:widowControl/>
+              <w:spacing w:lineRule="auto" w:line="360" w:before="0" w:after="0"/>
               <w:jc w:val="center"/>
               <w:rPr>
-                <w:rFonts w:ascii="Arial" w:eastAsia="Arial" w:hAnsi="Arial" w:cs="Arial"/>
+                <w:rFonts w:ascii="Arial" w:hAnsi="Arial" w:eastAsia="Arial" w:cs="Arial"/>
+                <w:b/>
+                <w:b/>
+                <w:bCs/>
               </w:rPr>
             </w:pPr>
             <w:r>
               <w:rPr>
-                <w:rFonts w:ascii="Arial" w:eastAsia="Arial" w:hAnsi="Arial" w:cs="Arial"/>
-              </w:rPr>
-              <w:t>7.7</w:t>
-            </w:r>
-          </w:p>
-        </w:tc>
-        <w:tc>
-          <w:tcPr>
-            <w:tcW w:w="864" w:type="dxa"/>
-          </w:tcPr>
-          <w:p>
-            <w:pPr>
-              <w:spacing w:line="360" w:lineRule="auto"/>
-              <w:jc w:val="center"/>
-              <w:rPr>
-                <w:rFonts w:ascii="Arial" w:eastAsia="Arial" w:hAnsi="Arial" w:cs="Arial"/>
-              </w:rPr>
-            </w:pPr>
-            <w:r>
-              <w:rPr>
-                <w:rFonts w:ascii="Arial" w:eastAsia="Arial" w:hAnsi="Arial" w:cs="Arial"/>
-              </w:rPr>
-              <w:t>17.2</w:t>
-            </w:r>
-          </w:p>
-        </w:tc>
-        <w:tc>
-          <w:tcPr>
-            <w:tcW w:w="1198" w:type="dxa"/>
-          </w:tcPr>
-          <w:p>
-            <w:pPr>
-              <w:spacing w:line="360" w:lineRule="auto"/>
-              <w:jc w:val="center"/>
-              <w:rPr>
-                <w:rFonts w:ascii="Arial" w:eastAsia="Arial" w:hAnsi="Arial" w:cs="Arial"/>
-              </w:rPr>
-            </w:pPr>
-            <w:r>
-              <w:rPr>
-                <w:rFonts w:ascii="Arial" w:eastAsia="Arial" w:hAnsi="Arial" w:cs="Arial"/>
-              </w:rPr>
-              <w:t>66.5</w:t>
-            </w:r>
-          </w:p>
-        </w:tc>
-        <w:tc>
-          <w:tcPr>
-            <w:tcW w:w="1165" w:type="dxa"/>
-          </w:tcPr>
-          <w:p>
-            <w:pPr>
-              <w:spacing w:line="360" w:lineRule="auto"/>
-              <w:jc w:val="center"/>
-              <w:rPr>
-                <w:rFonts w:ascii="Arial" w:eastAsia="Arial" w:hAnsi="Arial" w:cs="Arial"/>
-              </w:rPr>
-            </w:pPr>
-            <w:r>
-              <w:rPr>
-                <w:rFonts w:ascii="Arial" w:eastAsia="Arial" w:hAnsi="Arial" w:cs="Arial"/>
-              </w:rPr>
-              <w:t>92</w:t>
-            </w:r>
-          </w:p>
-        </w:tc>
-        <w:tc>
-          <w:tcPr>
-            <w:tcW w:w="1237" w:type="dxa"/>
-          </w:tcPr>
-          <w:p>
-            <w:pPr>
-              <w:spacing w:line="360" w:lineRule="auto"/>
-              <w:jc w:val="center"/>
-              <w:rPr>
-                <w:rFonts w:ascii="Arial" w:eastAsia="Arial" w:hAnsi="Arial" w:cs="Arial"/>
+                <w:rFonts w:eastAsia="Arial" w:cs="Arial" w:ascii="Arial" w:hAnsi="Arial"/>
                 <w:b/>
                 <w:bCs/>
-              </w:rPr>
-            </w:pPr>
-            <w:r>
-              <w:rPr>
-                <w:rFonts w:ascii="Arial" w:eastAsia="Arial" w:hAnsi="Arial" w:cs="Arial"/>
-                <w:b/>
-                <w:bCs/>
-              </w:rPr>
-              <w:t>44.24%</w:t>
+                <w:kern w:val="0"/>
+                <w:sz w:val="24"/>
+                <w:szCs w:val="24"/>
+                <w:lang w:val="en-US" w:eastAsia="ja-JP" w:bidi="ar-SA"/>
+              </w:rPr>
+              <w:t>52.35%</w:t>
             </w:r>
           </w:p>
         </w:tc>
       </w:tr>
       <w:tr>
         <w:trPr>
-          <w:trHeight w:val="651"/>
-          <w:jc w:val="center"/>
+          <w:trHeight w:val="651" w:hRule="atLeast"/>
         </w:trPr>
         <w:tc>
           <w:tcPr>
-            <w:tcW w:w="2167" w:type="dxa"/>
+            <w:tcW w:w="2122" w:type="dxa"/>
+            <w:tcBorders/>
           </w:tcPr>
           <w:p>
             <w:pPr>
-              <w:spacing w:line="360" w:lineRule="auto"/>
+              <w:pStyle w:val="Normal"/>
+              <w:widowControl/>
+              <w:spacing w:lineRule="auto" w:line="360" w:before="0" w:after="0"/>
               <w:jc w:val="center"/>
               <w:rPr>
-                <w:rFonts w:ascii="Arial" w:eastAsia="Arial" w:hAnsi="Arial" w:cs="Arial"/>
+                <w:rFonts w:ascii="Arial" w:hAnsi="Arial" w:eastAsia="Arial" w:cs="Arial"/>
               </w:rPr>
             </w:pPr>
             <w:r>
               <w:rPr>
-                <w:rFonts w:ascii="Arial" w:eastAsia="Arial" w:hAnsi="Arial" w:cs="Arial"/>
+                <w:rFonts w:eastAsia="Arial" w:cs="Arial" w:ascii="Arial" w:hAnsi="Arial"/>
+                <w:kern w:val="0"/>
+                <w:sz w:val="24"/>
+                <w:szCs w:val="24"/>
+                <w:lang w:val="en-US" w:eastAsia="ja-JP" w:bidi="ar-SA"/>
               </w:rPr>
               <w:t>2016-01-01</w:t>
+            </w:r>
+          </w:p>
+        </w:tc>
+        <w:tc>
+          <w:tcPr>
+            <w:tcW w:w="861" w:type="dxa"/>
+            <w:tcBorders/>
+          </w:tcPr>
+          <w:p>
+            <w:pPr>
+              <w:pStyle w:val="Normal"/>
+              <w:widowControl/>
+              <w:spacing w:lineRule="auto" w:line="360" w:before="0" w:after="0"/>
+              <w:jc w:val="center"/>
+              <w:rPr>
+                <w:rFonts w:ascii="Arial" w:hAnsi="Arial" w:eastAsia="Arial" w:cs="Arial"/>
+              </w:rPr>
+            </w:pPr>
+            <w:r>
+              <w:rPr>
+                <w:rFonts w:eastAsia="Arial" w:cs="Arial" w:ascii="Arial" w:hAnsi="Arial"/>
+                <w:kern w:val="0"/>
+                <w:sz w:val="24"/>
+                <w:szCs w:val="24"/>
+                <w:lang w:val="en-US" w:eastAsia="ja-JP" w:bidi="ar-SA"/>
+              </w:rPr>
+              <w:t>14.9</w:t>
+            </w:r>
+          </w:p>
+        </w:tc>
+        <w:tc>
+          <w:tcPr>
+            <w:tcW w:w="863" w:type="dxa"/>
+            <w:tcBorders/>
+          </w:tcPr>
+          <w:p>
+            <w:pPr>
+              <w:pStyle w:val="Normal"/>
+              <w:widowControl/>
+              <w:spacing w:lineRule="auto" w:line="360" w:before="0" w:after="0"/>
+              <w:jc w:val="center"/>
+              <w:rPr>
+                <w:rFonts w:ascii="Arial" w:hAnsi="Arial" w:eastAsia="Arial" w:cs="Arial"/>
+              </w:rPr>
+            </w:pPr>
+            <w:r>
+              <w:rPr>
+                <w:rFonts w:eastAsia="Arial" w:cs="Arial" w:ascii="Arial" w:hAnsi="Arial"/>
+                <w:kern w:val="0"/>
+                <w:sz w:val="24"/>
+                <w:szCs w:val="24"/>
+                <w:lang w:val="en-US" w:eastAsia="ja-JP" w:bidi="ar-SA"/>
+              </w:rPr>
+              <w:t>23.8</w:t>
+            </w:r>
+          </w:p>
+        </w:tc>
+        <w:tc>
+          <w:tcPr>
+            <w:tcW w:w="1195" w:type="dxa"/>
+            <w:tcBorders/>
+          </w:tcPr>
+          <w:p>
+            <w:pPr>
+              <w:pStyle w:val="Normal"/>
+              <w:widowControl/>
+              <w:spacing w:lineRule="auto" w:line="360" w:before="0" w:after="0"/>
+              <w:jc w:val="center"/>
+              <w:rPr>
+                <w:rFonts w:ascii="Arial" w:hAnsi="Arial" w:eastAsia="Arial" w:cs="Arial"/>
+              </w:rPr>
+            </w:pPr>
+            <w:r>
+              <w:rPr>
+                <w:rFonts w:eastAsia="Arial" w:cs="Arial" w:ascii="Arial" w:hAnsi="Arial"/>
+                <w:kern w:val="0"/>
+                <w:sz w:val="24"/>
+                <w:szCs w:val="24"/>
+                <w:lang w:val="en-US" w:eastAsia="ja-JP" w:bidi="ar-SA"/>
+              </w:rPr>
+              <w:t>56</w:t>
+            </w:r>
+          </w:p>
+        </w:tc>
+        <w:tc>
+          <w:tcPr>
+            <w:tcW w:w="1159" w:type="dxa"/>
+            <w:tcBorders/>
+          </w:tcPr>
+          <w:p>
+            <w:pPr>
+              <w:pStyle w:val="Normal"/>
+              <w:widowControl/>
+              <w:spacing w:lineRule="auto" w:line="360" w:before="0" w:after="0"/>
+              <w:jc w:val="center"/>
+              <w:rPr>
+                <w:rFonts w:ascii="Arial" w:hAnsi="Arial" w:eastAsia="Arial" w:cs="Arial"/>
+              </w:rPr>
+            </w:pPr>
+            <w:r>
+              <w:rPr>
+                <w:rFonts w:eastAsia="Arial" w:cs="Arial" w:ascii="Arial" w:hAnsi="Arial"/>
+                <w:kern w:val="0"/>
+                <w:sz w:val="24"/>
+                <w:szCs w:val="24"/>
+                <w:lang w:val="en-US" w:eastAsia="ja-JP" w:bidi="ar-SA"/>
+              </w:rPr>
+              <w:t>94</w:t>
             </w:r>
           </w:p>
         </w:tc>
         <w:tc>
           <w:tcPr>
             <w:tcW w:w="862" w:type="dxa"/>
+            <w:tcBorders/>
           </w:tcPr>
           <w:p>
             <w:pPr>
-              <w:spacing w:line="360" w:lineRule="auto"/>
+              <w:pStyle w:val="Normal"/>
+              <w:widowControl/>
+              <w:spacing w:lineRule="auto" w:line="360" w:before="0" w:after="0"/>
               <w:jc w:val="center"/>
               <w:rPr>
-                <w:rFonts w:ascii="Arial" w:eastAsia="Arial" w:hAnsi="Arial" w:cs="Arial"/>
+                <w:rFonts w:ascii="Arial" w:hAnsi="Arial" w:eastAsia="Arial" w:cs="Arial"/>
               </w:rPr>
             </w:pPr>
             <w:r>
               <w:rPr>
-                <w:rFonts w:ascii="Arial" w:eastAsia="Arial" w:hAnsi="Arial" w:cs="Arial"/>
-              </w:rPr>
-              <w:t>14.9</w:t>
+                <w:rFonts w:eastAsia="Arial" w:cs="Arial" w:ascii="Arial" w:hAnsi="Arial"/>
+                <w:kern w:val="0"/>
+                <w:sz w:val="24"/>
+                <w:szCs w:val="24"/>
+                <w:lang w:val="en-US" w:eastAsia="ja-JP" w:bidi="ar-SA"/>
+              </w:rPr>
+              <w:t>7.7</w:t>
             </w:r>
           </w:p>
         </w:tc>
         <w:tc>
           <w:tcPr>
-            <w:tcW w:w="864" w:type="dxa"/>
+            <w:tcW w:w="861" w:type="dxa"/>
+            <w:tcBorders/>
           </w:tcPr>
           <w:p>
             <w:pPr>
-              <w:spacing w:line="360" w:lineRule="auto"/>
+              <w:pStyle w:val="Normal"/>
+              <w:widowControl/>
+              <w:spacing w:lineRule="auto" w:line="360" w:before="0" w:after="0"/>
               <w:jc w:val="center"/>
               <w:rPr>
-                <w:rFonts w:ascii="Arial" w:eastAsia="Arial" w:hAnsi="Arial" w:cs="Arial"/>
+                <w:rFonts w:ascii="Arial" w:hAnsi="Arial" w:eastAsia="Arial" w:cs="Arial"/>
               </w:rPr>
             </w:pPr>
             <w:r>
               <w:rPr>
-                <w:rFonts w:ascii="Arial" w:eastAsia="Arial" w:hAnsi="Arial" w:cs="Arial"/>
-              </w:rPr>
-              <w:t>23.8</w:t>
+                <w:rFonts w:eastAsia="Arial" w:cs="Arial" w:ascii="Arial" w:hAnsi="Arial"/>
+                <w:kern w:val="0"/>
+                <w:sz w:val="24"/>
+                <w:szCs w:val="24"/>
+                <w:lang w:val="en-US" w:eastAsia="ja-JP" w:bidi="ar-SA"/>
+              </w:rPr>
+              <w:t>1</w:t>
+            </w:r>
+            <w:r>
+              <w:rPr>
+                <w:rFonts w:eastAsia="Arial" w:cs="Arial" w:ascii="Arial" w:hAnsi="Arial"/>
+                <w:kern w:val="0"/>
+                <w:sz w:val="24"/>
+                <w:szCs w:val="24"/>
+                <w:lang w:val="en-US" w:eastAsia="ja-JP" w:bidi="ar-SA"/>
+              </w:rPr>
+              <w:t>5</w:t>
+            </w:r>
+            <w:r>
+              <w:rPr>
+                <w:rFonts w:eastAsia="Arial" w:cs="Arial" w:ascii="Arial" w:hAnsi="Arial"/>
+                <w:kern w:val="0"/>
+                <w:sz w:val="24"/>
+                <w:szCs w:val="24"/>
+                <w:lang w:val="en-US" w:eastAsia="ja-JP" w:bidi="ar-SA"/>
+              </w:rPr>
+              <w:t>.</w:t>
+            </w:r>
+            <w:r>
+              <w:rPr>
+                <w:rFonts w:eastAsia="Arial" w:cs="Arial" w:ascii="Arial" w:hAnsi="Arial"/>
+                <w:kern w:val="0"/>
+                <w:sz w:val="24"/>
+                <w:szCs w:val="24"/>
+                <w:lang w:val="en-US" w:eastAsia="ja-JP" w:bidi="ar-SA"/>
+              </w:rPr>
+              <w:t>5</w:t>
             </w:r>
           </w:p>
         </w:tc>
         <w:tc>
           <w:tcPr>
-            <w:tcW w:w="1198" w:type="dxa"/>
+            <w:tcW w:w="1196" w:type="dxa"/>
+            <w:tcBorders/>
           </w:tcPr>
           <w:p>
             <w:pPr>
-              <w:spacing w:line="360" w:lineRule="auto"/>
+              <w:pStyle w:val="Normal"/>
+              <w:widowControl/>
+              <w:spacing w:lineRule="auto" w:line="360" w:before="0" w:after="0"/>
               <w:jc w:val="center"/>
               <w:rPr>
-                <w:rFonts w:ascii="Arial" w:eastAsia="Arial" w:hAnsi="Arial" w:cs="Arial"/>
+                <w:rFonts w:ascii="Arial" w:hAnsi="Arial" w:eastAsia="Arial" w:cs="Arial"/>
               </w:rPr>
             </w:pPr>
             <w:r>
               <w:rPr>
-                <w:rFonts w:ascii="Arial" w:eastAsia="Arial" w:hAnsi="Arial" w:cs="Arial"/>
-              </w:rPr>
-              <w:t>56</w:t>
+                <w:rFonts w:eastAsia="Arial" w:cs="Arial" w:ascii="Arial" w:hAnsi="Arial"/>
+                <w:kern w:val="0"/>
+                <w:sz w:val="24"/>
+                <w:szCs w:val="24"/>
+                <w:lang w:val="en-US" w:eastAsia="ja-JP" w:bidi="ar-SA"/>
+              </w:rPr>
+              <w:t>6</w:t>
+            </w:r>
+            <w:r>
+              <w:rPr>
+                <w:rFonts w:eastAsia="Arial" w:cs="Arial" w:ascii="Arial" w:hAnsi="Arial"/>
+                <w:kern w:val="0"/>
+                <w:sz w:val="24"/>
+                <w:szCs w:val="24"/>
+                <w:lang w:val="en-US" w:eastAsia="ja-JP" w:bidi="ar-SA"/>
+              </w:rPr>
+              <w:t>8</w:t>
+            </w:r>
+            <w:r>
+              <w:rPr>
+                <w:rFonts w:eastAsia="Arial" w:cs="Arial" w:ascii="Arial" w:hAnsi="Arial"/>
+                <w:kern w:val="0"/>
+                <w:sz w:val="24"/>
+                <w:szCs w:val="24"/>
+                <w:lang w:val="en-US" w:eastAsia="ja-JP" w:bidi="ar-SA"/>
+              </w:rPr>
+              <w:t>.</w:t>
+            </w:r>
+            <w:r>
+              <w:rPr>
+                <w:rFonts w:eastAsia="Arial" w:cs="Arial" w:ascii="Arial" w:hAnsi="Arial"/>
+                <w:kern w:val="0"/>
+                <w:sz w:val="24"/>
+                <w:szCs w:val="24"/>
+                <w:lang w:val="en-US" w:eastAsia="ja-JP" w:bidi="ar-SA"/>
+              </w:rPr>
+              <w:t>7</w:t>
             </w:r>
           </w:p>
         </w:tc>
         <w:tc>
           <w:tcPr>
-            <w:tcW w:w="1160" w:type="dxa"/>
+            <w:tcW w:w="1163" w:type="dxa"/>
+            <w:tcBorders/>
           </w:tcPr>
           <w:p>
             <w:pPr>
-              <w:spacing w:line="360" w:lineRule="auto"/>
+              <w:pStyle w:val="Normal"/>
+              <w:widowControl/>
+              <w:spacing w:lineRule="auto" w:line="360" w:before="0" w:after="0"/>
               <w:jc w:val="center"/>
               <w:rPr>
-                <w:rFonts w:ascii="Arial" w:eastAsia="Arial" w:hAnsi="Arial" w:cs="Arial"/>
+                <w:rFonts w:ascii="Arial" w:hAnsi="Arial" w:eastAsia="Arial" w:cs="Arial"/>
               </w:rPr>
             </w:pPr>
             <w:r>
               <w:rPr>
-                <w:rFonts w:ascii="Arial" w:eastAsia="Arial" w:hAnsi="Arial" w:cs="Arial"/>
-              </w:rPr>
-              <w:t>94</w:t>
+                <w:rFonts w:eastAsia="Arial" w:cs="Arial" w:ascii="Arial" w:hAnsi="Arial"/>
+                <w:kern w:val="0"/>
+                <w:sz w:val="24"/>
+                <w:szCs w:val="24"/>
+                <w:lang w:val="en-US" w:eastAsia="ja-JP" w:bidi="ar-SA"/>
+              </w:rPr>
+              <w:t>9</w:t>
+            </w:r>
+            <w:r>
+              <w:rPr>
+                <w:rFonts w:eastAsia="Arial" w:cs="Arial" w:ascii="Arial" w:hAnsi="Arial"/>
+                <w:kern w:val="0"/>
+                <w:sz w:val="24"/>
+                <w:szCs w:val="24"/>
+                <w:lang w:val="en-US" w:eastAsia="ja-JP" w:bidi="ar-SA"/>
+              </w:rPr>
+              <w:t>3.2</w:t>
             </w:r>
           </w:p>
         </w:tc>
         <w:tc>
           <w:tcPr>
-            <w:tcW w:w="864" w:type="dxa"/>
+            <w:tcW w:w="1296" w:type="dxa"/>
+            <w:tcBorders/>
           </w:tcPr>
           <w:p>
             <w:pPr>
-              <w:spacing w:line="360" w:lineRule="auto"/>
+              <w:pStyle w:val="Normal"/>
+              <w:widowControl/>
+              <w:spacing w:lineRule="auto" w:line="360" w:before="0" w:after="0"/>
               <w:jc w:val="center"/>
               <w:rPr>
-                <w:rFonts w:ascii="Arial" w:eastAsia="Arial" w:hAnsi="Arial" w:cs="Arial"/>
+                <w:rFonts w:ascii="Arial" w:hAnsi="Arial" w:eastAsia="Arial" w:cs="Arial"/>
+                <w:b/>
+                <w:b/>
+                <w:bCs/>
               </w:rPr>
             </w:pPr>
             <w:r>
               <w:rPr>
-                <w:rFonts w:ascii="Arial" w:eastAsia="Arial" w:hAnsi="Arial" w:cs="Arial"/>
-              </w:rPr>
-              <w:t>7.7</w:t>
-            </w:r>
-          </w:p>
-        </w:tc>
-        <w:tc>
-          <w:tcPr>
-            <w:tcW w:w="864" w:type="dxa"/>
-          </w:tcPr>
-          <w:p>
-            <w:pPr>
-              <w:spacing w:line="360" w:lineRule="auto"/>
-              <w:jc w:val="center"/>
-              <w:rPr>
-                <w:rFonts w:ascii="Arial" w:eastAsia="Arial" w:hAnsi="Arial" w:cs="Arial"/>
-              </w:rPr>
-            </w:pPr>
-            <w:r>
-              <w:rPr>
-                <w:rFonts w:ascii="Arial" w:eastAsia="Arial" w:hAnsi="Arial" w:cs="Arial"/>
-              </w:rPr>
-              <w:t>17.2</w:t>
-            </w:r>
-          </w:p>
-        </w:tc>
-        <w:tc>
-          <w:tcPr>
-            <w:tcW w:w="1198" w:type="dxa"/>
-          </w:tcPr>
-          <w:p>
-            <w:pPr>
-              <w:spacing w:line="360" w:lineRule="auto"/>
-              <w:jc w:val="center"/>
-              <w:rPr>
-                <w:rFonts w:ascii="Arial" w:eastAsia="Arial" w:hAnsi="Arial" w:cs="Arial"/>
-              </w:rPr>
-            </w:pPr>
-            <w:r>
-              <w:rPr>
-                <w:rFonts w:ascii="Arial" w:eastAsia="Arial" w:hAnsi="Arial" w:cs="Arial"/>
-              </w:rPr>
-              <w:t>66.4</w:t>
-            </w:r>
-          </w:p>
-        </w:tc>
-        <w:tc>
-          <w:tcPr>
-            <w:tcW w:w="1165" w:type="dxa"/>
-          </w:tcPr>
-          <w:p>
-            <w:pPr>
-              <w:spacing w:line="360" w:lineRule="auto"/>
-              <w:jc w:val="center"/>
-              <w:rPr>
-                <w:rFonts w:ascii="Arial" w:eastAsia="Arial" w:hAnsi="Arial" w:cs="Arial"/>
-              </w:rPr>
-            </w:pPr>
-            <w:r>
-              <w:rPr>
-                <w:rFonts w:ascii="Arial" w:eastAsia="Arial" w:hAnsi="Arial" w:cs="Arial"/>
-              </w:rPr>
-              <w:t>91.9</w:t>
-            </w:r>
-          </w:p>
-        </w:tc>
-        <w:tc>
-          <w:tcPr>
-            <w:tcW w:w="1237" w:type="dxa"/>
-          </w:tcPr>
-          <w:p>
-            <w:pPr>
-              <w:spacing w:line="360" w:lineRule="auto"/>
-              <w:jc w:val="center"/>
-              <w:rPr>
-                <w:rFonts w:ascii="Arial" w:eastAsia="Arial" w:hAnsi="Arial" w:cs="Arial"/>
+                <w:rFonts w:eastAsia="Arial" w:cs="Arial" w:ascii="Arial" w:hAnsi="Arial"/>
                 <w:b/>
                 <w:bCs/>
-              </w:rPr>
-            </w:pPr>
-            <w:r>
-              <w:rPr>
-                <w:rFonts w:ascii="Arial" w:eastAsia="Arial" w:hAnsi="Arial" w:cs="Arial"/>
-                <w:b/>
-                <w:bCs/>
-              </w:rPr>
-              <w:t>34.23%</w:t>
+                <w:kern w:val="0"/>
+                <w:sz w:val="24"/>
+                <w:szCs w:val="24"/>
+                <w:lang w:val="en-US" w:eastAsia="ja-JP" w:bidi="ar-SA"/>
+              </w:rPr>
+              <w:t>97.45%</w:t>
             </w:r>
           </w:p>
         </w:tc>
@@ -2526,53 +2612,76 @@
     </w:tbl>
     <w:p>
       <w:pPr>
-        <w:spacing w:line="360" w:lineRule="auto"/>
+        <w:pStyle w:val="Normal"/>
+        <w:spacing w:lineRule="auto" w:line="360"/>
         <w:jc w:val="both"/>
         <w:rPr>
-          <w:rFonts w:ascii="Arial" w:eastAsia="Arial" w:hAnsi="Arial" w:cs="Arial"/>
+          <w:rFonts w:ascii="Arial" w:hAnsi="Arial" w:eastAsia="Arial" w:cs="Arial"/>
         </w:rPr>
       </w:pPr>
+      <w:r>
+        <w:rPr>
+          <w:rFonts w:eastAsia="Arial" w:cs="Arial" w:ascii="Arial" w:hAnsi="Arial"/>
+        </w:rPr>
+      </w:r>
     </w:p>
     <w:p>
       <w:pPr>
-        <w:spacing w:line="360" w:lineRule="auto"/>
+        <w:pStyle w:val="Normal"/>
+        <w:spacing w:lineRule="auto" w:line="360"/>
         <w:jc w:val="both"/>
         <w:rPr>
-          <w:rFonts w:ascii="Arial" w:eastAsia="Arial" w:hAnsi="Arial" w:cs="Arial"/>
+          <w:rFonts w:ascii="Arial" w:hAnsi="Arial" w:eastAsia="Arial" w:cs="Arial"/>
         </w:rPr>
       </w:pPr>
+      <w:r>
+        <w:rPr>
+          <w:rFonts w:eastAsia="Arial" w:cs="Arial" w:ascii="Arial" w:hAnsi="Arial"/>
+        </w:rPr>
+      </w:r>
     </w:p>
     <w:p>
       <w:pPr>
-        <w:spacing w:line="360" w:lineRule="auto"/>
+        <w:pStyle w:val="Normal"/>
+        <w:spacing w:lineRule="auto" w:line="360"/>
+        <w:rPr/>
       </w:pPr>
       <w:r>
         <w:rPr>
-          <w:rFonts w:ascii="Arial" w:eastAsia="Arial" w:hAnsi="Arial" w:cs="Arial"/>
+          <w:rFonts w:eastAsia="Arial" w:cs="Arial" w:ascii="Arial" w:hAnsi="Arial"/>
         </w:rPr>
-        <w:t xml:space="preserve">The overall accuracy of the prediction is </w:t>
+        <w:t>The overall accuracy of the prediction is 74.9</w:t>
       </w:r>
       <w:r>
-        <w:t>39.24%</w:t>
-      </w:r>
-      <w:r>
-        <w:t>.</w:t>
+        <w:rPr/>
+        <w:t>%.</w:t>
       </w:r>
     </w:p>
     <w:p>
       <w:pPr>
         <w:pStyle w:val="Heading1"/>
+        <w:rPr/>
       </w:pPr>
       <w:bookmarkStart w:id="4" w:name="_Toc168654030"/>
       <w:r>
+        <w:rPr/>
         <w:t>Scope of Improvement:</w:t>
       </w:r>
       <w:bookmarkEnd w:id="4"/>
     </w:p>
-    <w:p/>
     <w:p>
       <w:pPr>
-        <w:spacing w:line="360" w:lineRule="auto"/>
+        <w:pStyle w:val="Normal"/>
+        <w:rPr/>
+      </w:pPr>
+      <w:r>
+        <w:rPr/>
+      </w:r>
+    </w:p>
+    <w:p>
+      <w:pPr>
+        <w:pStyle w:val="Normal"/>
+        <w:spacing w:lineRule="auto" w:line="360"/>
         <w:jc w:val="both"/>
         <w:rPr>
           <w:rFonts w:ascii="Arial" w:hAnsi="Arial" w:cs="Arial"/>
@@ -2580,129 +2689,92 @@
       </w:pPr>
       <w:r>
         <w:rPr>
-          <w:rFonts w:ascii="Arial" w:hAnsi="Arial" w:cs="Arial"/>
+          <w:rFonts w:cs="Arial" w:ascii="Arial" w:hAnsi="Arial"/>
         </w:rPr>
         <w:t>Enhancing the accuracy of weather predictions is possible through several key strategies. One approach involves feature engineering - exploring additional relevant factors like wind speed, atmospheric pressure, and cloud cover to gain a more comprehensive understanding of weather patterns. Advanced machine learning algorithms, such as decision trees, random forests, and neural networks, offer another avenue for improvement by capturing complex nonlinear relationships in the data.</w:t>
       </w:r>
     </w:p>
     <w:p>
       <w:pPr>
-        <w:spacing w:line="360" w:lineRule="auto"/>
+        <w:pStyle w:val="Normal"/>
+        <w:spacing w:lineRule="auto" w:line="360" w:before="0" w:after="160"/>
         <w:rPr>
-          <w:rFonts w:ascii="Arial" w:eastAsia="Arial" w:hAnsi="Arial" w:cs="Arial"/>
+          <w:rFonts w:ascii="Arial" w:hAnsi="Arial" w:eastAsia="Arial" w:cs="Arial"/>
         </w:rPr>
       </w:pPr>
       <w:r>
         <w:rPr>
-          <w:rFonts w:ascii="Arial" w:hAnsi="Arial" w:cs="Arial"/>
+          <w:rFonts w:cs="Arial" w:ascii="Arial" w:hAnsi="Arial"/>
         </w:rPr>
-        <w:t xml:space="preserve">Additionally, increasing dataset </w:t>
+        <w:t>Additionally, increasing dataset size, continuous monitoring, and feedback mechanisms can collectively refine the accuracy and reliability of weather prediction models. By adopting these multifaceted strategies, future weather prediction models can deliver more precise predictions of temperature and humidity.</w:t>
       </w:r>
       <w:r>
-        <w:rPr>
-          <w:rFonts w:ascii="Arial" w:hAnsi="Arial" w:cs="Arial"/>
-        </w:rPr>
-        <w:t>size, continuous</w:t>
-      </w:r>
-      <w:r>
-        <w:rPr>
-          <w:rFonts w:ascii="Arial" w:hAnsi="Arial" w:cs="Arial"/>
-        </w:rPr>
-        <w:t xml:space="preserve"> monitoring, and feedback mechanisms can collectively refine the accuracy and reliability of weather prediction models. By adopting these multifaceted strategies, future weather prediction models can deliver more precise</w:t>
-      </w:r>
-      <w:r>
-        <w:rPr>
-          <w:rFonts w:ascii="Arial" w:hAnsi="Arial" w:cs="Arial"/>
-        </w:rPr>
-        <w:t xml:space="preserve"> predictions of temperature and humidity</w:t>
-      </w:r>
-      <w:r>
-        <w:rPr>
-          <w:rFonts w:ascii="Arial" w:hAnsi="Arial" w:cs="Arial"/>
-        </w:rPr>
-        <w:t>.</w:t>
-      </w:r>
-      <w:r>
+        <w:rPr/>
         <w:br/>
       </w:r>
     </w:p>
     <w:sectPr>
+      <w:footerReference w:type="default" r:id="rId6"/>
+      <w:type w:val="nextPage"/>
       <w:pgSz w:w="12240" w:h="15840"/>
-      <w:pgMar w:top="1440" w:right="1440" w:bottom="1440" w:left="1440" w:header="720" w:footer="720" w:gutter="0"/>
-      <w:cols w:space="720"/>
-      <w:docGrid w:linePitch="360"/>
+      <w:pgMar w:left="1440" w:right="1440" w:header="0" w:top="1440" w:footer="720" w:bottom="1440" w:gutter="0"/>
+      <w:pgNumType w:fmt="decimal"/>
+      <w:formProt w:val="false"/>
+      <w:textDirection w:val="lrTb"/>
+      <w:docGrid w:type="default" w:linePitch="360" w:charSpace="0"/>
     </w:sectPr>
   </w:body>
 </w:document>
 </file>
 
-<file path=word/endnotes.xml><?xml version="1.0" encoding="utf-8"?>
-<w:endnotes xmlns:wpc="http://schemas.microsoft.com/office/word/2010/wordprocessingCanvas" xmlns:cx="http://schemas.microsoft.com/office/drawing/2014/chartex" xmlns:cx1="http://schemas.microsoft.com/office/drawing/2015/9/8/chartex" xmlns:cx2="http://schemas.microsoft.com/office/drawing/2015/10/21/chartex" xmlns:cx3="http://schemas.microsoft.com/office/drawing/2016/5/9/chartex" xmlns:cx4="http://schemas.microsoft.com/office/drawing/2016/5/10/chartex" xmlns:cx5="http://schemas.microsoft.com/office/drawing/2016/5/11/chartex" xmlns:cx6="http://schemas.microsoft.com/office/drawing/2016/5/12/chartex" xmlns:cx7="http://schemas.microsoft.com/office/drawing/2016/5/13/chartex" xmlns:cx8="http://schemas.microsoft.com/office/drawing/2016/5/14/chartex" xmlns:mc="http://schemas.openxmlformats.org/markup-compatibility/2006" xmlns:aink="http://schemas.microsoft.com/office/drawing/2016/ink" xmlns:am3d="http://schemas.microsoft.com/office/drawing/2017/model3d" xmlns:o="urn:schemas-microsoft-com:office:office" xmlns:oel="http://schemas.microsoft.com/office/2019/extlst" xmlns:r="http://schemas.openxmlformats.org/officeDocument/2006/relationships" xmlns:m="http://schemas.openxmlformats.org/officeDocument/2006/math" xmlns:v="urn:schemas-microsoft-com:vml" xmlns:wp14="http://schemas.microsoft.com/office/word/2010/wordprocessingDrawing" xmlns:wp="http://schemas.openxmlformats.org/drawingml/2006/wordprocessingDrawing" xmlns:w10="urn:schemas-microsoft-com:office:word" xmlns:w="http://schemas.openxmlformats.org/wordprocessingml/2006/main" xmlns:w14="http://schemas.microsoft.com/office/word/2010/wordml" xmlns:w15="http://schemas.microsoft.com/office/word/2012/wordml" xmlns:w16cex="http://schemas.microsoft.com/office/word/2018/wordml/cex" xmlns:w16cid="http://schemas.microsoft.com/office/word/2016/wordml/cid" xmlns:w16="http://schemas.microsoft.com/office/word/2018/wordml" xmlns:w16du="http://schemas.microsoft.com/office/word/2023/wordml/word16du" xmlns:w16sdtdh="http://schemas.microsoft.com/office/word/2020/wordml/sdtdatahash" xmlns:w16se="http://schemas.microsoft.com/office/word/2015/wordml/symex" xmlns:wpg="http://schemas.microsoft.com/office/word/2010/wordprocessingGroup" xmlns:wpi="http://schemas.microsoft.com/office/word/2010/wordprocessingInk" xmlns:wne="http://schemas.microsoft.com/office/word/2006/wordml" xmlns:wps="http://schemas.microsoft.com/office/word/2010/wordprocessingShape" mc:Ignorable="w14 w15 w16se w16cid w16 w16cex w16sdtdh w16du wp14">
-  <w:endnote w:type="separator" w:id="-1">
-    <w:p>
-      <w:pPr>
-        <w:spacing w:after="0" w:line="240" w:lineRule="auto"/>
-      </w:pPr>
-      <w:r>
-        <w:separator/>
-      </w:r>
-    </w:p>
-  </w:endnote>
-  <w:endnote w:type="continuationSeparator" w:id="0">
-    <w:p>
-      <w:pPr>
-        <w:spacing w:after="0" w:line="240" w:lineRule="auto"/>
-      </w:pPr>
-      <w:r>
-        <w:continuationSeparator/>
-      </w:r>
-    </w:p>
-  </w:endnote>
-</w:endnotes>
-</file>
-
 <file path=word/footer1.xml><?xml version="1.0" encoding="utf-8"?>
-<w:ftr xmlns:wpc="http://schemas.microsoft.com/office/word/2010/wordprocessingCanvas" xmlns:cx="http://schemas.microsoft.com/office/drawing/2014/chartex" xmlns:cx1="http://schemas.microsoft.com/office/drawing/2015/9/8/chartex" xmlns:cx2="http://schemas.microsoft.com/office/drawing/2015/10/21/chartex" xmlns:cx3="http://schemas.microsoft.com/office/drawing/2016/5/9/chartex" xmlns:cx4="http://schemas.microsoft.com/office/drawing/2016/5/10/chartex" xmlns:cx5="http://schemas.microsoft.com/office/drawing/2016/5/11/chartex" xmlns:cx6="http://schemas.microsoft.com/office/drawing/2016/5/12/chartex" xmlns:cx7="http://schemas.microsoft.com/office/drawing/2016/5/13/chartex" xmlns:cx8="http://schemas.microsoft.com/office/drawing/2016/5/14/chartex" xmlns:mc="http://schemas.openxmlformats.org/markup-compatibility/2006" xmlns:aink="http://schemas.microsoft.com/office/drawing/2016/ink" xmlns:am3d="http://schemas.microsoft.com/office/drawing/2017/model3d" xmlns:o="urn:schemas-microsoft-com:office:office" xmlns:oel="http://schemas.microsoft.com/office/2019/extlst" xmlns:r="http://schemas.openxmlformats.org/officeDocument/2006/relationships" xmlns:m="http://schemas.openxmlformats.org/officeDocument/2006/math" xmlns:v="urn:schemas-microsoft-com:vml" xmlns:wp14="http://schemas.microsoft.com/office/word/2010/wordprocessingDrawing" xmlns:wp="http://schemas.openxmlformats.org/drawingml/2006/wordprocessingDrawing" xmlns:w10="urn:schemas-microsoft-com:office:word" xmlns:w="http://schemas.openxmlformats.org/wordprocessingml/2006/main" xmlns:w14="http://schemas.microsoft.com/office/word/2010/wordml" xmlns:w15="http://schemas.microsoft.com/office/word/2012/wordml" xmlns:w16cex="http://schemas.microsoft.com/office/word/2018/wordml/cex" xmlns:w16cid="http://schemas.microsoft.com/office/word/2016/wordml/cid" xmlns:w16="http://schemas.microsoft.com/office/word/2018/wordml" xmlns:w16du="http://schemas.microsoft.com/office/word/2023/wordml/word16du" xmlns:w16sdtdh="http://schemas.microsoft.com/office/word/2020/wordml/sdtdatahash" xmlns:w16se="http://schemas.microsoft.com/office/word/2015/wordml/symex" xmlns:wpg="http://schemas.microsoft.com/office/word/2010/wordprocessingGroup" xmlns:wpi="http://schemas.microsoft.com/office/word/2010/wordprocessingInk" xmlns:wne="http://schemas.microsoft.com/office/word/2006/wordml" xmlns:wps="http://schemas.microsoft.com/office/word/2010/wordprocessingShape" mc:Ignorable="w14 w15 w16se w16cid w16 w16cex w16sdtdh w16du wp14">
+<w:ftr xmlns:o="urn:schemas-microsoft-com:office:office" xmlns:r="http://schemas.openxmlformats.org/officeDocument/2006/relationships" xmlns:v="urn:schemas-microsoft-com:vml" xmlns:w="http://schemas.openxmlformats.org/wordprocessingml/2006/main" xmlns:w10="urn:schemas-microsoft-com:office:word" xmlns:wp="http://schemas.openxmlformats.org/drawingml/2006/wordprocessingDrawing" xmlns:wps="http://schemas.microsoft.com/office/word/2010/wordprocessingShape" xmlns:wpg="http://schemas.microsoft.com/office/word/2010/wordprocessingGroup" xmlns:mc="http://schemas.openxmlformats.org/markup-compatibility/2006" xmlns:wp14="http://schemas.microsoft.com/office/word/2010/wordprocessingDrawing" xmlns:w14="http://schemas.microsoft.com/office/word/2010/wordml" mc:Ignorable="w14 wp14">
   <w:sdt>
     <w:sdtPr>
-      <w:id w:val="-1309700681"/>
       <w:docPartObj>
         <w:docPartGallery w:val="Page Numbers (Bottom of Page)"/>
-        <w:docPartUnique/>
+        <w:docPartUnique w:val="true"/>
       </w:docPartObj>
+      <w:id w:val="418513579"/>
     </w:sdtPr>
-    <w:sdtEndPr>
-      <w:rPr>
-        <w:color w:val="7F7F7F" w:themeColor="background1" w:themeShade="7F"/>
-        <w:spacing w:val="60"/>
-      </w:rPr>
-    </w:sdtEndPr>
     <w:sdtContent>
       <w:p>
         <w:pPr>
           <w:pStyle w:val="Footer"/>
           <w:pBdr>
-            <w:top w:val="single" w:sz="4" w:space="1" w:color="D9D9D9" w:themeColor="background1" w:themeShade="D9"/>
+            <w:top w:val="single" w:sz="4" w:space="1" w:color="D9D9D9"/>
           </w:pBdr>
           <w:rPr>
+            <w:b/>
             <w:b/>
             <w:bCs/>
           </w:rPr>
         </w:pPr>
         <w:r>
+          <w:rPr>
+            <w:b/>
+            <w:bCs/>
+          </w:rPr>
           <w:fldChar w:fldCharType="begin"/>
         </w:r>
         <w:r>
-          <w:instrText xml:space="preserve"> PAGE   \* MERGEFORMAT </w:instrText>
+          <w:rPr>
+            <w:b/>
+            <w:bCs/>
+          </w:rPr>
+          <w:instrText> PAGE </w:instrText>
         </w:r>
         <w:r>
+          <w:rPr>
+            <w:b/>
+            <w:bCs/>
+          </w:rPr>
           <w:fldChar w:fldCharType="separate"/>
         </w:r>
         <w:r>
           <w:rPr>
             <w:b/>
             <w:bCs/>
-            <w:noProof/>
           </w:rPr>
           <w:t>2</w:t>
         </w:r>
@@ -2710,7 +2782,6 @@
           <w:rPr>
             <w:b/>
             <w:bCs/>
-            <w:noProof/>
           </w:rPr>
           <w:fldChar w:fldCharType="end"/>
         </w:r>
@@ -2719,151 +2790,231 @@
             <w:b/>
             <w:bCs/>
           </w:rPr>
-          <w:t xml:space="preserve"> | </w:t>
+          <w:t xml:space="preserve"> </w:t>
         </w:r>
         <w:r>
           <w:rPr>
-            <w:color w:val="7F7F7F" w:themeColor="background1" w:themeShade="7F"/>
+            <w:b/>
+            <w:bCs/>
+          </w:rPr>
+          <w:t xml:space="preserve">| </w:t>
+        </w:r>
+        <w:r>
+          <w:rPr>
+            <w:color w:val="7F7F7F" w:themeColor="background1" w:themeShade="7f"/>
             <w:spacing w:val="60"/>
           </w:rPr>
           <w:t>Page</w:t>
         </w:r>
       </w:p>
+      <w:p>
+        <w:pPr>
+          <w:pStyle w:val="Footer"/>
+          <w:rPr/>
+        </w:pPr>
+        <w:r>
+          <w:rPr/>
+        </w:r>
+      </w:p>
     </w:sdtContent>
   </w:sdt>
-  <w:p>
-    <w:pPr>
-      <w:pStyle w:val="Footer"/>
-    </w:pPr>
-  </w:p>
 </w:ftr>
 </file>
 
-<file path=word/footnotes.xml><?xml version="1.0" encoding="utf-8"?>
-<w:footnotes xmlns:wpc="http://schemas.microsoft.com/office/word/2010/wordprocessingCanvas" xmlns:cx="http://schemas.microsoft.com/office/drawing/2014/chartex" xmlns:cx1="http://schemas.microsoft.com/office/drawing/2015/9/8/chartex" xmlns:cx2="http://schemas.microsoft.com/office/drawing/2015/10/21/chartex" xmlns:cx3="http://schemas.microsoft.com/office/drawing/2016/5/9/chartex" xmlns:cx4="http://schemas.microsoft.com/office/drawing/2016/5/10/chartex" xmlns:cx5="http://schemas.microsoft.com/office/drawing/2016/5/11/chartex" xmlns:cx6="http://schemas.microsoft.com/office/drawing/2016/5/12/chartex" xmlns:cx7="http://schemas.microsoft.com/office/drawing/2016/5/13/chartex" xmlns:cx8="http://schemas.microsoft.com/office/drawing/2016/5/14/chartex" xmlns:mc="http://schemas.openxmlformats.org/markup-compatibility/2006" xmlns:aink="http://schemas.microsoft.com/office/drawing/2016/ink" xmlns:am3d="http://schemas.microsoft.com/office/drawing/2017/model3d" xmlns:o="urn:schemas-microsoft-com:office:office" xmlns:oel="http://schemas.microsoft.com/office/2019/extlst" xmlns:r="http://schemas.openxmlformats.org/officeDocument/2006/relationships" xmlns:m="http://schemas.openxmlformats.org/officeDocument/2006/math" xmlns:v="urn:schemas-microsoft-com:vml" xmlns:wp14="http://schemas.microsoft.com/office/word/2010/wordprocessingDrawing" xmlns:wp="http://schemas.openxmlformats.org/drawingml/2006/wordprocessingDrawing" xmlns:w10="urn:schemas-microsoft-com:office:word" xmlns:w="http://schemas.openxmlformats.org/wordprocessingml/2006/main" xmlns:w14="http://schemas.microsoft.com/office/word/2010/wordml" xmlns:w15="http://schemas.microsoft.com/office/word/2012/wordml" xmlns:w16cex="http://schemas.microsoft.com/office/word/2018/wordml/cex" xmlns:w16cid="http://schemas.microsoft.com/office/word/2016/wordml/cid" xmlns:w16="http://schemas.microsoft.com/office/word/2018/wordml" xmlns:w16du="http://schemas.microsoft.com/office/word/2023/wordml/word16du" xmlns:w16sdtdh="http://schemas.microsoft.com/office/word/2020/wordml/sdtdatahash" xmlns:w16se="http://schemas.microsoft.com/office/word/2015/wordml/symex" xmlns:wpg="http://schemas.microsoft.com/office/word/2010/wordprocessingGroup" xmlns:wpi="http://schemas.microsoft.com/office/word/2010/wordprocessingInk" xmlns:wne="http://schemas.microsoft.com/office/word/2006/wordml" xmlns:wps="http://schemas.microsoft.com/office/word/2010/wordprocessingShape" mc:Ignorable="w14 w15 w16se w16cid w16 w16cex w16sdtdh w16du wp14">
-  <w:footnote w:type="separator" w:id="-1">
-    <w:p>
-      <w:pPr>
-        <w:spacing w:after="0" w:line="240" w:lineRule="auto"/>
-      </w:pPr>
-      <w:r>
-        <w:separator/>
-      </w:r>
-    </w:p>
-  </w:footnote>
-  <w:footnote w:type="continuationSeparator" w:id="0">
-    <w:p>
-      <w:pPr>
-        <w:spacing w:after="0" w:line="240" w:lineRule="auto"/>
-      </w:pPr>
-      <w:r>
-        <w:continuationSeparator/>
-      </w:r>
-    </w:p>
-  </w:footnote>
-</w:footnotes>
+<file path=word/footer2.xml><?xml version="1.0" encoding="utf-8"?>
+<w:ftr xmlns:o="urn:schemas-microsoft-com:office:office" xmlns:r="http://schemas.openxmlformats.org/officeDocument/2006/relationships" xmlns:v="urn:schemas-microsoft-com:vml" xmlns:w="http://schemas.openxmlformats.org/wordprocessingml/2006/main" xmlns:w10="urn:schemas-microsoft-com:office:word" xmlns:wp="http://schemas.openxmlformats.org/drawingml/2006/wordprocessingDrawing" xmlns:wps="http://schemas.microsoft.com/office/word/2010/wordprocessingShape" xmlns:wpg="http://schemas.microsoft.com/office/word/2010/wordprocessingGroup" xmlns:mc="http://schemas.openxmlformats.org/markup-compatibility/2006" xmlns:wp14="http://schemas.microsoft.com/office/word/2010/wordprocessingDrawing" xmlns:w14="http://schemas.microsoft.com/office/word/2010/wordml" mc:Ignorable="w14 wp14">
+  <w:sdt>
+    <w:sdtPr>
+      <w:docPartObj>
+        <w:docPartGallery w:val="Page Numbers (Bottom of Page)"/>
+        <w:docPartUnique w:val="true"/>
+      </w:docPartObj>
+      <w:id w:val="393107603"/>
+    </w:sdtPr>
+    <w:sdtContent>
+      <w:p>
+        <w:pPr>
+          <w:pStyle w:val="Footer"/>
+          <w:pBdr>
+            <w:top w:val="single" w:sz="4" w:space="1" w:color="D9D9D9"/>
+          </w:pBdr>
+          <w:rPr>
+            <w:b/>
+            <w:b/>
+            <w:bCs/>
+          </w:rPr>
+        </w:pPr>
+        <w:r>
+          <w:rPr>
+            <w:b/>
+            <w:bCs/>
+          </w:rPr>
+          <w:fldChar w:fldCharType="begin"/>
+        </w:r>
+        <w:r>
+          <w:rPr>
+            <w:b/>
+            <w:bCs/>
+          </w:rPr>
+          <w:instrText> PAGE </w:instrText>
+        </w:r>
+        <w:r>
+          <w:rPr>
+            <w:b/>
+            <w:bCs/>
+          </w:rPr>
+          <w:fldChar w:fldCharType="separate"/>
+        </w:r>
+        <w:r>
+          <w:rPr>
+            <w:b/>
+            <w:bCs/>
+          </w:rPr>
+          <w:t>3</w:t>
+        </w:r>
+        <w:r>
+          <w:rPr>
+            <w:b/>
+            <w:bCs/>
+          </w:rPr>
+          <w:fldChar w:fldCharType="end"/>
+        </w:r>
+        <w:r>
+          <w:rPr>
+            <w:b/>
+            <w:bCs/>
+          </w:rPr>
+          <w:t xml:space="preserve"> </w:t>
+        </w:r>
+        <w:r>
+          <w:rPr>
+            <w:b/>
+            <w:bCs/>
+          </w:rPr>
+          <w:t xml:space="preserve">| </w:t>
+        </w:r>
+        <w:r>
+          <w:rPr>
+            <w:color w:val="7F7F7F" w:themeColor="background1" w:themeShade="7f"/>
+            <w:spacing w:val="60"/>
+          </w:rPr>
+          <w:t>Page</w:t>
+        </w:r>
+      </w:p>
+      <w:p>
+        <w:pPr>
+          <w:pStyle w:val="Footer"/>
+          <w:rPr/>
+        </w:pPr>
+        <w:r>
+          <w:rPr/>
+        </w:r>
+      </w:p>
+    </w:sdtContent>
+  </w:sdt>
+</w:ftr>
 </file>
 
-<file path=word/numbering.xml><?xml version="1.0" encoding="utf-8"?>
-<w:numbering xmlns:wpc="http://schemas.microsoft.com/office/word/2010/wordprocessingCanvas" xmlns:cx="http://schemas.microsoft.com/office/drawing/2014/chartex" xmlns:cx1="http://schemas.microsoft.com/office/drawing/2015/9/8/chartex" xmlns:cx2="http://schemas.microsoft.com/office/drawing/2015/10/21/chartex" xmlns:cx3="http://schemas.microsoft.com/office/drawing/2016/5/9/chartex" xmlns:cx4="http://schemas.microsoft.com/office/drawing/2016/5/10/chartex" xmlns:cx5="http://schemas.microsoft.com/office/drawing/2016/5/11/chartex" xmlns:cx6="http://schemas.microsoft.com/office/drawing/2016/5/12/chartex" xmlns:cx7="http://schemas.microsoft.com/office/drawing/2016/5/13/chartex" xmlns:cx8="http://schemas.microsoft.com/office/drawing/2016/5/14/chartex" xmlns:mc="http://schemas.openxmlformats.org/markup-compatibility/2006" xmlns:aink="http://schemas.microsoft.com/office/drawing/2016/ink" xmlns:am3d="http://schemas.microsoft.com/office/drawing/2017/model3d" xmlns:o="urn:schemas-microsoft-com:office:office" xmlns:oel="http://schemas.microsoft.com/office/2019/extlst" xmlns:r="http://schemas.openxmlformats.org/officeDocument/2006/relationships" xmlns:m="http://schemas.openxmlformats.org/officeDocument/2006/math" xmlns:v="urn:schemas-microsoft-com:vml" xmlns:wp14="http://schemas.microsoft.com/office/word/2010/wordprocessingDrawing" xmlns:wp="http://schemas.openxmlformats.org/drawingml/2006/wordprocessingDrawing" xmlns:w10="urn:schemas-microsoft-com:office:word" xmlns:w="http://schemas.openxmlformats.org/wordprocessingml/2006/main" xmlns:w14="http://schemas.microsoft.com/office/word/2010/wordml" xmlns:w15="http://schemas.microsoft.com/office/word/2012/wordml" xmlns:w16cex="http://schemas.microsoft.com/office/word/2018/wordml/cex" xmlns:w16cid="http://schemas.microsoft.com/office/word/2016/wordml/cid" xmlns:w16="http://schemas.microsoft.com/office/word/2018/wordml" xmlns:w16du="http://schemas.microsoft.com/office/word/2023/wordml/word16du" xmlns:w16sdtdh="http://schemas.microsoft.com/office/word/2020/wordml/sdtdatahash" xmlns:w16se="http://schemas.microsoft.com/office/word/2015/wordml/symex" xmlns:wpg="http://schemas.microsoft.com/office/word/2010/wordprocessingGroup" xmlns:wpi="http://schemas.microsoft.com/office/word/2010/wordprocessingInk" xmlns:wne="http://schemas.microsoft.com/office/word/2006/wordml" xmlns:wps="http://schemas.microsoft.com/office/word/2010/wordprocessingShape" mc:Ignorable="w14 w15 w16se w16cid w16 w16cex w16sdtdh w16du wp14">
-  <w:abstractNum w:abstractNumId="0" w15:restartNumberingAfterBreak="0">
-    <w:nsid w:val="1D2BC18C"/>
-    <w:multiLevelType w:val="hybridMultilevel"/>
-    <w:tmpl w:val="FD28B2FA"/>
-    <w:lvl w:ilvl="0" w:tplc="D20233DC">
-      <w:start w:val="1"/>
-      <w:numFmt w:val="decimal"/>
-      <w:lvlText w:val="%1."/>
-      <w:lvlJc w:val="left"/>
-      <w:pPr>
-        <w:ind w:left="720" w:hanging="360"/>
-      </w:pPr>
-    </w:lvl>
-    <w:lvl w:ilvl="1" w:tplc="EDB49802">
-      <w:start w:val="1"/>
-      <w:numFmt w:val="lowerLetter"/>
-      <w:lvlText w:val="%2."/>
-      <w:lvlJc w:val="left"/>
-      <w:pPr>
-        <w:ind w:left="1440" w:hanging="360"/>
-      </w:pPr>
-    </w:lvl>
-    <w:lvl w:ilvl="2" w:tplc="05DC2E8E">
-      <w:start w:val="1"/>
-      <w:numFmt w:val="lowerRoman"/>
-      <w:lvlText w:val="%3."/>
-      <w:lvlJc w:val="right"/>
-      <w:pPr>
-        <w:ind w:left="2160" w:hanging="180"/>
-      </w:pPr>
-    </w:lvl>
-    <w:lvl w:ilvl="3" w:tplc="86E22E6E">
-      <w:start w:val="1"/>
-      <w:numFmt w:val="decimal"/>
-      <w:lvlText w:val="%4."/>
-      <w:lvlJc w:val="left"/>
-      <w:pPr>
-        <w:ind w:left="2880" w:hanging="360"/>
-      </w:pPr>
-    </w:lvl>
-    <w:lvl w:ilvl="4" w:tplc="ACA4876C">
-      <w:start w:val="1"/>
-      <w:numFmt w:val="lowerLetter"/>
-      <w:lvlText w:val="%5."/>
-      <w:lvlJc w:val="left"/>
-      <w:pPr>
-        <w:ind w:left="3600" w:hanging="360"/>
-      </w:pPr>
-    </w:lvl>
-    <w:lvl w:ilvl="5" w:tplc="BAE6ADBA">
-      <w:start w:val="1"/>
-      <w:numFmt w:val="lowerRoman"/>
-      <w:lvlText w:val="%6."/>
-      <w:lvlJc w:val="right"/>
-      <w:pPr>
-        <w:ind w:left="4320" w:hanging="180"/>
-      </w:pPr>
-    </w:lvl>
-    <w:lvl w:ilvl="6" w:tplc="6A5E0A42">
-      <w:start w:val="1"/>
-      <w:numFmt w:val="decimal"/>
-      <w:lvlText w:val="%7."/>
-      <w:lvlJc w:val="left"/>
-      <w:pPr>
-        <w:ind w:left="5040" w:hanging="360"/>
-      </w:pPr>
-    </w:lvl>
-    <w:lvl w:ilvl="7" w:tplc="F216CE1E">
-      <w:start w:val="1"/>
-      <w:numFmt w:val="lowerLetter"/>
-      <w:lvlText w:val="%8."/>
-      <w:lvlJc w:val="left"/>
-      <w:pPr>
-        <w:ind w:left="5760" w:hanging="360"/>
-      </w:pPr>
-    </w:lvl>
-    <w:lvl w:ilvl="8" w:tplc="FC500BF2">
-      <w:start w:val="1"/>
-      <w:numFmt w:val="lowerRoman"/>
-      <w:lvlText w:val="%9."/>
-      <w:lvlJc w:val="right"/>
-      <w:pPr>
-        <w:ind w:left="6480" w:hanging="180"/>
-      </w:pPr>
-    </w:lvl>
-  </w:abstractNum>
-  <w:num w:numId="1" w16cid:durableId="1086072373">
-    <w:abstractNumId w:val="0"/>
-  </w:num>
-</w:numbering>
+<file path=word/footer3.xml><?xml version="1.0" encoding="utf-8"?>
+<w:ftr xmlns:o="urn:schemas-microsoft-com:office:office" xmlns:r="http://schemas.openxmlformats.org/officeDocument/2006/relationships" xmlns:v="urn:schemas-microsoft-com:vml" xmlns:w="http://schemas.openxmlformats.org/wordprocessingml/2006/main" xmlns:w10="urn:schemas-microsoft-com:office:word" xmlns:wp="http://schemas.openxmlformats.org/drawingml/2006/wordprocessingDrawing" xmlns:wps="http://schemas.microsoft.com/office/word/2010/wordprocessingShape" xmlns:wpg="http://schemas.microsoft.com/office/word/2010/wordprocessingGroup" xmlns:mc="http://schemas.openxmlformats.org/markup-compatibility/2006" xmlns:wp14="http://schemas.microsoft.com/office/word/2010/wordprocessingDrawing" xmlns:w14="http://schemas.microsoft.com/office/word/2010/wordml" mc:Ignorable="w14 wp14">
+  <w:sdt>
+    <w:sdtPr>
+      <w:docPartObj>
+        <w:docPartGallery w:val="Page Numbers (Bottom of Page)"/>
+        <w:docPartUnique w:val="true"/>
+      </w:docPartObj>
+      <w:id w:val="117442394"/>
+    </w:sdtPr>
+    <w:sdtContent>
+      <w:p>
+        <w:pPr>
+          <w:pStyle w:val="Footer"/>
+          <w:pBdr>
+            <w:top w:val="single" w:sz="4" w:space="1" w:color="D9D9D9"/>
+          </w:pBdr>
+          <w:rPr>
+            <w:b/>
+            <w:b/>
+            <w:bCs/>
+          </w:rPr>
+        </w:pPr>
+        <w:r>
+          <w:rPr>
+            <w:b/>
+            <w:bCs/>
+          </w:rPr>
+          <w:fldChar w:fldCharType="begin"/>
+        </w:r>
+        <w:r>
+          <w:rPr>
+            <w:b/>
+            <w:bCs/>
+          </w:rPr>
+          <w:instrText> PAGE </w:instrText>
+        </w:r>
+        <w:r>
+          <w:rPr>
+            <w:b/>
+            <w:bCs/>
+          </w:rPr>
+          <w:fldChar w:fldCharType="separate"/>
+        </w:r>
+        <w:r>
+          <w:rPr>
+            <w:b/>
+            <w:bCs/>
+          </w:rPr>
+          <w:t>7</w:t>
+        </w:r>
+        <w:r>
+          <w:rPr>
+            <w:b/>
+            <w:bCs/>
+          </w:rPr>
+          <w:fldChar w:fldCharType="end"/>
+        </w:r>
+        <w:r>
+          <w:rPr>
+            <w:b/>
+            <w:bCs/>
+          </w:rPr>
+          <w:t xml:space="preserve"> </w:t>
+        </w:r>
+        <w:r>
+          <w:rPr>
+            <w:b/>
+            <w:bCs/>
+          </w:rPr>
+          <w:t xml:space="preserve">| </w:t>
+        </w:r>
+        <w:r>
+          <w:rPr>
+            <w:color w:val="7F7F7F" w:themeColor="background1" w:themeShade="7f"/>
+            <w:spacing w:val="60"/>
+          </w:rPr>
+          <w:t>Page</w:t>
+        </w:r>
+      </w:p>
+      <w:p>
+        <w:pPr>
+          <w:pStyle w:val="Footer"/>
+          <w:rPr/>
+        </w:pPr>
+        <w:r>
+          <w:rPr/>
+        </w:r>
+      </w:p>
+    </w:sdtContent>
+  </w:sdt>
+</w:ftr>
 </file>
 
 <file path=word/styles.xml><?xml version="1.0" encoding="utf-8"?>
-<w:styles xmlns:mc="http://schemas.openxmlformats.org/markup-compatibility/2006" xmlns:r="http://schemas.openxmlformats.org/officeDocument/2006/relationships" xmlns:w="http://schemas.openxmlformats.org/wordprocessingml/2006/main" xmlns:w14="http://schemas.microsoft.com/office/word/2010/wordml" xmlns:w15="http://schemas.microsoft.com/office/word/2012/wordml" xmlns:w16cex="http://schemas.microsoft.com/office/word/2018/wordml/cex" xmlns:w16cid="http://schemas.microsoft.com/office/word/2016/wordml/cid" xmlns:w16="http://schemas.microsoft.com/office/word/2018/wordml" xmlns:w16du="http://schemas.microsoft.com/office/word/2023/wordml/word16du" xmlns:w16sdtdh="http://schemas.microsoft.com/office/word/2020/wordml/sdtdatahash" xmlns:w16se="http://schemas.microsoft.com/office/word/2015/wordml/symex" mc:Ignorable="w14 w15 w16se w16cid w16 w16cex w16sdtdh w16du">
+<w:styles xmlns:w="http://schemas.openxmlformats.org/wordprocessingml/2006/main" xmlns:w14="http://schemas.microsoft.com/office/word/2010/wordml" xmlns:mc="http://schemas.openxmlformats.org/markup-compatibility/2006" mc:Ignorable="w14">
   <w:docDefaults>
     <w:rPrDefault>
       <w:rPr>
-        <w:rFonts w:asciiTheme="minorHAnsi" w:eastAsiaTheme="minorEastAsia" w:hAnsiTheme="minorHAnsi" w:cstheme="minorBidi"/>
+        <w:rFonts w:ascii="Aptos" w:hAnsi="Aptos" w:eastAsia="" w:cs="" w:asciiTheme="minorHAnsi" w:cstheme="minorBidi" w:eastAsiaTheme="minorEastAsia" w:hAnsiTheme="minorHAnsi"/>
         <w:sz w:val="24"/>
         <w:szCs w:val="24"/>
         <w:lang w:val="en-US" w:eastAsia="ja-JP" w:bidi="ar-SA"/>
@@ -2871,21 +3022,21 @@
     </w:rPrDefault>
     <w:pPrDefault>
       <w:pPr>
-        <w:spacing w:after="160" w:line="279" w:lineRule="auto"/>
+        <w:suppressAutoHyphens w:val="true"/>
       </w:pPr>
     </w:pPrDefault>
   </w:docDefaults>
   <w:latentStyles w:defLockedState="0" w:defUIPriority="99" w:defSemiHidden="0" w:defUnhideWhenUsed="0" w:defQFormat="0" w:count="376">
     <w:lsdException w:name="Normal" w:uiPriority="0" w:qFormat="1"/>
     <w:lsdException w:name="heading 1" w:uiPriority="9" w:qFormat="1"/>
-    <w:lsdException w:name="heading 2" w:semiHidden="1" w:uiPriority="9" w:unhideWhenUsed="1" w:qFormat="1"/>
-    <w:lsdException w:name="heading 3" w:semiHidden="1" w:uiPriority="9" w:unhideWhenUsed="1" w:qFormat="1"/>
-    <w:lsdException w:name="heading 4" w:semiHidden="1" w:uiPriority="9" w:unhideWhenUsed="1" w:qFormat="1"/>
-    <w:lsdException w:name="heading 5" w:semiHidden="1" w:uiPriority="9" w:unhideWhenUsed="1" w:qFormat="1"/>
-    <w:lsdException w:name="heading 6" w:semiHidden="1" w:uiPriority="9" w:unhideWhenUsed="1" w:qFormat="1"/>
-    <w:lsdException w:name="heading 7" w:semiHidden="1" w:uiPriority="9" w:unhideWhenUsed="1" w:qFormat="1"/>
-    <w:lsdException w:name="heading 8" w:semiHidden="1" w:uiPriority="9" w:unhideWhenUsed="1" w:qFormat="1"/>
-    <w:lsdException w:name="heading 9" w:semiHidden="1" w:uiPriority="9" w:unhideWhenUsed="1" w:qFormat="1"/>
+    <w:lsdException w:name="heading 2" w:uiPriority="9" w:semiHidden="1" w:unhideWhenUsed="1" w:qFormat="1"/>
+    <w:lsdException w:name="heading 3" w:uiPriority="9" w:semiHidden="1" w:unhideWhenUsed="1" w:qFormat="1"/>
+    <w:lsdException w:name="heading 4" w:uiPriority="9" w:semiHidden="1" w:unhideWhenUsed="1" w:qFormat="1"/>
+    <w:lsdException w:name="heading 5" w:uiPriority="9" w:semiHidden="1" w:unhideWhenUsed="1" w:qFormat="1"/>
+    <w:lsdException w:name="heading 6" w:uiPriority="9" w:semiHidden="1" w:unhideWhenUsed="1" w:qFormat="1"/>
+    <w:lsdException w:name="heading 7" w:uiPriority="9" w:semiHidden="1" w:unhideWhenUsed="1" w:qFormat="1"/>
+    <w:lsdException w:name="heading 8" w:uiPriority="9" w:semiHidden="1" w:unhideWhenUsed="1" w:qFormat="1"/>
+    <w:lsdException w:name="heading 9" w:uiPriority="9" w:semiHidden="1" w:unhideWhenUsed="1" w:qFormat="1"/>
     <w:lsdException w:name="index 1" w:semiHidden="1" w:unhideWhenUsed="1"/>
     <w:lsdException w:name="index 2" w:semiHidden="1" w:unhideWhenUsed="1"/>
     <w:lsdException w:name="index 3" w:semiHidden="1" w:unhideWhenUsed="1"/>
@@ -2895,22 +3046,22 @@
     <w:lsdException w:name="index 7" w:semiHidden="1" w:unhideWhenUsed="1"/>
     <w:lsdException w:name="index 8" w:semiHidden="1" w:unhideWhenUsed="1"/>
     <w:lsdException w:name="index 9" w:semiHidden="1" w:unhideWhenUsed="1"/>
-    <w:lsdException w:name="toc 1" w:semiHidden="1" w:uiPriority="39" w:unhideWhenUsed="1"/>
-    <w:lsdException w:name="toc 2" w:semiHidden="1" w:uiPriority="39" w:unhideWhenUsed="1"/>
-    <w:lsdException w:name="toc 3" w:semiHidden="1" w:uiPriority="39" w:unhideWhenUsed="1"/>
-    <w:lsdException w:name="toc 4" w:semiHidden="1" w:uiPriority="39" w:unhideWhenUsed="1"/>
-    <w:lsdException w:name="toc 5" w:semiHidden="1" w:uiPriority="39" w:unhideWhenUsed="1"/>
-    <w:lsdException w:name="toc 6" w:semiHidden="1" w:uiPriority="39" w:unhideWhenUsed="1"/>
-    <w:lsdException w:name="toc 7" w:semiHidden="1" w:uiPriority="39" w:unhideWhenUsed="1"/>
-    <w:lsdException w:name="toc 8" w:semiHidden="1" w:uiPriority="39" w:unhideWhenUsed="1"/>
-    <w:lsdException w:name="toc 9" w:semiHidden="1" w:uiPriority="39" w:unhideWhenUsed="1"/>
+    <w:lsdException w:name="toc 1" w:uiPriority="39" w:semiHidden="1" w:unhideWhenUsed="1"/>
+    <w:lsdException w:name="toc 2" w:uiPriority="39" w:semiHidden="1" w:unhideWhenUsed="1"/>
+    <w:lsdException w:name="toc 3" w:uiPriority="39" w:semiHidden="1" w:unhideWhenUsed="1"/>
+    <w:lsdException w:name="toc 4" w:uiPriority="39" w:semiHidden="1" w:unhideWhenUsed="1"/>
+    <w:lsdException w:name="toc 5" w:uiPriority="39" w:semiHidden="1" w:unhideWhenUsed="1"/>
+    <w:lsdException w:name="toc 6" w:uiPriority="39" w:semiHidden="1" w:unhideWhenUsed="1"/>
+    <w:lsdException w:name="toc 7" w:uiPriority="39" w:semiHidden="1" w:unhideWhenUsed="1"/>
+    <w:lsdException w:name="toc 8" w:uiPriority="39" w:semiHidden="1" w:unhideWhenUsed="1"/>
+    <w:lsdException w:name="toc 9" w:uiPriority="39" w:semiHidden="1" w:unhideWhenUsed="1"/>
     <w:lsdException w:name="Normal Indent" w:semiHidden="1" w:unhideWhenUsed="1"/>
     <w:lsdException w:name="footnote text" w:semiHidden="1" w:unhideWhenUsed="1"/>
     <w:lsdException w:name="annotation text" w:semiHidden="1" w:unhideWhenUsed="1"/>
     <w:lsdException w:name="header" w:semiHidden="1" w:unhideWhenUsed="1"/>
     <w:lsdException w:name="footer" w:semiHidden="1" w:unhideWhenUsed="1"/>
     <w:lsdException w:name="index heading" w:semiHidden="1" w:unhideWhenUsed="1"/>
-    <w:lsdException w:name="caption" w:semiHidden="1" w:uiPriority="35" w:unhideWhenUsed="1" w:qFormat="1"/>
+    <w:lsdException w:name="caption" w:uiPriority="35" w:semiHidden="1" w:unhideWhenUsed="1" w:qFormat="1"/>
     <w:lsdException w:name="table of figures" w:semiHidden="1" w:unhideWhenUsed="1"/>
     <w:lsdException w:name="envelope address" w:semiHidden="1" w:unhideWhenUsed="1"/>
     <w:lsdException w:name="envelope return" w:semiHidden="1" w:unhideWhenUsed="1"/>
@@ -2941,7 +3092,7 @@
     <w:lsdException w:name="Title" w:uiPriority="10" w:qFormat="1"/>
     <w:lsdException w:name="Closing" w:semiHidden="1" w:unhideWhenUsed="1"/>
     <w:lsdException w:name="Signature" w:semiHidden="1" w:unhideWhenUsed="1"/>
-    <w:lsdException w:name="Default Paragraph Font" w:semiHidden="1" w:uiPriority="1" w:unhideWhenUsed="1"/>
+    <w:lsdException w:name="Default Paragraph Font" w:uiPriority="1" w:semiHidden="1" w:unhideWhenUsed="1"/>
     <w:lsdException w:name="Body Text" w:semiHidden="1" w:unhideWhenUsed="1"/>
     <w:lsdException w:name="Body Text Indent" w:semiHidden="1" w:unhideWhenUsed="1"/>
     <w:lsdException w:name="List Continue" w:semiHidden="1" w:unhideWhenUsed="1"/>
@@ -3141,8 +3292,8 @@
     <w:lsdException w:name="Subtle Reference" w:uiPriority="31" w:qFormat="1"/>
     <w:lsdException w:name="Intense Reference" w:uiPriority="32" w:qFormat="1"/>
     <w:lsdException w:name="Book Title" w:uiPriority="33" w:qFormat="1"/>
-    <w:lsdException w:name="Bibliography" w:semiHidden="1" w:uiPriority="37" w:unhideWhenUsed="1"/>
-    <w:lsdException w:name="TOC Heading" w:semiHidden="1" w:uiPriority="39" w:unhideWhenUsed="1" w:qFormat="1"/>
+    <w:lsdException w:name="Bibliography" w:uiPriority="37" w:semiHidden="1" w:unhideWhenUsed="1"/>
+    <w:lsdException w:name="TOC Heading" w:uiPriority="39" w:semiHidden="1" w:unhideWhenUsed="1" w:qFormat="1"/>
     <w:lsdException w:name="Plain Table 1" w:uiPriority="41"/>
     <w:lsdException w:name="Plain Table 2" w:uiPriority="42"/>
     <w:lsdException w:name="Plain Table 3" w:uiPriority="43"/>
@@ -3253,32 +3404,46 @@
     <w:lsdException w:name="Unresolved Mention" w:semiHidden="1" w:unhideWhenUsed="1"/>
     <w:lsdException w:name="Smart Link" w:semiHidden="1" w:unhideWhenUsed="1"/>
   </w:latentStyles>
-  <w:style w:type="paragraph" w:default="1" w:styleId="Normal">
+  <w:style w:type="paragraph" w:styleId="Normal" w:default="1">
     <w:name w:val="Normal"/>
     <w:qFormat/>
+    <w:pPr>
+      <w:widowControl/>
+      <w:bidi w:val="0"/>
+      <w:spacing w:lineRule="auto" w:line="278" w:before="0" w:after="160"/>
+      <w:jc w:val="left"/>
+    </w:pPr>
+    <w:rPr>
+      <w:rFonts w:ascii="Aptos" w:hAnsi="Aptos" w:eastAsia="" w:cs="" w:asciiTheme="minorHAnsi" w:cstheme="minorBidi" w:eastAsiaTheme="minorEastAsia" w:hAnsiTheme="minorHAnsi"/>
+      <w:color w:val="auto"/>
+      <w:kern w:val="0"/>
+      <w:sz w:val="24"/>
+      <w:szCs w:val="24"/>
+      <w:lang w:val="en-US" w:eastAsia="ja-JP" w:bidi="ar-SA"/>
+    </w:rPr>
   </w:style>
   <w:style w:type="paragraph" w:styleId="Heading1">
-    <w:name w:val="heading 1"/>
+    <w:name w:val="Heading 1"/>
     <w:basedOn w:val="Normal"/>
     <w:next w:val="Normal"/>
     <w:link w:val="Heading1Char"/>
     <w:uiPriority w:val="9"/>
     <w:qFormat/>
     <w:pPr>
-      <w:keepNext/>
+      <w:keepNext w:val="true"/>
       <w:keepLines/>
       <w:spacing w:before="360" w:after="80"/>
       <w:outlineLvl w:val="0"/>
     </w:pPr>
     <w:rPr>
-      <w:rFonts w:asciiTheme="majorHAnsi" w:eastAsiaTheme="majorEastAsia" w:hAnsiTheme="majorHAnsi" w:cstheme="majorBidi"/>
-      <w:color w:val="0F4761" w:themeColor="accent1" w:themeShade="BF"/>
+      <w:rFonts w:ascii="Aptos Display" w:hAnsi="Aptos Display" w:eastAsia="" w:cs="" w:asciiTheme="majorHAnsi" w:cstheme="majorBidi" w:eastAsiaTheme="majorEastAsia" w:hAnsiTheme="majorHAnsi"/>
+      <w:color w:val="0F4761" w:themeColor="accent1" w:themeShade="bf"/>
       <w:sz w:val="40"/>
       <w:szCs w:val="40"/>
     </w:rPr>
   </w:style>
   <w:style w:type="paragraph" w:styleId="Heading2">
-    <w:name w:val="heading 2"/>
+    <w:name w:val="Heading 2"/>
     <w:basedOn w:val="Normal"/>
     <w:next w:val="Normal"/>
     <w:link w:val="Heading2Char"/>
@@ -3286,20 +3451,20 @@
     <w:unhideWhenUsed/>
     <w:qFormat/>
     <w:pPr>
-      <w:keepNext/>
+      <w:keepNext w:val="true"/>
       <w:keepLines/>
       <w:spacing w:before="160" w:after="80"/>
       <w:outlineLvl w:val="1"/>
     </w:pPr>
     <w:rPr>
-      <w:rFonts w:asciiTheme="majorHAnsi" w:eastAsiaTheme="majorEastAsia" w:hAnsiTheme="majorHAnsi" w:cstheme="majorBidi"/>
-      <w:color w:val="0F4761" w:themeColor="accent1" w:themeShade="BF"/>
+      <w:rFonts w:ascii="Aptos Display" w:hAnsi="Aptos Display" w:eastAsia="" w:cs="" w:asciiTheme="majorHAnsi" w:cstheme="majorBidi" w:eastAsiaTheme="majorEastAsia" w:hAnsiTheme="majorHAnsi"/>
+      <w:color w:val="0F4761" w:themeColor="accent1" w:themeShade="bf"/>
       <w:sz w:val="32"/>
       <w:szCs w:val="32"/>
     </w:rPr>
   </w:style>
   <w:style w:type="paragraph" w:styleId="Heading3">
-    <w:name w:val="heading 3"/>
+    <w:name w:val="Heading 3"/>
     <w:basedOn w:val="Normal"/>
     <w:next w:val="Normal"/>
     <w:link w:val="Heading3Char"/>
@@ -3307,20 +3472,20 @@
     <w:unhideWhenUsed/>
     <w:qFormat/>
     <w:pPr>
-      <w:keepNext/>
+      <w:keepNext w:val="true"/>
       <w:keepLines/>
       <w:spacing w:before="160" w:after="80"/>
       <w:outlineLvl w:val="2"/>
     </w:pPr>
     <w:rPr>
-      <w:rFonts w:eastAsiaTheme="majorEastAsia" w:cstheme="majorBidi"/>
-      <w:color w:val="0F4761" w:themeColor="accent1" w:themeShade="BF"/>
+      <w:rFonts w:eastAsia="" w:cs="" w:cstheme="majorBidi" w:eastAsiaTheme="majorEastAsia"/>
+      <w:color w:val="0F4761" w:themeColor="accent1" w:themeShade="bf"/>
       <w:sz w:val="28"/>
       <w:szCs w:val="28"/>
     </w:rPr>
   </w:style>
   <w:style w:type="paragraph" w:styleId="Heading4">
-    <w:name w:val="heading 4"/>
+    <w:name w:val="Heading 4"/>
     <w:basedOn w:val="Normal"/>
     <w:next w:val="Normal"/>
     <w:link w:val="Heading4Char"/>
@@ -3328,20 +3493,20 @@
     <w:unhideWhenUsed/>
     <w:qFormat/>
     <w:pPr>
-      <w:keepNext/>
+      <w:keepNext w:val="true"/>
       <w:keepLines/>
       <w:spacing w:before="80" w:after="40"/>
       <w:outlineLvl w:val="3"/>
     </w:pPr>
     <w:rPr>
-      <w:rFonts w:eastAsiaTheme="majorEastAsia" w:cstheme="majorBidi"/>
+      <w:rFonts w:eastAsia="" w:cs="" w:cstheme="majorBidi" w:eastAsiaTheme="majorEastAsia"/>
       <w:i/>
       <w:iCs/>
-      <w:color w:val="0F4761" w:themeColor="accent1" w:themeShade="BF"/>
+      <w:color w:val="0F4761" w:themeColor="accent1" w:themeShade="bf"/>
     </w:rPr>
   </w:style>
   <w:style w:type="paragraph" w:styleId="Heading5">
-    <w:name w:val="heading 5"/>
+    <w:name w:val="Heading 5"/>
     <w:basedOn w:val="Normal"/>
     <w:next w:val="Normal"/>
     <w:link w:val="Heading5Char"/>
@@ -3349,18 +3514,18 @@
     <w:unhideWhenUsed/>
     <w:qFormat/>
     <w:pPr>
-      <w:keepNext/>
+      <w:keepNext w:val="true"/>
       <w:keepLines/>
       <w:spacing w:before="80" w:after="40"/>
       <w:outlineLvl w:val="4"/>
     </w:pPr>
     <w:rPr>
-      <w:rFonts w:eastAsiaTheme="majorEastAsia" w:cstheme="majorBidi"/>
-      <w:color w:val="0F4761" w:themeColor="accent1" w:themeShade="BF"/>
+      <w:rFonts w:eastAsia="" w:cs="" w:cstheme="majorBidi" w:eastAsiaTheme="majorEastAsia"/>
+      <w:color w:val="0F4761" w:themeColor="accent1" w:themeShade="bf"/>
     </w:rPr>
   </w:style>
   <w:style w:type="paragraph" w:styleId="Heading6">
-    <w:name w:val="heading 6"/>
+    <w:name w:val="Heading 6"/>
     <w:basedOn w:val="Normal"/>
     <w:next w:val="Normal"/>
     <w:link w:val="Heading6Char"/>
@@ -3368,20 +3533,20 @@
     <w:unhideWhenUsed/>
     <w:qFormat/>
     <w:pPr>
-      <w:keepNext/>
+      <w:keepNext w:val="true"/>
       <w:keepLines/>
       <w:spacing w:before="40" w:after="0"/>
       <w:outlineLvl w:val="5"/>
     </w:pPr>
     <w:rPr>
-      <w:rFonts w:eastAsiaTheme="majorEastAsia" w:cstheme="majorBidi"/>
+      <w:rFonts w:eastAsia="" w:cs="" w:cstheme="majorBidi" w:eastAsiaTheme="majorEastAsia"/>
       <w:i/>
       <w:iCs/>
-      <w:color w:val="595959" w:themeColor="text1" w:themeTint="A6"/>
+      <w:color w:val="595959" w:themeColor="text1" w:themeTint="a6"/>
     </w:rPr>
   </w:style>
   <w:style w:type="paragraph" w:styleId="Heading7">
-    <w:name w:val="heading 7"/>
+    <w:name w:val="Heading 7"/>
     <w:basedOn w:val="Normal"/>
     <w:next w:val="Normal"/>
     <w:link w:val="Heading7Char"/>
@@ -3389,18 +3554,18 @@
     <w:unhideWhenUsed/>
     <w:qFormat/>
     <w:pPr>
-      <w:keepNext/>
+      <w:keepNext w:val="true"/>
       <w:keepLines/>
       <w:spacing w:before="40" w:after="0"/>
       <w:outlineLvl w:val="6"/>
     </w:pPr>
     <w:rPr>
-      <w:rFonts w:eastAsiaTheme="majorEastAsia" w:cstheme="majorBidi"/>
-      <w:color w:val="595959" w:themeColor="text1" w:themeTint="A6"/>
+      <w:rFonts w:eastAsia="" w:cs="" w:cstheme="majorBidi" w:eastAsiaTheme="majorEastAsia"/>
+      <w:color w:val="595959" w:themeColor="text1" w:themeTint="a6"/>
     </w:rPr>
   </w:style>
   <w:style w:type="paragraph" w:styleId="Heading8">
-    <w:name w:val="heading 8"/>
+    <w:name w:val="Heading 8"/>
     <w:basedOn w:val="Normal"/>
     <w:next w:val="Normal"/>
     <w:link w:val="Heading8Char"/>
@@ -3408,20 +3573,20 @@
     <w:unhideWhenUsed/>
     <w:qFormat/>
     <w:pPr>
-      <w:keepNext/>
+      <w:keepNext w:val="true"/>
       <w:keepLines/>
-      <w:spacing w:after="0"/>
+      <w:spacing w:before="0" w:after="0"/>
       <w:outlineLvl w:val="7"/>
     </w:pPr>
     <w:rPr>
-      <w:rFonts w:eastAsiaTheme="majorEastAsia" w:cstheme="majorBidi"/>
+      <w:rFonts w:eastAsia="" w:cs="" w:cstheme="majorBidi" w:eastAsiaTheme="majorEastAsia"/>
       <w:i/>
       <w:iCs/>
-      <w:color w:val="272727" w:themeColor="text1" w:themeTint="D8"/>
+      <w:color w:val="272727" w:themeColor="text1" w:themeTint="d8"/>
     </w:rPr>
   </w:style>
   <w:style w:type="paragraph" w:styleId="Heading9">
-    <w:name w:val="heading 9"/>
+    <w:name w:val="Heading 9"/>
     <w:basedOn w:val="Normal"/>
     <w:next w:val="Normal"/>
     <w:link w:val="Heading9Char"/>
@@ -3429,156 +3594,301 @@
     <w:unhideWhenUsed/>
     <w:qFormat/>
     <w:pPr>
-      <w:keepNext/>
+      <w:keepNext w:val="true"/>
       <w:keepLines/>
-      <w:spacing w:after="0"/>
+      <w:spacing w:before="0" w:after="0"/>
       <w:outlineLvl w:val="8"/>
     </w:pPr>
     <w:rPr>
-      <w:rFonts w:eastAsiaTheme="majorEastAsia" w:cstheme="majorBidi"/>
-      <w:color w:val="272727" w:themeColor="text1" w:themeTint="D8"/>
+      <w:rFonts w:eastAsia="" w:cs="" w:cstheme="majorBidi" w:eastAsiaTheme="majorEastAsia"/>
+      <w:color w:val="272727" w:themeColor="text1" w:themeTint="d8"/>
     </w:rPr>
   </w:style>
-  <w:style w:type="character" w:default="1" w:styleId="DefaultParagraphFont">
+  <w:style w:type="character" w:styleId="DefaultParagraphFont" w:default="1">
     <w:name w:val="Default Paragraph Font"/>
     <w:uiPriority w:val="1"/>
     <w:semiHidden/>
     <w:unhideWhenUsed/>
-  </w:style>
-  <w:style w:type="table" w:default="1" w:styleId="TableNormal">
-    <w:name w:val="Normal Table"/>
-    <w:uiPriority w:val="99"/>
-    <w:semiHidden/>
-    <w:unhideWhenUsed/>
-    <w:tblPr>
-      <w:tblInd w:w="0" w:type="dxa"/>
-      <w:tblCellMar>
-        <w:top w:w="0" w:type="dxa"/>
-        <w:left w:w="108" w:type="dxa"/>
-        <w:bottom w:w="0" w:type="dxa"/>
-        <w:right w:w="108" w:type="dxa"/>
-      </w:tblCellMar>
-    </w:tblPr>
-  </w:style>
-  <w:style w:type="numbering" w:default="1" w:styleId="NoList">
-    <w:name w:val="No List"/>
-    <w:uiPriority w:val="99"/>
-    <w:semiHidden/>
-    <w:unhideWhenUsed/>
-  </w:style>
-  <w:style w:type="character" w:customStyle="1" w:styleId="Heading1Char">
+    <w:qFormat/>
+    <w:rPr/>
+  </w:style>
+  <w:style w:type="character" w:styleId="Heading1Char" w:customStyle="1">
     <w:name w:val="Heading 1 Char"/>
     <w:basedOn w:val="DefaultParagraphFont"/>
     <w:link w:val="Heading1"/>
     <w:uiPriority w:val="9"/>
+    <w:qFormat/>
     <w:rPr>
-      <w:rFonts w:asciiTheme="majorHAnsi" w:eastAsiaTheme="majorEastAsia" w:hAnsiTheme="majorHAnsi" w:cstheme="majorBidi"/>
-      <w:color w:val="0F4761" w:themeColor="accent1" w:themeShade="BF"/>
+      <w:rFonts w:ascii="Aptos Display" w:hAnsi="Aptos Display" w:eastAsia="" w:cs="" w:asciiTheme="majorHAnsi" w:cstheme="majorBidi" w:eastAsiaTheme="majorEastAsia" w:hAnsiTheme="majorHAnsi"/>
+      <w:color w:val="0F4761" w:themeColor="accent1" w:themeShade="bf"/>
       <w:sz w:val="40"/>
       <w:szCs w:val="40"/>
     </w:rPr>
   </w:style>
-  <w:style w:type="character" w:customStyle="1" w:styleId="Heading2Char">
+  <w:style w:type="character" w:styleId="Heading2Char" w:customStyle="1">
     <w:name w:val="Heading 2 Char"/>
     <w:basedOn w:val="DefaultParagraphFont"/>
     <w:link w:val="Heading2"/>
     <w:uiPriority w:val="9"/>
+    <w:qFormat/>
     <w:rPr>
-      <w:rFonts w:asciiTheme="majorHAnsi" w:eastAsiaTheme="majorEastAsia" w:hAnsiTheme="majorHAnsi" w:cstheme="majorBidi"/>
-      <w:color w:val="0F4761" w:themeColor="accent1" w:themeShade="BF"/>
+      <w:rFonts w:ascii="Aptos Display" w:hAnsi="Aptos Display" w:eastAsia="" w:cs="" w:asciiTheme="majorHAnsi" w:cstheme="majorBidi" w:eastAsiaTheme="majorEastAsia" w:hAnsiTheme="majorHAnsi"/>
+      <w:color w:val="0F4761" w:themeColor="accent1" w:themeShade="bf"/>
       <w:sz w:val="32"/>
       <w:szCs w:val="32"/>
     </w:rPr>
   </w:style>
-  <w:style w:type="character" w:customStyle="1" w:styleId="Heading3Char">
+  <w:style w:type="character" w:styleId="Heading3Char" w:customStyle="1">
     <w:name w:val="Heading 3 Char"/>
     <w:basedOn w:val="DefaultParagraphFont"/>
     <w:link w:val="Heading3"/>
     <w:uiPriority w:val="9"/>
+    <w:qFormat/>
     <w:rPr>
-      <w:rFonts w:eastAsiaTheme="majorEastAsia" w:cstheme="majorBidi"/>
-      <w:color w:val="0F4761" w:themeColor="accent1" w:themeShade="BF"/>
+      <w:rFonts w:eastAsia="" w:cs="" w:cstheme="majorBidi" w:eastAsiaTheme="majorEastAsia"/>
+      <w:color w:val="0F4761" w:themeColor="accent1" w:themeShade="bf"/>
       <w:sz w:val="28"/>
       <w:szCs w:val="28"/>
     </w:rPr>
   </w:style>
-  <w:style w:type="character" w:customStyle="1" w:styleId="Heading4Char">
+  <w:style w:type="character" w:styleId="Heading4Char" w:customStyle="1">
     <w:name w:val="Heading 4 Char"/>
     <w:basedOn w:val="DefaultParagraphFont"/>
     <w:link w:val="Heading4"/>
     <w:uiPriority w:val="9"/>
+    <w:qFormat/>
     <w:rPr>
-      <w:rFonts w:eastAsiaTheme="majorEastAsia" w:cstheme="majorBidi"/>
+      <w:rFonts w:eastAsia="" w:cs="" w:cstheme="majorBidi" w:eastAsiaTheme="majorEastAsia"/>
       <w:i/>
       <w:iCs/>
-      <w:color w:val="0F4761" w:themeColor="accent1" w:themeShade="BF"/>
+      <w:color w:val="0F4761" w:themeColor="accent1" w:themeShade="bf"/>
     </w:rPr>
   </w:style>
-  <w:style w:type="character" w:customStyle="1" w:styleId="Heading5Char">
+  <w:style w:type="character" w:styleId="Heading5Char" w:customStyle="1">
     <w:name w:val="Heading 5 Char"/>
     <w:basedOn w:val="DefaultParagraphFont"/>
     <w:link w:val="Heading5"/>
     <w:uiPriority w:val="9"/>
+    <w:qFormat/>
     <w:rPr>
-      <w:rFonts w:eastAsiaTheme="majorEastAsia" w:cstheme="majorBidi"/>
-      <w:color w:val="0F4761" w:themeColor="accent1" w:themeShade="BF"/>
+      <w:rFonts w:eastAsia="" w:cs="" w:cstheme="majorBidi" w:eastAsiaTheme="majorEastAsia"/>
+      <w:color w:val="0F4761" w:themeColor="accent1" w:themeShade="bf"/>
     </w:rPr>
   </w:style>
-  <w:style w:type="character" w:customStyle="1" w:styleId="Heading6Char">
+  <w:style w:type="character" w:styleId="Heading6Char" w:customStyle="1">
     <w:name w:val="Heading 6 Char"/>
     <w:basedOn w:val="DefaultParagraphFont"/>
     <w:link w:val="Heading6"/>
     <w:uiPriority w:val="9"/>
+    <w:qFormat/>
     <w:rPr>
-      <w:rFonts w:eastAsiaTheme="majorEastAsia" w:cstheme="majorBidi"/>
+      <w:rFonts w:eastAsia="" w:cs="" w:cstheme="majorBidi" w:eastAsiaTheme="majorEastAsia"/>
       <w:i/>
       <w:iCs/>
-      <w:color w:val="595959" w:themeColor="text1" w:themeTint="A6"/>
+      <w:color w:val="595959" w:themeColor="text1" w:themeTint="a6"/>
     </w:rPr>
   </w:style>
-  <w:style w:type="character" w:customStyle="1" w:styleId="Heading7Char">
+  <w:style w:type="character" w:styleId="Heading7Char" w:customStyle="1">
     <w:name w:val="Heading 7 Char"/>
     <w:basedOn w:val="DefaultParagraphFont"/>
     <w:link w:val="Heading7"/>
     <w:uiPriority w:val="9"/>
+    <w:qFormat/>
     <w:rPr>
-      <w:rFonts w:eastAsiaTheme="majorEastAsia" w:cstheme="majorBidi"/>
-      <w:color w:val="595959" w:themeColor="text1" w:themeTint="A6"/>
+      <w:rFonts w:eastAsia="" w:cs="" w:cstheme="majorBidi" w:eastAsiaTheme="majorEastAsia"/>
+      <w:color w:val="595959" w:themeColor="text1" w:themeTint="a6"/>
     </w:rPr>
   </w:style>
-  <w:style w:type="character" w:customStyle="1" w:styleId="Heading8Char">
+  <w:style w:type="character" w:styleId="Heading8Char" w:customStyle="1">
     <w:name w:val="Heading 8 Char"/>
     <w:basedOn w:val="DefaultParagraphFont"/>
     <w:link w:val="Heading8"/>
     <w:uiPriority w:val="9"/>
+    <w:qFormat/>
     <w:rPr>
-      <w:rFonts w:eastAsiaTheme="majorEastAsia" w:cstheme="majorBidi"/>
+      <w:rFonts w:eastAsia="" w:cs="" w:cstheme="majorBidi" w:eastAsiaTheme="majorEastAsia"/>
       <w:i/>
       <w:iCs/>
-      <w:color w:val="272727" w:themeColor="text1" w:themeTint="D8"/>
+      <w:color w:val="272727" w:themeColor="text1" w:themeTint="d8"/>
     </w:rPr>
   </w:style>
-  <w:style w:type="character" w:customStyle="1" w:styleId="Heading9Char">
+  <w:style w:type="character" w:styleId="Heading9Char" w:customStyle="1">
     <w:name w:val="Heading 9 Char"/>
     <w:basedOn w:val="DefaultParagraphFont"/>
     <w:link w:val="Heading9"/>
     <w:uiPriority w:val="9"/>
+    <w:qFormat/>
     <w:rPr>
-      <w:rFonts w:eastAsiaTheme="majorEastAsia" w:cstheme="majorBidi"/>
-      <w:color w:val="272727" w:themeColor="text1" w:themeTint="D8"/>
+      <w:rFonts w:eastAsia="" w:cs="" w:cstheme="majorBidi" w:eastAsiaTheme="majorEastAsia"/>
+      <w:color w:val="272727" w:themeColor="text1" w:themeTint="d8"/>
     </w:rPr>
   </w:style>
-  <w:style w:type="character" w:customStyle="1" w:styleId="TitleChar">
+  <w:style w:type="character" w:styleId="TitleChar" w:customStyle="1">
     <w:name w:val="Title Char"/>
     <w:basedOn w:val="DefaultParagraphFont"/>
     <w:link w:val="Title"/>
     <w:uiPriority w:val="10"/>
+    <w:qFormat/>
     <w:rPr>
-      <w:rFonts w:asciiTheme="majorHAnsi" w:eastAsiaTheme="majorEastAsia" w:hAnsiTheme="majorHAnsi" w:cstheme="majorBidi"/>
+      <w:rFonts w:ascii="Aptos Display" w:hAnsi="Aptos Display" w:eastAsia="" w:cs="" w:asciiTheme="majorHAnsi" w:cstheme="majorBidi" w:eastAsiaTheme="majorEastAsia" w:hAnsiTheme="majorHAnsi"/>
       <w:spacing w:val="-10"/>
-      <w:kern w:val="28"/>
+      <w:kern w:val="2"/>
       <w:sz w:val="56"/>
       <w:szCs w:val="56"/>
+    </w:rPr>
+  </w:style>
+  <w:style w:type="character" w:styleId="SubtitleChar" w:customStyle="1">
+    <w:name w:val="Subtitle Char"/>
+    <w:basedOn w:val="DefaultParagraphFont"/>
+    <w:link w:val="Subtitle"/>
+    <w:uiPriority w:val="11"/>
+    <w:qFormat/>
+    <w:rPr>
+      <w:rFonts w:eastAsia="" w:cs="" w:cstheme="majorBidi" w:eastAsiaTheme="majorEastAsia"/>
+      <w:color w:val="595959" w:themeColor="text1" w:themeTint="a6"/>
+      <w:spacing w:val="15"/>
+      <w:sz w:val="28"/>
+      <w:szCs w:val="28"/>
+    </w:rPr>
+  </w:style>
+  <w:style w:type="character" w:styleId="IntenseEmphasis">
+    <w:name w:val="Intense Emphasis"/>
+    <w:basedOn w:val="DefaultParagraphFont"/>
+    <w:uiPriority w:val="21"/>
+    <w:qFormat/>
+    <w:rPr>
+      <w:i/>
+      <w:iCs/>
+      <w:color w:val="0F4761" w:themeColor="accent1" w:themeShade="bf"/>
+    </w:rPr>
+  </w:style>
+  <w:style w:type="character" w:styleId="QuoteChar" w:customStyle="1">
+    <w:name w:val="Quote Char"/>
+    <w:basedOn w:val="DefaultParagraphFont"/>
+    <w:link w:val="Quote"/>
+    <w:uiPriority w:val="29"/>
+    <w:qFormat/>
+    <w:rPr>
+      <w:i/>
+      <w:iCs/>
+      <w:color w:val="404040" w:themeColor="text1" w:themeTint="bf"/>
+    </w:rPr>
+  </w:style>
+  <w:style w:type="character" w:styleId="IntenseQuoteChar" w:customStyle="1">
+    <w:name w:val="Intense Quote Char"/>
+    <w:basedOn w:val="DefaultParagraphFont"/>
+    <w:link w:val="IntenseQuote"/>
+    <w:uiPriority w:val="30"/>
+    <w:qFormat/>
+    <w:rPr>
+      <w:i/>
+      <w:iCs/>
+      <w:color w:val="0F4761" w:themeColor="accent1" w:themeShade="bf"/>
+    </w:rPr>
+  </w:style>
+  <w:style w:type="character" w:styleId="IntenseReference">
+    <w:name w:val="Intense Reference"/>
+    <w:basedOn w:val="DefaultParagraphFont"/>
+    <w:uiPriority w:val="32"/>
+    <w:qFormat/>
+    <w:rPr>
+      <w:b/>
+      <w:bCs/>
+      <w:smallCaps/>
+      <w:color w:val="0F4761" w:themeColor="accent1" w:themeShade="bf"/>
+      <w:spacing w:val="5"/>
+    </w:rPr>
+  </w:style>
+  <w:style w:type="character" w:styleId="InternetLink">
+    <w:name w:val="Hyperlink"/>
+    <w:basedOn w:val="DefaultParagraphFont"/>
+    <w:uiPriority w:val="99"/>
+    <w:unhideWhenUsed/>
+    <w:rsid w:val="00f86852"/>
+    <w:rPr>
+      <w:color w:val="467886" w:themeColor="hyperlink"/>
+      <w:u w:val="single"/>
+    </w:rPr>
+  </w:style>
+  <w:style w:type="character" w:styleId="HeaderChar" w:customStyle="1">
+    <w:name w:val="Header Char"/>
+    <w:basedOn w:val="DefaultParagraphFont"/>
+    <w:link w:val="Header"/>
+    <w:uiPriority w:val="99"/>
+    <w:qFormat/>
+    <w:rsid w:val="00375831"/>
+    <w:rPr/>
+  </w:style>
+  <w:style w:type="character" w:styleId="FooterChar" w:customStyle="1">
+    <w:name w:val="Footer Char"/>
+    <w:basedOn w:val="DefaultParagraphFont"/>
+    <w:link w:val="Footer"/>
+    <w:uiPriority w:val="99"/>
+    <w:qFormat/>
+    <w:rsid w:val="00375831"/>
+    <w:rPr/>
+  </w:style>
+  <w:style w:type="character" w:styleId="IndexLink">
+    <w:name w:val="Index Link"/>
+    <w:qFormat/>
+    <w:rPr/>
+  </w:style>
+  <w:style w:type="paragraph" w:styleId="Heading">
+    <w:name w:val="Heading"/>
+    <w:basedOn w:val="Normal"/>
+    <w:next w:val="TextBody"/>
+    <w:qFormat/>
+    <w:pPr>
+      <w:keepNext w:val="true"/>
+      <w:spacing w:before="240" w:after="120"/>
+    </w:pPr>
+    <w:rPr>
+      <w:rFonts w:ascii="Liberation Sans" w:hAnsi="Liberation Sans" w:eastAsia="Bitstream Vera Sans" w:cs="FreeSans"/>
+      <w:sz w:val="28"/>
+      <w:szCs w:val="28"/>
+    </w:rPr>
+  </w:style>
+  <w:style w:type="paragraph" w:styleId="TextBody">
+    <w:name w:val="Body Text"/>
+    <w:basedOn w:val="Normal"/>
+    <w:pPr>
+      <w:spacing w:lineRule="auto" w:line="276" w:before="0" w:after="140"/>
+    </w:pPr>
+    <w:rPr/>
+  </w:style>
+  <w:style w:type="paragraph" w:styleId="List">
+    <w:name w:val="List"/>
+    <w:basedOn w:val="TextBody"/>
+    <w:pPr/>
+    <w:rPr>
+      <w:rFonts w:cs="FreeSans"/>
+    </w:rPr>
+  </w:style>
+  <w:style w:type="paragraph" w:styleId="Caption">
+    <w:name w:val="Caption"/>
+    <w:basedOn w:val="Normal"/>
+    <w:qFormat/>
+    <w:pPr>
+      <w:suppressLineNumbers/>
+      <w:spacing w:before="120" w:after="120"/>
+    </w:pPr>
+    <w:rPr>
+      <w:rFonts w:cs="FreeSans"/>
+      <w:i/>
+      <w:iCs/>
+      <w:sz w:val="24"/>
+      <w:szCs w:val="24"/>
+    </w:rPr>
+  </w:style>
+  <w:style w:type="paragraph" w:styleId="Index">
+    <w:name w:val="Index"/>
+    <w:basedOn w:val="Normal"/>
+    <w:qFormat/>
+    <w:pPr>
+      <w:suppressLineNumbers/>
+    </w:pPr>
+    <w:rPr>
+      <w:rFonts w:cs="FreeSans"/>
     </w:rPr>
   </w:style>
   <w:style w:type="paragraph" w:styleId="Title">
@@ -3589,28 +3899,15 @@
     <w:uiPriority w:val="10"/>
     <w:qFormat/>
     <w:pPr>
-      <w:spacing w:after="80" w:line="240" w:lineRule="auto"/>
+      <w:spacing w:lineRule="auto" w:line="240" w:before="0" w:after="80"/>
       <w:contextualSpacing/>
     </w:pPr>
     <w:rPr>
-      <w:rFonts w:asciiTheme="majorHAnsi" w:eastAsiaTheme="majorEastAsia" w:hAnsiTheme="majorHAnsi" w:cstheme="majorBidi"/>
+      <w:rFonts w:ascii="Aptos Display" w:hAnsi="Aptos Display" w:eastAsia="" w:cs="" w:asciiTheme="majorHAnsi" w:cstheme="majorBidi" w:eastAsiaTheme="majorEastAsia" w:hAnsiTheme="majorHAnsi"/>
       <w:spacing w:val="-10"/>
-      <w:kern w:val="28"/>
+      <w:kern w:val="2"/>
       <w:sz w:val="56"/>
       <w:szCs w:val="56"/>
-    </w:rPr>
-  </w:style>
-  <w:style w:type="character" w:customStyle="1" w:styleId="SubtitleChar">
-    <w:name w:val="Subtitle Char"/>
-    <w:basedOn w:val="DefaultParagraphFont"/>
-    <w:link w:val="Subtitle"/>
-    <w:uiPriority w:val="11"/>
-    <w:rPr>
-      <w:rFonts w:eastAsiaTheme="majorEastAsia" w:cstheme="majorBidi"/>
-      <w:color w:val="595959" w:themeColor="text1" w:themeTint="A6"/>
-      <w:spacing w:val="15"/>
-      <w:sz w:val="28"/>
-      <w:szCs w:val="28"/>
     </w:rPr>
   </w:style>
   <w:style w:type="paragraph" w:styleId="Subtitle">
@@ -3620,39 +3917,13 @@
     <w:link w:val="SubtitleChar"/>
     <w:uiPriority w:val="11"/>
     <w:qFormat/>
-    <w:pPr>
-      <w:numPr>
-        <w:ilvl w:val="1"/>
-      </w:numPr>
-    </w:pPr>
+    <w:pPr/>
     <w:rPr>
-      <w:rFonts w:eastAsiaTheme="majorEastAsia" w:cstheme="majorBidi"/>
-      <w:color w:val="595959" w:themeColor="text1" w:themeTint="A6"/>
+      <w:rFonts w:eastAsia="" w:cs="" w:cstheme="majorBidi" w:eastAsiaTheme="majorEastAsia"/>
+      <w:color w:val="595959" w:themeColor="text1" w:themeTint="a6"/>
       <w:spacing w:val="15"/>
       <w:sz w:val="28"/>
       <w:szCs w:val="28"/>
-    </w:rPr>
-  </w:style>
-  <w:style w:type="character" w:styleId="IntenseEmphasis">
-    <w:name w:val="Intense Emphasis"/>
-    <w:basedOn w:val="DefaultParagraphFont"/>
-    <w:uiPriority w:val="21"/>
-    <w:qFormat/>
-    <w:rPr>
-      <w:i/>
-      <w:iCs/>
-      <w:color w:val="0F4761" w:themeColor="accent1" w:themeShade="BF"/>
-    </w:rPr>
-  </w:style>
-  <w:style w:type="character" w:customStyle="1" w:styleId="QuoteChar">
-    <w:name w:val="Quote Char"/>
-    <w:basedOn w:val="DefaultParagraphFont"/>
-    <w:link w:val="Quote"/>
-    <w:uiPriority w:val="29"/>
-    <w:rPr>
-      <w:i/>
-      <w:iCs/>
-      <w:color w:val="404040" w:themeColor="text1" w:themeTint="BF"/>
     </w:rPr>
   </w:style>
   <w:style w:type="paragraph" w:styleId="Quote">
@@ -3663,24 +3934,13 @@
     <w:uiPriority w:val="29"/>
     <w:qFormat/>
     <w:pPr>
-      <w:spacing w:before="160"/>
+      <w:spacing w:before="160" w:after="160"/>
       <w:jc w:val="center"/>
     </w:pPr>
     <w:rPr>
       <w:i/>
       <w:iCs/>
-      <w:color w:val="404040" w:themeColor="text1" w:themeTint="BF"/>
-    </w:rPr>
-  </w:style>
-  <w:style w:type="character" w:customStyle="1" w:styleId="IntenseQuoteChar">
-    <w:name w:val="Intense Quote Char"/>
-    <w:basedOn w:val="DefaultParagraphFont"/>
-    <w:link w:val="IntenseQuote"/>
-    <w:uiPriority w:val="30"/>
-    <w:rPr>
-      <w:i/>
-      <w:iCs/>
-      <w:color w:val="0F4761" w:themeColor="accent1" w:themeShade="BF"/>
+      <w:color w:val="404040" w:themeColor="text1" w:themeTint="bf"/>
     </w:rPr>
   </w:style>
   <w:style w:type="paragraph" w:styleId="IntenseQuote">
@@ -3692,50 +3952,18 @@
     <w:qFormat/>
     <w:pPr>
       <w:pBdr>
-        <w:top w:val="single" w:sz="4" w:space="10" w:color="0F4761" w:themeColor="accent1" w:themeShade="BF"/>
-        <w:bottom w:val="single" w:sz="4" w:space="10" w:color="0F4761" w:themeColor="accent1" w:themeShade="BF"/>
+        <w:top w:val="single" w:sz="4" w:space="10" w:color="0F4761"/>
+        <w:bottom w:val="single" w:sz="4" w:space="10" w:color="0F4761"/>
       </w:pBdr>
       <w:spacing w:before="360" w:after="360"/>
-      <w:ind w:left="864" w:right="864"/>
+      <w:ind w:left="864" w:right="864" w:hanging="0"/>
       <w:jc w:val="center"/>
     </w:pPr>
     <w:rPr>
       <w:i/>
       <w:iCs/>
-      <w:color w:val="0F4761" w:themeColor="accent1" w:themeShade="BF"/>
+      <w:color w:val="0F4761" w:themeColor="accent1" w:themeShade="bf"/>
     </w:rPr>
-  </w:style>
-  <w:style w:type="character" w:styleId="IntenseReference">
-    <w:name w:val="Intense Reference"/>
-    <w:basedOn w:val="DefaultParagraphFont"/>
-    <w:uiPriority w:val="32"/>
-    <w:qFormat/>
-    <w:rPr>
-      <w:b/>
-      <w:bCs/>
-      <w:smallCaps/>
-      <w:color w:val="0F4761" w:themeColor="accent1" w:themeShade="BF"/>
-      <w:spacing w:val="5"/>
-    </w:rPr>
-  </w:style>
-  <w:style w:type="table" w:styleId="TableGrid">
-    <w:name w:val="Table Grid"/>
-    <w:basedOn w:val="TableNormal"/>
-    <w:uiPriority w:val="39"/>
-    <w:rsid w:val="00CA36DF"/>
-    <w:pPr>
-      <w:spacing w:after="0" w:line="240" w:lineRule="auto"/>
-    </w:pPr>
-    <w:tblPr>
-      <w:tblBorders>
-        <w:top w:val="single" w:sz="4" w:space="0" w:color="auto"/>
-        <w:left w:val="single" w:sz="4" w:space="0" w:color="auto"/>
-        <w:bottom w:val="single" w:sz="4" w:space="0" w:color="auto"/>
-        <w:right w:val="single" w:sz="4" w:space="0" w:color="auto"/>
-        <w:insideH w:val="single" w:sz="4" w:space="0" w:color="auto"/>
-        <w:insideV w:val="single" w:sz="4" w:space="0" w:color="auto"/>
-      </w:tblBorders>
-    </w:tblPr>
   </w:style>
   <w:style w:type="paragraph" w:styleId="TOCHeading">
     <w:name w:val="TOC Heading"/>
@@ -3744,10 +3972,9 @@
     <w:uiPriority w:val="39"/>
     <w:unhideWhenUsed/>
     <w:qFormat/>
-    <w:rsid w:val="00F86852"/>
+    <w:rsid w:val="00f86852"/>
     <w:pPr>
-      <w:spacing w:before="240" w:after="0" w:line="259" w:lineRule="auto"/>
-      <w:outlineLvl w:val="9"/>
+      <w:spacing w:lineRule="auto" w:line="259" w:before="240" w:after="0"/>
     </w:pPr>
     <w:rPr>
       <w:sz w:val="32"/>
@@ -3755,31 +3982,28 @@
       <w:lang w:eastAsia="en-US"/>
     </w:rPr>
   </w:style>
-  <w:style w:type="paragraph" w:styleId="TOC1">
-    <w:name w:val="toc 1"/>
+  <w:style w:type="paragraph" w:styleId="Contents1">
+    <w:name w:val="TOC 1"/>
     <w:basedOn w:val="Normal"/>
     <w:next w:val="Normal"/>
     <w:autoRedefine/>
     <w:uiPriority w:val="39"/>
     <w:unhideWhenUsed/>
-    <w:rsid w:val="00F86852"/>
+    <w:rsid w:val="00f86852"/>
     <w:pPr>
-      <w:spacing w:after="100"/>
+      <w:spacing w:before="0" w:after="100"/>
     </w:pPr>
-  </w:style>
-  <w:style w:type="character" w:styleId="Hyperlink">
-    <w:name w:val="Hyperlink"/>
-    <w:basedOn w:val="DefaultParagraphFont"/>
-    <w:uiPriority w:val="99"/>
-    <w:unhideWhenUsed/>
-    <w:rsid w:val="00F86852"/>
-    <w:rPr>
-      <w:color w:val="467886" w:themeColor="hyperlink"/>
-      <w:u w:val="single"/>
-    </w:rPr>
+    <w:rPr/>
+  </w:style>
+  <w:style w:type="paragraph" w:styleId="HeaderandFooter">
+    <w:name w:val="Header and Footer"/>
+    <w:basedOn w:val="Normal"/>
+    <w:qFormat/>
+    <w:pPr/>
+    <w:rPr/>
   </w:style>
   <w:style w:type="paragraph" w:styleId="Header">
-    <w:name w:val="header"/>
+    <w:name w:val="Header"/>
     <w:basedOn w:val="Normal"/>
     <w:link w:val="HeaderChar"/>
     <w:uiPriority w:val="99"/>
@@ -3787,21 +4011,16 @@
     <w:rsid w:val="00375831"/>
     <w:pPr>
       <w:tabs>
-        <w:tab w:val="center" w:pos="4513"/>
-        <w:tab w:val="right" w:pos="9026"/>
+        <w:tab w:val="clear" w:pos="720"/>
+        <w:tab w:val="center" w:pos="4513" w:leader="none"/>
+        <w:tab w:val="right" w:pos="9026" w:leader="none"/>
       </w:tabs>
-      <w:spacing w:after="0" w:line="240" w:lineRule="auto"/>
+      <w:spacing w:lineRule="auto" w:line="240" w:before="0" w:after="0"/>
     </w:pPr>
-  </w:style>
-  <w:style w:type="character" w:customStyle="1" w:styleId="HeaderChar">
-    <w:name w:val="Header Char"/>
-    <w:basedOn w:val="DefaultParagraphFont"/>
-    <w:link w:val="Header"/>
-    <w:uiPriority w:val="99"/>
-    <w:rsid w:val="00375831"/>
+    <w:rPr/>
   </w:style>
   <w:style w:type="paragraph" w:styleId="Footer">
-    <w:name w:val="footer"/>
+    <w:name w:val="Footer"/>
     <w:basedOn w:val="Normal"/>
     <w:link w:val="FooterChar"/>
     <w:uiPriority w:val="99"/>
@@ -3809,18 +4028,83 @@
     <w:rsid w:val="00375831"/>
     <w:pPr>
       <w:tabs>
-        <w:tab w:val="center" w:pos="4513"/>
-        <w:tab w:val="right" w:pos="9026"/>
+        <w:tab w:val="clear" w:pos="720"/>
+        <w:tab w:val="center" w:pos="4513" w:leader="none"/>
+        <w:tab w:val="right" w:pos="9026" w:leader="none"/>
       </w:tabs>
+      <w:spacing w:lineRule="auto" w:line="240" w:before="0" w:after="0"/>
+    </w:pPr>
+    <w:rPr/>
+  </w:style>
+  <w:style w:type="paragraph" w:styleId="FrameContents">
+    <w:name w:val="Frame Contents"/>
+    <w:basedOn w:val="Normal"/>
+    <w:qFormat/>
+    <w:pPr/>
+    <w:rPr/>
+  </w:style>
+  <w:style w:type="paragraph" w:styleId="TableContents">
+    <w:name w:val="Table Contents"/>
+    <w:basedOn w:val="Normal"/>
+    <w:qFormat/>
+    <w:pPr>
+      <w:widowControl w:val="false"/>
+      <w:suppressLineNumbers/>
+    </w:pPr>
+    <w:rPr/>
+  </w:style>
+  <w:style w:type="paragraph" w:styleId="TableHeading">
+    <w:name w:val="Table Heading"/>
+    <w:basedOn w:val="TableContents"/>
+    <w:qFormat/>
+    <w:pPr>
+      <w:suppressLineNumbers/>
+      <w:jc w:val="center"/>
+    </w:pPr>
+    <w:rPr>
+      <w:b/>
+      <w:bCs/>
+    </w:rPr>
+  </w:style>
+  <w:style w:type="numbering" w:styleId="NoList" w:default="1">
+    <w:name w:val="No List"/>
+    <w:uiPriority w:val="99"/>
+    <w:semiHidden/>
+    <w:unhideWhenUsed/>
+    <w:qFormat/>
+  </w:style>
+  <w:style w:type="table" w:default="1" w:styleId="TableNormal">
+    <w:name w:val="Normal Table"/>
+    <w:uiPriority w:val="99"/>
+    <w:semiHidden/>
+    <w:unhideWhenUsed/>
+    <w:tblPr>
+      <w:tblCellMar>
+        <w:top w:w="0" w:type="dxa"/>
+        <w:left w:w="108" w:type="dxa"/>
+        <w:bottom w:w="0" w:type="dxa"/>
+        <w:right w:w="108" w:type="dxa"/>
+      </w:tblCellMar>
+    </w:tblPr>
+  </w:style>
+  <w:style w:type="table" w:styleId="TableGrid">
+    <w:name w:val="Table Grid"/>
+    <w:basedOn w:val="TableNormal"/>
+    <w:uiPriority w:val="39"/>
+    <w:rsid w:val="00ca36df"/>
+    <w:pPr>
       <w:spacing w:after="0" w:line="240" w:lineRule="auto"/>
     </w:pPr>
-  </w:style>
-  <w:style w:type="character" w:customStyle="1" w:styleId="FooterChar">
-    <w:name w:val="Footer Char"/>
-    <w:basedOn w:val="DefaultParagraphFont"/>
-    <w:link w:val="Footer"/>
-    <w:uiPriority w:val="99"/>
-    <w:rsid w:val="00375831"/>
+    <w:tblPr>
+      <w:tblBorders>
+        <w:top w:val="single" w:color="auto" w:sz="4" w:space="0"/>
+        <w:left w:val="single" w:color="auto" w:sz="4" w:space="0"/>
+        <w:bottom w:val="single" w:color="auto" w:sz="4" w:space="0"/>
+        <w:right w:val="single" w:color="auto" w:sz="4" w:space="0"/>
+        <w:insideH w:val="single" w:color="auto" w:sz="4" w:space="0"/>
+        <w:insideV w:val="single" w:color="auto" w:sz="4" w:space="0"/>
+      </w:tblBorders>
+    </w:tblPr>
   </w:style>
 </w:styles>
 </file>
